--- a/trunk/[ingeS]SpmpVersion2.0.docx
+++ b/trunk/[ingeS]SpmpVersion2.0.docx
@@ -256,9 +256,20 @@
           <w:color w:val="000000"/>
           <w:sz w:val="22"/>
           <w:szCs w:val="22"/>
-          <w:lang w:val="en-US"/>
-        </w:rPr>
-      </w:pPr>
+          <w:lang w:val="es-CO"/>
+        </w:rPr>
+      </w:pPr>
+      <w:r>
+        <w:rPr>
+          <w:rFonts w:ascii="Calibri" w:hAnsi="Calibri"/>
+          <w:noProof/>
+          <w:color w:val="000000"/>
+          <w:sz w:val="22"/>
+          <w:szCs w:val="22"/>
+          <w:lang w:val="es-CO"/>
+        </w:rPr>
+        <w:t>6 de Marzo del 2009</w:t>
+      </w:r>
     </w:p>
     <w:p>
       <w:pPr>
@@ -272,17 +283,6 @@
           <w:lang w:val="es-CO"/>
         </w:rPr>
       </w:pPr>
-      <w:r>
-        <w:rPr>
-          <w:rFonts w:ascii="Calibri" w:hAnsi="Calibri"/>
-          <w:noProof/>
-          <w:color w:val="000000"/>
-          <w:sz w:val="22"/>
-          <w:szCs w:val="22"/>
-          <w:lang w:val="es-CO"/>
-        </w:rPr>
-        <w:t>6 de Marzo del 2009</w:t>
-      </w:r>
     </w:p>
     <w:p>
       <w:pPr>
@@ -309,6 +309,17 @@
           <w:lang w:val="es-CO"/>
         </w:rPr>
       </w:pPr>
+      <w:r>
+        <w:rPr>
+          <w:rFonts w:ascii="Calibri" w:hAnsi="Calibri"/>
+          <w:noProof/>
+          <w:color w:val="000000"/>
+          <w:sz w:val="22"/>
+          <w:szCs w:val="22"/>
+          <w:lang w:val="es-CO"/>
+        </w:rPr>
+        <w:t>Versión 1.0</w:t>
+      </w:r>
     </w:p>
     <w:p>
       <w:pPr>
@@ -322,17 +333,6 @@
           <w:lang w:val="es-CO"/>
         </w:rPr>
       </w:pPr>
-      <w:r>
-        <w:rPr>
-          <w:rFonts w:ascii="Calibri" w:hAnsi="Calibri"/>
-          <w:noProof/>
-          <w:color w:val="000000"/>
-          <w:sz w:val="22"/>
-          <w:szCs w:val="22"/>
-          <w:lang w:val="es-CO"/>
-        </w:rPr>
-        <w:t>Versión 1.0</w:t>
-      </w:r>
     </w:p>
     <w:p>
       <w:pPr>
@@ -375,6 +375,18 @@
     </w:p>
     <w:p>
       <w:pPr>
+        <w:rPr>
+          <w:rFonts w:ascii="Calibri" w:hAnsi="Calibri"/>
+          <w:noProof/>
+          <w:color w:val="000000"/>
+          <w:sz w:val="22"/>
+          <w:szCs w:val="22"/>
+          <w:lang w:val="es-CO"/>
+        </w:rPr>
+      </w:pPr>
+    </w:p>
+    <w:p>
+      <w:pPr>
         <w:jc w:val="center"/>
         <w:rPr>
           <w:rFonts w:ascii="Calibri" w:hAnsi="Calibri"/>
@@ -388,18 +400,6 @@
     </w:p>
     <w:p>
       <w:pPr>
-        <w:rPr>
-          <w:rFonts w:ascii="Calibri" w:hAnsi="Calibri"/>
-          <w:noProof/>
-          <w:color w:val="000000"/>
-          <w:sz w:val="22"/>
-          <w:szCs w:val="22"/>
-          <w:lang w:val="es-CO"/>
-        </w:rPr>
-      </w:pPr>
-    </w:p>
-    <w:p>
-      <w:pPr>
         <w:jc w:val="center"/>
         <w:rPr>
           <w:rFonts w:ascii="Calibri" w:hAnsi="Calibri"/>
@@ -410,26 +410,14 @@
           <w:lang w:val="es-CO"/>
         </w:rPr>
       </w:pPr>
-    </w:p>
-    <w:p>
-      <w:pPr>
-        <w:jc w:val="center"/>
-        <w:rPr>
-          <w:rFonts w:ascii="Calibri" w:hAnsi="Calibri"/>
-          <w:noProof/>
-          <w:color w:val="000000"/>
-          <w:sz w:val="22"/>
-          <w:szCs w:val="22"/>
-          <w:lang w:val="es-CO"/>
-        </w:rPr>
-      </w:pPr>
-      <w:r>
-        <w:rPr>
-          <w:rFonts w:ascii="Calibri" w:hAnsi="Calibri"/>
-          <w:noProof/>
-          <w:color w:val="000000"/>
-          <w:sz w:val="22"/>
-          <w:szCs w:val="22"/>
+      <w:r>
+        <w:rPr>
+          <w:rFonts w:ascii="Calibri" w:hAnsi="Calibri"/>
+          <w:noProof/>
+          <w:color w:val="000000"/>
+          <w:sz w:val="22"/>
+          <w:szCs w:val="22"/>
+          <w:lang w:val="es-CO" w:eastAsia="es-CO"/>
         </w:rPr>
         <w:drawing>
           <wp:inline distT="0" distB="0" distL="0" distR="0">
@@ -768,12 +756,23 @@
           <w:szCs w:val="22"/>
           <w:lang w:val="es-CO"/>
         </w:rPr>
-        <w:t xml:space="preserve"> Jimenez</w:t>
-      </w:r>
-    </w:p>
-    <w:p>
-      <w:pPr>
-        <w:pStyle w:val="Ttulo1"/>
+        <w:t xml:space="preserve"> Jimé</w:t>
+      </w:r>
+      <w:r>
+        <w:rPr>
+          <w:rFonts w:ascii="Calibri" w:hAnsi="Calibri"/>
+          <w:noProof/>
+          <w:color w:val="000000"/>
+          <w:sz w:val="22"/>
+          <w:szCs w:val="22"/>
+          <w:lang w:val="es-CO"/>
+        </w:rPr>
+        <w:t>nez</w:t>
+      </w:r>
+    </w:p>
+    <w:p>
+      <w:pPr>
+        <w:pStyle w:val="Heading1"/>
         <w:rPr>
           <w:rFonts w:ascii="Calibri" w:hAnsi="Calibri"/>
           <w:noProof/>
@@ -787,7 +786,7 @@
     </w:p>
     <w:p>
       <w:pPr>
-        <w:pStyle w:val="Ttulo1"/>
+        <w:pStyle w:val="Heading1"/>
         <w:rPr>
           <w:rFonts w:ascii="Calibri" w:hAnsi="Calibri"/>
           <w:b w:val="0"/>
@@ -849,6 +848,7 @@
           <w:szCs w:val="22"/>
           <w:lang w:val="es-CO"/>
         </w:rPr>
+        <w:lastRenderedPageBreak/>
         <w:t xml:space="preserve">El presente documento es aprobado por las personas referenciadas a continuación: </w:t>
       </w:r>
     </w:p>
@@ -946,7 +946,7 @@
       <w:commentRangeEnd w:id="1"/>
       <w:r>
         <w:rPr>
-          <w:rStyle w:val="Refdecomentario"/>
+          <w:rStyle w:val="CommentReference"/>
           <w:rFonts w:ascii="Calibri" w:hAnsi="Calibri"/>
           <w:color w:val="000000"/>
           <w:sz w:val="22"/>
@@ -971,7 +971,7 @@
       </w:pPr>
       <w:r>
         <w:rPr>
-          <w:rStyle w:val="Refdecomentario"/>
+          <w:rStyle w:val="CommentReference"/>
           <w:rFonts w:ascii="Calibri" w:hAnsi="Calibri"/>
           <w:color w:val="000000"/>
           <w:sz w:val="22"/>
@@ -1139,7 +1139,7 @@
       <w:commentRangeEnd w:id="3"/>
       <w:r>
         <w:rPr>
-          <w:rStyle w:val="Refdecomentario"/>
+          <w:rStyle w:val="CommentReference"/>
           <w:rFonts w:ascii="Calibri" w:hAnsi="Calibri"/>
           <w:color w:val="000000"/>
           <w:sz w:val="22"/>
@@ -1178,7 +1178,7 @@
       </w:pPr>
       <w:r>
         <w:rPr>
-          <w:rStyle w:val="Refdecomentario"/>
+          <w:rStyle w:val="CommentReference"/>
           <w:rFonts w:ascii="Calibri" w:hAnsi="Calibri"/>
           <w:color w:val="000000"/>
           <w:sz w:val="22"/>
@@ -1316,7 +1316,7 @@
       <w:commentRangeEnd w:id="5"/>
       <w:r>
         <w:rPr>
-          <w:rStyle w:val="Refdecomentario"/>
+          <w:rStyle w:val="CommentReference"/>
           <w:rFonts w:ascii="Calibri" w:hAnsi="Calibri"/>
           <w:color w:val="000000"/>
           <w:sz w:val="22"/>
@@ -1369,7 +1369,7 @@
       </w:r>
       <w:r>
         <w:rPr>
-          <w:rStyle w:val="Refdecomentario"/>
+          <w:rStyle w:val="CommentReference"/>
           <w:rFonts w:ascii="Calibri" w:hAnsi="Calibri"/>
           <w:color w:val="000000"/>
           <w:sz w:val="22"/>
@@ -1507,7 +1507,7 @@
       <w:commentRangeEnd w:id="7"/>
       <w:r>
         <w:rPr>
-          <w:rStyle w:val="Refdecomentario"/>
+          <w:rStyle w:val="CommentReference"/>
           <w:rFonts w:ascii="Calibri" w:hAnsi="Calibri"/>
           <w:color w:val="000000"/>
           <w:sz w:val="22"/>
@@ -1529,7 +1529,7 @@
       </w:pPr>
       <w:r>
         <w:rPr>
-          <w:rStyle w:val="Refdecomentario"/>
+          <w:rStyle w:val="CommentReference"/>
           <w:rFonts w:ascii="Calibri" w:hAnsi="Calibri"/>
           <w:color w:val="000000"/>
           <w:sz w:val="22"/>
@@ -1678,7 +1678,7 @@
       <w:commentRangeEnd w:id="9"/>
       <w:r>
         <w:rPr>
-          <w:rStyle w:val="Refdecomentario"/>
+          <w:rStyle w:val="CommentReference"/>
           <w:rFonts w:ascii="Calibri" w:hAnsi="Calibri"/>
           <w:color w:val="000000"/>
           <w:sz w:val="22"/>
@@ -1731,7 +1731,7 @@
       </w:r>
       <w:r>
         <w:rPr>
-          <w:rStyle w:val="Refdecomentario"/>
+          <w:rStyle w:val="CommentReference"/>
           <w:rFonts w:ascii="Calibri" w:hAnsi="Calibri"/>
           <w:color w:val="000000"/>
           <w:sz w:val="22"/>
@@ -1868,7 +1868,7 @@
       <w:commentRangeEnd w:id="11"/>
       <w:r>
         <w:rPr>
-          <w:rStyle w:val="Refdecomentario"/>
+          <w:rStyle w:val="CommentReference"/>
           <w:rFonts w:ascii="Calibri" w:hAnsi="Calibri"/>
           <w:color w:val="000000"/>
           <w:sz w:val="22"/>
@@ -1897,7 +1897,29 @@
           <w:szCs w:val="22"/>
           <w:lang w:val="es-CO"/>
         </w:rPr>
-        <w:t xml:space="preserve">Ximena Narvaéz </w:t>
+        <w:t>Ximena Narv</w:t>
+      </w:r>
+      <w:r>
+        <w:rPr>
+          <w:rFonts w:ascii="Calibri" w:hAnsi="Calibri"/>
+          <w:noProof/>
+          <w:color w:val="000000"/>
+          <w:sz w:val="22"/>
+          <w:szCs w:val="22"/>
+          <w:lang w:val="es-CO"/>
+        </w:rPr>
+        <w:t>áe</w:t>
+      </w:r>
+      <w:r>
+        <w:rPr>
+          <w:rFonts w:ascii="Calibri" w:hAnsi="Calibri"/>
+          <w:noProof/>
+          <w:color w:val="000000"/>
+          <w:sz w:val="22"/>
+          <w:szCs w:val="22"/>
+          <w:lang w:val="es-CO"/>
+        </w:rPr>
+        <w:t xml:space="preserve">z </w:t>
       </w:r>
     </w:p>
     <w:p>
@@ -2016,7 +2038,7 @@
       <w:commentRangeEnd w:id="12"/>
       <w:r>
         <w:rPr>
-          <w:rStyle w:val="Refdecomentario"/>
+          <w:rStyle w:val="CommentReference"/>
           <w:rFonts w:ascii="Calibri" w:hAnsi="Calibri"/>
           <w:color w:val="000000"/>
           <w:sz w:val="22"/>
@@ -2053,7 +2075,7 @@
       <w:commentRangeEnd w:id="13"/>
       <w:r>
         <w:rPr>
-          <w:rStyle w:val="Refdecomentario"/>
+          <w:rStyle w:val="CommentReference"/>
           <w:rFonts w:ascii="Calibri" w:hAnsi="Calibri"/>
           <w:color w:val="000000"/>
           <w:sz w:val="22"/>
@@ -2070,7 +2092,18 @@
           <w:szCs w:val="22"/>
           <w:lang w:val="es-CO"/>
         </w:rPr>
-        <w:t>Laura Catalina Zorro Jimenez</w:t>
+        <w:t>Laura Catalina Zorro Jimé</w:t>
+      </w:r>
+      <w:r>
+        <w:rPr>
+          <w:rFonts w:ascii="Calibri" w:hAnsi="Calibri"/>
+          <w:noProof/>
+          <w:color w:val="000000"/>
+          <w:sz w:val="22"/>
+          <w:szCs w:val="22"/>
+          <w:lang w:val="es-CO"/>
+        </w:rPr>
+        <w:t>nez</w:t>
       </w:r>
     </w:p>
     <w:p>
@@ -2198,7 +2231,7 @@
     </w:p>
     <w:tbl>
       <w:tblPr>
-        <w:tblStyle w:val="Tablaconcuadrcula"/>
+        <w:tblStyle w:val="TableGrid"/>
         <w:tblW w:w="0" w:type="auto"/>
         <w:tblInd w:w="108" w:type="dxa"/>
         <w:tblBorders>
@@ -3361,7 +3394,7 @@
     </w:tbl>
     <w:p>
       <w:pPr>
-        <w:pStyle w:val="Epgrafe"/>
+        <w:pStyle w:val="Caption"/>
         <w:jc w:val="center"/>
         <w:rPr>
           <w:rFonts w:ascii="Calibri" w:hAnsi="Calibri"/>
@@ -3760,7 +3793,7 @@
     </w:p>
     <w:p>
       <w:pPr>
-        <w:pStyle w:val="TDC1"/>
+        <w:pStyle w:val="TOC1"/>
         <w:tabs>
           <w:tab w:val="right" w:leader="dot" w:pos="8494"/>
         </w:tabs>
@@ -3803,7 +3836,7 @@
       <w:hyperlink w:anchor="_Toc222758298" w:history="1">
         <w:r>
           <w:rPr>
-            <w:rStyle w:val="Hipervnculo"/>
+            <w:rStyle w:val="Hyperlink"/>
             <w:rFonts w:ascii="Calibri" w:hAnsi="Calibri"/>
             <w:noProof/>
             <w:color w:val="000000"/>
@@ -3893,7 +3926,7 @@
     </w:p>
     <w:p>
       <w:pPr>
-        <w:pStyle w:val="TDC1"/>
+        <w:pStyle w:val="TOC1"/>
         <w:tabs>
           <w:tab w:val="right" w:leader="dot" w:pos="8494"/>
         </w:tabs>
@@ -3909,7 +3942,7 @@
       <w:hyperlink w:anchor="_Toc222758299" w:history="1">
         <w:r>
           <w:rPr>
-            <w:rStyle w:val="Hipervnculo"/>
+            <w:rStyle w:val="Hyperlink"/>
             <w:rFonts w:ascii="Calibri" w:hAnsi="Calibri"/>
             <w:noProof/>
             <w:color w:val="000000"/>
@@ -3999,7 +4032,7 @@
     </w:p>
     <w:p>
       <w:pPr>
-        <w:pStyle w:val="TDC1"/>
+        <w:pStyle w:val="TOC1"/>
         <w:tabs>
           <w:tab w:val="right" w:leader="dot" w:pos="8494"/>
         </w:tabs>
@@ -4015,7 +4048,7 @@
       <w:hyperlink w:anchor="_Toc222758300" w:history="1">
         <w:r>
           <w:rPr>
-            <w:rStyle w:val="Hipervnculo"/>
+            <w:rStyle w:val="Hyperlink"/>
             <w:rFonts w:ascii="Calibri" w:hAnsi="Calibri"/>
             <w:noProof/>
             <w:color w:val="000000"/>
@@ -4104,7 +4137,7 @@
     </w:p>
     <w:p>
       <w:pPr>
-        <w:pStyle w:val="TDC1"/>
+        <w:pStyle w:val="TOC1"/>
         <w:tabs>
           <w:tab w:val="right" w:leader="dot" w:pos="8494"/>
         </w:tabs>
@@ -4120,7 +4153,7 @@
       <w:hyperlink w:anchor="_Toc222758301" w:history="1">
         <w:r>
           <w:rPr>
-            <w:rStyle w:val="Hipervnculo"/>
+            <w:rStyle w:val="Hyperlink"/>
             <w:rFonts w:ascii="Calibri" w:hAnsi="Calibri"/>
             <w:noProof/>
             <w:color w:val="000000"/>
@@ -4210,7 +4243,7 @@
     </w:p>
     <w:p>
       <w:pPr>
-        <w:pStyle w:val="TDC2"/>
+        <w:pStyle w:val="TOC2"/>
         <w:tabs>
           <w:tab w:val="left" w:pos="880"/>
           <w:tab w:val="right" w:leader="dot" w:pos="8494"/>
@@ -4227,7 +4260,7 @@
       <w:hyperlink w:anchor="_Toc222758302" w:history="1">
         <w:r>
           <w:rPr>
-            <w:rStyle w:val="Hipervnculo"/>
+            <w:rStyle w:val="Hyperlink"/>
             <w:rFonts w:ascii="Calibri" w:hAnsi="Calibri"/>
             <w:noProof/>
             <w:color w:val="000000"/>
@@ -4249,7 +4282,7 @@
         </w:r>
         <w:r>
           <w:rPr>
-            <w:rStyle w:val="Hipervnculo"/>
+            <w:rStyle w:val="Hyperlink"/>
             <w:rFonts w:ascii="Calibri" w:hAnsi="Calibri"/>
             <w:noProof/>
             <w:color w:val="000000"/>
@@ -4338,7 +4371,7 @@
     </w:p>
     <w:p>
       <w:pPr>
-        <w:pStyle w:val="TDC3"/>
+        <w:pStyle w:val="TOC3"/>
         <w:tabs>
           <w:tab w:val="left" w:pos="1320"/>
           <w:tab w:val="right" w:leader="dot" w:pos="8494"/>
@@ -4355,7 +4388,7 @@
       <w:hyperlink w:anchor="_Toc222758303" w:history="1">
         <w:r>
           <w:rPr>
-            <w:rStyle w:val="Hipervnculo"/>
+            <w:rStyle w:val="Hyperlink"/>
             <w:rFonts w:ascii="Calibri" w:hAnsi="Calibri"/>
             <w:noProof/>
             <w:color w:val="000000"/>
@@ -4377,7 +4410,7 @@
         </w:r>
         <w:r>
           <w:rPr>
-            <w:rStyle w:val="Hipervnculo"/>
+            <w:rStyle w:val="Hyperlink"/>
             <w:rFonts w:ascii="Calibri" w:hAnsi="Calibri"/>
             <w:noProof/>
             <w:color w:val="000000"/>
@@ -4466,7 +4499,7 @@
     </w:p>
     <w:p>
       <w:pPr>
-        <w:pStyle w:val="TDC3"/>
+        <w:pStyle w:val="TOC3"/>
         <w:tabs>
           <w:tab w:val="left" w:pos="1320"/>
           <w:tab w:val="right" w:leader="dot" w:pos="8494"/>
@@ -4483,7 +4516,7 @@
       <w:hyperlink w:anchor="_Toc222758304" w:history="1">
         <w:r>
           <w:rPr>
-            <w:rStyle w:val="Hipervnculo"/>
+            <w:rStyle w:val="Hyperlink"/>
             <w:rFonts w:ascii="Calibri" w:hAnsi="Calibri"/>
             <w:noProof/>
             <w:color w:val="000000"/>
@@ -4506,7 +4539,7 @@
         </w:r>
         <w:r>
           <w:rPr>
-            <w:rStyle w:val="Hipervnculo"/>
+            <w:rStyle w:val="Hyperlink"/>
             <w:rFonts w:ascii="Calibri" w:hAnsi="Calibri"/>
             <w:noProof/>
             <w:color w:val="000000"/>
@@ -4596,7 +4629,7 @@
     </w:p>
     <w:p>
       <w:pPr>
-        <w:pStyle w:val="TDC3"/>
+        <w:pStyle w:val="TOC3"/>
         <w:tabs>
           <w:tab w:val="left" w:pos="1320"/>
           <w:tab w:val="right" w:leader="dot" w:pos="8494"/>
@@ -4613,7 +4646,7 @@
       <w:hyperlink w:anchor="_Toc222758305" w:history="1">
         <w:r>
           <w:rPr>
-            <w:rStyle w:val="Hipervnculo"/>
+            <w:rStyle w:val="Hyperlink"/>
             <w:rFonts w:ascii="Calibri" w:hAnsi="Calibri"/>
             <w:noProof/>
             <w:color w:val="000000"/>
@@ -4636,7 +4669,7 @@
         </w:r>
         <w:r>
           <w:rPr>
-            <w:rStyle w:val="Hipervnculo"/>
+            <w:rStyle w:val="Hyperlink"/>
             <w:rFonts w:ascii="Calibri" w:hAnsi="Calibri"/>
             <w:noProof/>
             <w:color w:val="000000"/>
@@ -4726,7 +4759,7 @@
     </w:p>
     <w:p>
       <w:pPr>
-        <w:pStyle w:val="TDC3"/>
+        <w:pStyle w:val="TOC3"/>
         <w:tabs>
           <w:tab w:val="left" w:pos="1320"/>
           <w:tab w:val="right" w:leader="dot" w:pos="8494"/>
@@ -4743,7 +4776,7 @@
       <w:hyperlink w:anchor="_Toc222758306" w:history="1">
         <w:r>
           <w:rPr>
-            <w:rStyle w:val="Hipervnculo"/>
+            <w:rStyle w:val="Hyperlink"/>
             <w:rFonts w:ascii="Calibri" w:hAnsi="Calibri"/>
             <w:noProof/>
             <w:color w:val="000000"/>
@@ -4765,7 +4798,7 @@
         </w:r>
         <w:r>
           <w:rPr>
-            <w:rStyle w:val="Hipervnculo"/>
+            <w:rStyle w:val="Hyperlink"/>
             <w:rFonts w:ascii="Calibri" w:hAnsi="Calibri"/>
             <w:noProof/>
             <w:color w:val="000000"/>
@@ -4854,7 +4887,7 @@
     </w:p>
     <w:p>
       <w:pPr>
-        <w:pStyle w:val="TDC3"/>
+        <w:pStyle w:val="TOC3"/>
         <w:tabs>
           <w:tab w:val="left" w:pos="1320"/>
           <w:tab w:val="right" w:leader="dot" w:pos="8494"/>
@@ -4871,7 +4904,7 @@
       <w:hyperlink w:anchor="_Toc222758307" w:history="1">
         <w:r>
           <w:rPr>
-            <w:rStyle w:val="Hipervnculo"/>
+            <w:rStyle w:val="Hyperlink"/>
             <w:rFonts w:ascii="Calibri" w:hAnsi="Calibri"/>
             <w:noProof/>
             <w:color w:val="000000"/>
@@ -4893,7 +4926,7 @@
         </w:r>
         <w:r>
           <w:rPr>
-            <w:rStyle w:val="Hipervnculo"/>
+            <w:rStyle w:val="Hyperlink"/>
             <w:rFonts w:ascii="Calibri" w:hAnsi="Calibri"/>
             <w:noProof/>
             <w:color w:val="000000"/>
@@ -4982,7 +5015,7 @@
     </w:p>
     <w:p>
       <w:pPr>
-        <w:pStyle w:val="TDC3"/>
+        <w:pStyle w:val="TOC3"/>
         <w:tabs>
           <w:tab w:val="left" w:pos="1320"/>
           <w:tab w:val="right" w:leader="dot" w:pos="8494"/>
@@ -4999,7 +5032,7 @@
       <w:hyperlink w:anchor="_Toc222758308" w:history="1">
         <w:r>
           <w:rPr>
-            <w:rStyle w:val="Hipervnculo"/>
+            <w:rStyle w:val="Hyperlink"/>
             <w:rFonts w:ascii="Calibri" w:hAnsi="Calibri"/>
             <w:noProof/>
             <w:color w:val="000000"/>
@@ -5021,7 +5054,7 @@
         </w:r>
         <w:r>
           <w:rPr>
-            <w:rStyle w:val="Hipervnculo"/>
+            <w:rStyle w:val="Hyperlink"/>
             <w:rFonts w:ascii="Calibri" w:hAnsi="Calibri"/>
             <w:noProof/>
             <w:color w:val="000000"/>
@@ -5110,7 +5143,7 @@
     </w:p>
     <w:p>
       <w:pPr>
-        <w:pStyle w:val="TDC2"/>
+        <w:pStyle w:val="TOC2"/>
         <w:tabs>
           <w:tab w:val="left" w:pos="880"/>
           <w:tab w:val="right" w:leader="dot" w:pos="8494"/>
@@ -5127,7 +5160,7 @@
       <w:hyperlink w:anchor="_Toc222758309" w:history="1">
         <w:r>
           <w:rPr>
-            <w:rStyle w:val="Hipervnculo"/>
+            <w:rStyle w:val="Hyperlink"/>
             <w:rFonts w:ascii="Calibri" w:hAnsi="Calibri"/>
             <w:noProof/>
             <w:color w:val="000000"/>
@@ -5149,7 +5182,7 @@
         </w:r>
         <w:r>
           <w:rPr>
-            <w:rStyle w:val="Hipervnculo"/>
+            <w:rStyle w:val="Hyperlink"/>
             <w:rFonts w:ascii="Calibri" w:hAnsi="Calibri"/>
             <w:noProof/>
             <w:color w:val="000000"/>
@@ -5238,7 +5271,7 @@
     </w:p>
     <w:p>
       <w:pPr>
-        <w:pStyle w:val="TDC1"/>
+        <w:pStyle w:val="TOC1"/>
         <w:tabs>
           <w:tab w:val="left" w:pos="480"/>
           <w:tab w:val="right" w:leader="dot" w:pos="8494"/>
@@ -5255,7 +5288,7 @@
       <w:hyperlink w:anchor="_Toc222758310" w:history="1">
         <w:r>
           <w:rPr>
-            <w:rStyle w:val="Hipervnculo"/>
+            <w:rStyle w:val="Hyperlink"/>
             <w:rFonts w:ascii="Calibri" w:hAnsi="Calibri"/>
             <w:noProof/>
             <w:color w:val="000000"/>
@@ -5278,7 +5311,7 @@
         </w:r>
         <w:r>
           <w:rPr>
-            <w:rStyle w:val="Hipervnculo"/>
+            <w:rStyle w:val="Hyperlink"/>
             <w:rFonts w:ascii="Calibri" w:hAnsi="Calibri"/>
             <w:noProof/>
             <w:color w:val="000000"/>
@@ -5368,7 +5401,7 @@
     </w:p>
     <w:p>
       <w:pPr>
-        <w:pStyle w:val="TDC1"/>
+        <w:pStyle w:val="TOC1"/>
         <w:tabs>
           <w:tab w:val="left" w:pos="480"/>
           <w:tab w:val="right" w:leader="dot" w:pos="8494"/>
@@ -5385,7 +5418,7 @@
       <w:hyperlink w:anchor="_Toc222758311" w:history="1">
         <w:r>
           <w:rPr>
-            <w:rStyle w:val="Hipervnculo"/>
+            <w:rStyle w:val="Hyperlink"/>
             <w:rFonts w:ascii="Calibri" w:hAnsi="Calibri"/>
             <w:noProof/>
             <w:color w:val="000000"/>
@@ -5408,7 +5441,7 @@
         </w:r>
         <w:r>
           <w:rPr>
-            <w:rStyle w:val="Hipervnculo"/>
+            <w:rStyle w:val="Hyperlink"/>
             <w:rFonts w:ascii="Calibri" w:hAnsi="Calibri"/>
             <w:noProof/>
             <w:color w:val="000000"/>
@@ -5498,7 +5531,7 @@
     </w:p>
     <w:p>
       <w:pPr>
-        <w:pStyle w:val="TDC1"/>
+        <w:pStyle w:val="TOC1"/>
         <w:tabs>
           <w:tab w:val="left" w:pos="480"/>
           <w:tab w:val="right" w:leader="dot" w:pos="8494"/>
@@ -5515,7 +5548,7 @@
       <w:hyperlink w:anchor="_Toc222758312" w:history="1">
         <w:r>
           <w:rPr>
-            <w:rStyle w:val="Hipervnculo"/>
+            <w:rStyle w:val="Hyperlink"/>
             <w:rFonts w:ascii="Calibri" w:hAnsi="Calibri"/>
             <w:noProof/>
             <w:color w:val="000000"/>
@@ -5538,7 +5571,7 @@
         </w:r>
         <w:r>
           <w:rPr>
-            <w:rStyle w:val="Hipervnculo"/>
+            <w:rStyle w:val="Hyperlink"/>
             <w:rFonts w:ascii="Calibri" w:hAnsi="Calibri"/>
             <w:noProof/>
             <w:color w:val="000000"/>
@@ -5628,7 +5661,7 @@
     </w:p>
     <w:p>
       <w:pPr>
-        <w:pStyle w:val="TDC2"/>
+        <w:pStyle w:val="TOC2"/>
         <w:tabs>
           <w:tab w:val="left" w:pos="880"/>
           <w:tab w:val="right" w:leader="dot" w:pos="8494"/>
@@ -5645,7 +5678,7 @@
       <w:hyperlink w:anchor="_Toc222758313" w:history="1">
         <w:r>
           <w:rPr>
-            <w:rStyle w:val="Hipervnculo"/>
+            <w:rStyle w:val="Hyperlink"/>
             <w:rFonts w:ascii="Calibri" w:hAnsi="Calibri"/>
             <w:noProof/>
             <w:color w:val="000000"/>
@@ -5667,7 +5700,7 @@
         </w:r>
         <w:r>
           <w:rPr>
-            <w:rStyle w:val="Hipervnculo"/>
+            <w:rStyle w:val="Hyperlink"/>
             <w:rFonts w:ascii="Calibri" w:hAnsi="Calibri"/>
             <w:noProof/>
             <w:color w:val="000000"/>
@@ -5756,7 +5789,7 @@
     </w:p>
     <w:p>
       <w:pPr>
-        <w:pStyle w:val="TDC2"/>
+        <w:pStyle w:val="TOC2"/>
         <w:tabs>
           <w:tab w:val="left" w:pos="880"/>
           <w:tab w:val="right" w:leader="dot" w:pos="8494"/>
@@ -5773,7 +5806,7 @@
       <w:hyperlink w:anchor="_Toc222758314" w:history="1">
         <w:r>
           <w:rPr>
-            <w:rStyle w:val="Hipervnculo"/>
+            <w:rStyle w:val="Hyperlink"/>
             <w:rFonts w:ascii="Calibri" w:hAnsi="Calibri"/>
             <w:noProof/>
             <w:color w:val="000000"/>
@@ -5795,7 +5828,7 @@
         </w:r>
         <w:r>
           <w:rPr>
-            <w:rStyle w:val="Hipervnculo"/>
+            <w:rStyle w:val="Hyperlink"/>
             <w:rFonts w:ascii="Calibri" w:hAnsi="Calibri"/>
             <w:noProof/>
             <w:color w:val="000000"/>
@@ -5884,7 +5917,7 @@
     </w:p>
     <w:p>
       <w:pPr>
-        <w:pStyle w:val="TDC2"/>
+        <w:pStyle w:val="TOC2"/>
         <w:tabs>
           <w:tab w:val="left" w:pos="880"/>
           <w:tab w:val="right" w:leader="dot" w:pos="8494"/>
@@ -5901,7 +5934,7 @@
       <w:hyperlink w:anchor="_Toc222758315" w:history="1">
         <w:r>
           <w:rPr>
-            <w:rStyle w:val="Hipervnculo"/>
+            <w:rStyle w:val="Hyperlink"/>
             <w:rFonts w:ascii="Calibri" w:hAnsi="Calibri"/>
             <w:noProof/>
             <w:color w:val="000000"/>
@@ -5923,7 +5956,7 @@
         </w:r>
         <w:r>
           <w:rPr>
-            <w:rStyle w:val="Hipervnculo"/>
+            <w:rStyle w:val="Hyperlink"/>
             <w:rFonts w:ascii="Calibri" w:hAnsi="Calibri"/>
             <w:noProof/>
             <w:color w:val="000000"/>
@@ -6012,7 +6045,7 @@
     </w:p>
     <w:p>
       <w:pPr>
-        <w:pStyle w:val="TDC1"/>
+        <w:pStyle w:val="TOC1"/>
         <w:tabs>
           <w:tab w:val="left" w:pos="480"/>
           <w:tab w:val="right" w:leader="dot" w:pos="8494"/>
@@ -6029,7 +6062,7 @@
       <w:hyperlink w:anchor="_Toc222758316" w:history="1">
         <w:r>
           <w:rPr>
-            <w:rStyle w:val="Hipervnculo"/>
+            <w:rStyle w:val="Hyperlink"/>
             <w:rFonts w:ascii="Calibri" w:hAnsi="Calibri"/>
             <w:noProof/>
             <w:color w:val="000000"/>
@@ -6052,7 +6085,7 @@
         </w:r>
         <w:r>
           <w:rPr>
-            <w:rStyle w:val="Hipervnculo"/>
+            <w:rStyle w:val="Hyperlink"/>
             <w:rFonts w:ascii="Calibri" w:hAnsi="Calibri"/>
             <w:noProof/>
             <w:color w:val="000000"/>
@@ -6142,7 +6175,7 @@
     </w:p>
     <w:p>
       <w:pPr>
-        <w:pStyle w:val="TDC2"/>
+        <w:pStyle w:val="TOC2"/>
         <w:tabs>
           <w:tab w:val="left" w:pos="880"/>
           <w:tab w:val="right" w:leader="dot" w:pos="8494"/>
@@ -6159,7 +6192,7 @@
       <w:hyperlink w:anchor="_Toc222758317" w:history="1">
         <w:r>
           <w:rPr>
-            <w:rStyle w:val="Hipervnculo"/>
+            <w:rStyle w:val="Hyperlink"/>
             <w:rFonts w:ascii="Calibri" w:hAnsi="Calibri"/>
             <w:noProof/>
             <w:color w:val="000000"/>
@@ -6181,7 +6214,7 @@
         </w:r>
         <w:r>
           <w:rPr>
-            <w:rStyle w:val="Hipervnculo"/>
+            <w:rStyle w:val="Hyperlink"/>
             <w:rFonts w:ascii="Calibri" w:hAnsi="Calibri"/>
             <w:noProof/>
             <w:color w:val="000000"/>
@@ -6270,7 +6303,7 @@
     </w:p>
     <w:p>
       <w:pPr>
-        <w:pStyle w:val="TDC3"/>
+        <w:pStyle w:val="TOC3"/>
         <w:tabs>
           <w:tab w:val="left" w:pos="1320"/>
           <w:tab w:val="right" w:leader="dot" w:pos="8494"/>
@@ -6287,7 +6320,7 @@
       <w:hyperlink w:anchor="_Toc222758318" w:history="1">
         <w:r>
           <w:rPr>
-            <w:rStyle w:val="Hipervnculo"/>
+            <w:rStyle w:val="Hyperlink"/>
             <w:rFonts w:ascii="Calibri" w:hAnsi="Calibri"/>
             <w:noProof/>
             <w:color w:val="000000"/>
@@ -6309,7 +6342,7 @@
         </w:r>
         <w:r>
           <w:rPr>
-            <w:rStyle w:val="Hipervnculo"/>
+            <w:rStyle w:val="Hyperlink"/>
             <w:rFonts w:ascii="Calibri" w:hAnsi="Calibri"/>
             <w:noProof/>
             <w:color w:val="000000"/>
@@ -6398,7 +6431,7 @@
     </w:p>
     <w:p>
       <w:pPr>
-        <w:pStyle w:val="TDC3"/>
+        <w:pStyle w:val="TOC3"/>
         <w:tabs>
           <w:tab w:val="left" w:pos="1320"/>
           <w:tab w:val="right" w:leader="dot" w:pos="8494"/>
@@ -6415,7 +6448,7 @@
       <w:hyperlink w:anchor="_Toc222758319" w:history="1">
         <w:r>
           <w:rPr>
-            <w:rStyle w:val="Hipervnculo"/>
+            <w:rStyle w:val="Hyperlink"/>
             <w:rFonts w:ascii="Calibri" w:hAnsi="Calibri"/>
             <w:noProof/>
             <w:color w:val="000000"/>
@@ -6437,7 +6470,7 @@
         </w:r>
         <w:r>
           <w:rPr>
-            <w:rStyle w:val="Hipervnculo"/>
+            <w:rStyle w:val="Hyperlink"/>
             <w:rFonts w:ascii="Calibri" w:hAnsi="Calibri"/>
             <w:noProof/>
             <w:color w:val="000000"/>
@@ -6526,7 +6559,7 @@
     </w:p>
     <w:p>
       <w:pPr>
-        <w:pStyle w:val="TDC3"/>
+        <w:pStyle w:val="TOC3"/>
         <w:tabs>
           <w:tab w:val="left" w:pos="1320"/>
           <w:tab w:val="right" w:leader="dot" w:pos="8494"/>
@@ -6543,7 +6576,7 @@
       <w:hyperlink w:anchor="_Toc222758320" w:history="1">
         <w:r>
           <w:rPr>
-            <w:rStyle w:val="Hipervnculo"/>
+            <w:rStyle w:val="Hyperlink"/>
             <w:rFonts w:ascii="Calibri" w:hAnsi="Calibri"/>
             <w:noProof/>
             <w:color w:val="000000"/>
@@ -6565,7 +6598,7 @@
         </w:r>
         <w:r>
           <w:rPr>
-            <w:rStyle w:val="Hipervnculo"/>
+            <w:rStyle w:val="Hyperlink"/>
             <w:rFonts w:ascii="Calibri" w:hAnsi="Calibri"/>
             <w:noProof/>
             <w:color w:val="000000"/>
@@ -6654,7 +6687,7 @@
     </w:p>
     <w:p>
       <w:pPr>
-        <w:pStyle w:val="TDC2"/>
+        <w:pStyle w:val="TOC2"/>
         <w:tabs>
           <w:tab w:val="left" w:pos="880"/>
           <w:tab w:val="right" w:leader="dot" w:pos="8494"/>
@@ -6671,7 +6704,7 @@
       <w:hyperlink w:anchor="_Toc222758321" w:history="1">
         <w:r>
           <w:rPr>
-            <w:rStyle w:val="Hipervnculo"/>
+            <w:rStyle w:val="Hyperlink"/>
             <w:rFonts w:ascii="Calibri" w:hAnsi="Calibri"/>
             <w:noProof/>
             <w:color w:val="000000"/>
@@ -6694,7 +6727,7 @@
         </w:r>
         <w:r>
           <w:rPr>
-            <w:rStyle w:val="Hipervnculo"/>
+            <w:rStyle w:val="Hyperlink"/>
             <w:rFonts w:ascii="Calibri" w:hAnsi="Calibri"/>
             <w:noProof/>
             <w:color w:val="000000"/>
@@ -6784,7 +6817,7 @@
     </w:p>
     <w:p>
       <w:pPr>
-        <w:pStyle w:val="TDC3"/>
+        <w:pStyle w:val="TOC3"/>
         <w:tabs>
           <w:tab w:val="left" w:pos="1320"/>
           <w:tab w:val="right" w:leader="dot" w:pos="8494"/>
@@ -6801,7 +6834,7 @@
       <w:hyperlink w:anchor="_Toc222758322" w:history="1">
         <w:r>
           <w:rPr>
-            <w:rStyle w:val="Hipervnculo"/>
+            <w:rStyle w:val="Hyperlink"/>
             <w:rFonts w:ascii="Calibri" w:hAnsi="Calibri"/>
             <w:noProof/>
             <w:color w:val="000000"/>
@@ -6823,7 +6856,7 @@
         </w:r>
         <w:r>
           <w:rPr>
-            <w:rStyle w:val="Hipervnculo"/>
+            <w:rStyle w:val="Hyperlink"/>
             <w:rFonts w:ascii="Calibri" w:hAnsi="Calibri"/>
             <w:noProof/>
             <w:color w:val="000000"/>
@@ -6912,7 +6945,7 @@
     </w:p>
     <w:p>
       <w:pPr>
-        <w:pStyle w:val="TDC3"/>
+        <w:pStyle w:val="TOC3"/>
         <w:tabs>
           <w:tab w:val="left" w:pos="1320"/>
           <w:tab w:val="right" w:leader="dot" w:pos="8494"/>
@@ -6929,7 +6962,7 @@
       <w:hyperlink w:anchor="_Toc222758323" w:history="1">
         <w:r>
           <w:rPr>
-            <w:rStyle w:val="Hipervnculo"/>
+            <w:rStyle w:val="Hyperlink"/>
             <w:rFonts w:ascii="Calibri" w:hAnsi="Calibri"/>
             <w:noProof/>
             <w:color w:val="000000"/>
@@ -6951,7 +6984,7 @@
         </w:r>
         <w:r>
           <w:rPr>
-            <w:rStyle w:val="Hipervnculo"/>
+            <w:rStyle w:val="Hyperlink"/>
             <w:rFonts w:ascii="Calibri" w:hAnsi="Calibri"/>
             <w:noProof/>
             <w:color w:val="000000"/>
@@ -7040,7 +7073,7 @@
     </w:p>
     <w:p>
       <w:pPr>
-        <w:pStyle w:val="TDC3"/>
+        <w:pStyle w:val="TOC3"/>
         <w:tabs>
           <w:tab w:val="left" w:pos="1320"/>
           <w:tab w:val="right" w:leader="dot" w:pos="8494"/>
@@ -7057,7 +7090,7 @@
       <w:hyperlink w:anchor="_Toc222758324" w:history="1">
         <w:r>
           <w:rPr>
-            <w:rStyle w:val="Hipervnculo"/>
+            <w:rStyle w:val="Hyperlink"/>
             <w:rFonts w:ascii="Calibri" w:hAnsi="Calibri"/>
             <w:noProof/>
             <w:color w:val="000000"/>
@@ -7079,7 +7112,7 @@
         </w:r>
         <w:r>
           <w:rPr>
-            <w:rStyle w:val="Hipervnculo"/>
+            <w:rStyle w:val="Hyperlink"/>
             <w:rFonts w:ascii="Calibri" w:hAnsi="Calibri"/>
             <w:noProof/>
             <w:color w:val="000000"/>
@@ -7168,7 +7201,7 @@
     </w:p>
     <w:p>
       <w:pPr>
-        <w:pStyle w:val="TDC3"/>
+        <w:pStyle w:val="TOC3"/>
         <w:tabs>
           <w:tab w:val="left" w:pos="1320"/>
           <w:tab w:val="right" w:leader="dot" w:pos="8494"/>
@@ -7185,7 +7218,7 @@
       <w:hyperlink w:anchor="_Toc222758325" w:history="1">
         <w:r>
           <w:rPr>
-            <w:rStyle w:val="Hipervnculo"/>
+            <w:rStyle w:val="Hyperlink"/>
             <w:rFonts w:ascii="Calibri" w:hAnsi="Calibri"/>
             <w:noProof/>
             <w:color w:val="000000"/>
@@ -7207,7 +7240,7 @@
         </w:r>
         <w:r>
           <w:rPr>
-            <w:rStyle w:val="Hipervnculo"/>
+            <w:rStyle w:val="Hyperlink"/>
             <w:rFonts w:ascii="Calibri" w:hAnsi="Calibri"/>
             <w:noProof/>
             <w:color w:val="000000"/>
@@ -7296,7 +7329,7 @@
     </w:p>
     <w:p>
       <w:pPr>
-        <w:pStyle w:val="TDC2"/>
+        <w:pStyle w:val="TOC2"/>
         <w:tabs>
           <w:tab w:val="left" w:pos="880"/>
           <w:tab w:val="right" w:leader="dot" w:pos="8494"/>
@@ -7313,7 +7346,7 @@
       <w:hyperlink w:anchor="_Toc222758326" w:history="1">
         <w:r>
           <w:rPr>
-            <w:rStyle w:val="Hipervnculo"/>
+            <w:rStyle w:val="Hyperlink"/>
             <w:rFonts w:ascii="Calibri" w:hAnsi="Calibri"/>
             <w:noProof/>
             <w:color w:val="000000"/>
@@ -7336,7 +7369,7 @@
         </w:r>
         <w:r>
           <w:rPr>
-            <w:rStyle w:val="Hipervnculo"/>
+            <w:rStyle w:val="Hyperlink"/>
             <w:rFonts w:ascii="Calibri" w:hAnsi="Calibri"/>
             <w:noProof/>
             <w:color w:val="000000"/>
@@ -7426,7 +7459,7 @@
     </w:p>
     <w:p>
       <w:pPr>
-        <w:pStyle w:val="TDC3"/>
+        <w:pStyle w:val="TOC3"/>
         <w:tabs>
           <w:tab w:val="left" w:pos="1320"/>
           <w:tab w:val="right" w:leader="dot" w:pos="8494"/>
@@ -7443,7 +7476,7 @@
       <w:hyperlink w:anchor="_Toc222758327" w:history="1">
         <w:r>
           <w:rPr>
-            <w:rStyle w:val="Hipervnculo"/>
+            <w:rStyle w:val="Hyperlink"/>
             <w:rFonts w:ascii="Calibri" w:hAnsi="Calibri"/>
             <w:noProof/>
             <w:color w:val="000000"/>
@@ -7466,7 +7499,7 @@
         </w:r>
         <w:r>
           <w:rPr>
-            <w:rStyle w:val="Hipervnculo"/>
+            <w:rStyle w:val="Hyperlink"/>
             <w:rFonts w:ascii="Calibri" w:hAnsi="Calibri"/>
             <w:noProof/>
             <w:color w:val="000000"/>
@@ -7556,7 +7589,7 @@
     </w:p>
     <w:p>
       <w:pPr>
-        <w:pStyle w:val="TDC3"/>
+        <w:pStyle w:val="TOC3"/>
         <w:tabs>
           <w:tab w:val="left" w:pos="1320"/>
           <w:tab w:val="right" w:leader="dot" w:pos="8494"/>
@@ -7573,7 +7606,7 @@
       <w:hyperlink w:anchor="_Toc222758328" w:history="1">
         <w:r>
           <w:rPr>
-            <w:rStyle w:val="Hipervnculo"/>
+            <w:rStyle w:val="Hyperlink"/>
             <w:rFonts w:ascii="Calibri" w:hAnsi="Calibri"/>
             <w:noProof/>
             <w:color w:val="000000"/>
@@ -7596,7 +7629,7 @@
         </w:r>
         <w:r>
           <w:rPr>
-            <w:rStyle w:val="Hipervnculo"/>
+            <w:rStyle w:val="Hyperlink"/>
             <w:rFonts w:ascii="Calibri" w:hAnsi="Calibri"/>
             <w:noProof/>
             <w:color w:val="000000"/>
@@ -7686,7 +7719,7 @@
     </w:p>
     <w:p>
       <w:pPr>
-        <w:pStyle w:val="TDC3"/>
+        <w:pStyle w:val="TOC3"/>
         <w:tabs>
           <w:tab w:val="left" w:pos="1320"/>
           <w:tab w:val="right" w:leader="dot" w:pos="8494"/>
@@ -7703,7 +7736,7 @@
       <w:hyperlink w:anchor="_Toc222758329" w:history="1">
         <w:r>
           <w:rPr>
-            <w:rStyle w:val="Hipervnculo"/>
+            <w:rStyle w:val="Hyperlink"/>
             <w:rFonts w:ascii="Calibri" w:hAnsi="Calibri"/>
             <w:noProof/>
             <w:color w:val="000000"/>
@@ -7726,7 +7759,7 @@
         </w:r>
         <w:r>
           <w:rPr>
-            <w:rStyle w:val="Hipervnculo"/>
+            <w:rStyle w:val="Hyperlink"/>
             <w:rFonts w:ascii="Calibri" w:hAnsi="Calibri"/>
             <w:noProof/>
             <w:color w:val="000000"/>
@@ -7816,7 +7849,7 @@
     </w:p>
     <w:p>
       <w:pPr>
-        <w:pStyle w:val="TDC3"/>
+        <w:pStyle w:val="TOC3"/>
         <w:tabs>
           <w:tab w:val="left" w:pos="1320"/>
           <w:tab w:val="right" w:leader="dot" w:pos="8494"/>
@@ -7833,7 +7866,7 @@
       <w:hyperlink w:anchor="_Toc222758330" w:history="1">
         <w:r>
           <w:rPr>
-            <w:rStyle w:val="Hipervnculo"/>
+            <w:rStyle w:val="Hyperlink"/>
             <w:rFonts w:ascii="Calibri" w:hAnsi="Calibri"/>
             <w:noProof/>
             <w:color w:val="000000"/>
@@ -7856,7 +7889,7 @@
         </w:r>
         <w:r>
           <w:rPr>
-            <w:rStyle w:val="Hipervnculo"/>
+            <w:rStyle w:val="Hyperlink"/>
             <w:rFonts w:ascii="Calibri" w:hAnsi="Calibri"/>
             <w:noProof/>
             <w:color w:val="000000"/>
@@ -7946,7 +7979,7 @@
     </w:p>
     <w:p>
       <w:pPr>
-        <w:pStyle w:val="TDC3"/>
+        <w:pStyle w:val="TOC3"/>
         <w:tabs>
           <w:tab w:val="left" w:pos="1320"/>
           <w:tab w:val="right" w:leader="dot" w:pos="8494"/>
@@ -7963,7 +7996,7 @@
       <w:hyperlink w:anchor="_Toc222758331" w:history="1">
         <w:r>
           <w:rPr>
-            <w:rStyle w:val="Hipervnculo"/>
+            <w:rStyle w:val="Hyperlink"/>
             <w:rFonts w:ascii="Calibri" w:hAnsi="Calibri"/>
             <w:noProof/>
             <w:color w:val="000000"/>
@@ -7986,7 +8019,7 @@
         </w:r>
         <w:r>
           <w:rPr>
-            <w:rStyle w:val="Hipervnculo"/>
+            <w:rStyle w:val="Hyperlink"/>
             <w:rFonts w:ascii="Calibri" w:hAnsi="Calibri"/>
             <w:noProof/>
             <w:color w:val="000000"/>
@@ -8076,7 +8109,7 @@
     </w:p>
     <w:p>
       <w:pPr>
-        <w:pStyle w:val="TDC3"/>
+        <w:pStyle w:val="TOC3"/>
         <w:tabs>
           <w:tab w:val="left" w:pos="1320"/>
           <w:tab w:val="right" w:leader="dot" w:pos="8494"/>
@@ -8093,7 +8126,7 @@
       <w:hyperlink w:anchor="_Toc222758332" w:history="1">
         <w:r>
           <w:rPr>
-            <w:rStyle w:val="Hipervnculo"/>
+            <w:rStyle w:val="Hyperlink"/>
             <w:rFonts w:ascii="Calibri" w:hAnsi="Calibri"/>
             <w:noProof/>
             <w:color w:val="000000"/>
@@ -8116,7 +8149,7 @@
         </w:r>
         <w:r>
           <w:rPr>
-            <w:rStyle w:val="Hipervnculo"/>
+            <w:rStyle w:val="Hyperlink"/>
             <w:rFonts w:ascii="Calibri" w:hAnsi="Calibri"/>
             <w:noProof/>
             <w:color w:val="000000"/>
@@ -8206,7 +8239,7 @@
     </w:p>
     <w:p>
       <w:pPr>
-        <w:pStyle w:val="TDC2"/>
+        <w:pStyle w:val="TOC2"/>
         <w:tabs>
           <w:tab w:val="left" w:pos="880"/>
           <w:tab w:val="right" w:leader="dot" w:pos="8494"/>
@@ -8223,7 +8256,7 @@
       <w:hyperlink w:anchor="_Toc222758333" w:history="1">
         <w:r>
           <w:rPr>
-            <w:rStyle w:val="Hipervnculo"/>
+            <w:rStyle w:val="Hyperlink"/>
             <w:rFonts w:ascii="Calibri" w:hAnsi="Calibri"/>
             <w:noProof/>
             <w:color w:val="000000"/>
@@ -8246,7 +8279,7 @@
         </w:r>
         <w:r>
           <w:rPr>
-            <w:rStyle w:val="Hipervnculo"/>
+            <w:rStyle w:val="Hyperlink"/>
             <w:rFonts w:ascii="Calibri" w:hAnsi="Calibri"/>
             <w:noProof/>
             <w:color w:val="000000"/>
@@ -8336,7 +8369,7 @@
     </w:p>
     <w:p>
       <w:pPr>
-        <w:pStyle w:val="TDC2"/>
+        <w:pStyle w:val="TOC2"/>
         <w:tabs>
           <w:tab w:val="left" w:pos="880"/>
           <w:tab w:val="right" w:leader="dot" w:pos="8494"/>
@@ -8353,7 +8386,7 @@
       <w:hyperlink w:anchor="_Toc222758334" w:history="1">
         <w:r>
           <w:rPr>
-            <w:rStyle w:val="Hipervnculo"/>
+            <w:rStyle w:val="Hyperlink"/>
             <w:rFonts w:ascii="Calibri" w:hAnsi="Calibri"/>
             <w:noProof/>
             <w:color w:val="000000"/>
@@ -8375,7 +8408,7 @@
         </w:r>
         <w:r>
           <w:rPr>
-            <w:rStyle w:val="Hipervnculo"/>
+            <w:rStyle w:val="Hyperlink"/>
             <w:rFonts w:ascii="Calibri" w:hAnsi="Calibri"/>
             <w:noProof/>
             <w:color w:val="000000"/>
@@ -8464,7 +8497,7 @@
     </w:p>
     <w:p>
       <w:pPr>
-        <w:pStyle w:val="TDC1"/>
+        <w:pStyle w:val="TOC1"/>
         <w:tabs>
           <w:tab w:val="left" w:pos="480"/>
           <w:tab w:val="right" w:leader="dot" w:pos="8494"/>
@@ -8481,7 +8514,7 @@
       <w:hyperlink w:anchor="_Toc222758335" w:history="1">
         <w:r>
           <w:rPr>
-            <w:rStyle w:val="Hipervnculo"/>
+            <w:rStyle w:val="Hyperlink"/>
             <w:rFonts w:ascii="Calibri" w:hAnsi="Calibri"/>
             <w:noProof/>
             <w:color w:val="000000"/>
@@ -8504,7 +8537,7 @@
         </w:r>
         <w:r>
           <w:rPr>
-            <w:rStyle w:val="Hipervnculo"/>
+            <w:rStyle w:val="Hyperlink"/>
             <w:rFonts w:ascii="Calibri" w:hAnsi="Calibri"/>
             <w:noProof/>
             <w:color w:val="000000"/>
@@ -8594,7 +8627,7 @@
     </w:p>
     <w:p>
       <w:pPr>
-        <w:pStyle w:val="TDC2"/>
+        <w:pStyle w:val="TOC2"/>
         <w:tabs>
           <w:tab w:val="left" w:pos="880"/>
           <w:tab w:val="right" w:leader="dot" w:pos="8494"/>
@@ -8611,7 +8644,7 @@
       <w:hyperlink w:anchor="_Toc222758336" w:history="1">
         <w:r>
           <w:rPr>
-            <w:rStyle w:val="Hipervnculo"/>
+            <w:rStyle w:val="Hyperlink"/>
             <w:rFonts w:ascii="Calibri" w:hAnsi="Calibri"/>
             <w:noProof/>
             <w:color w:val="000000"/>
@@ -8633,7 +8666,7 @@
         </w:r>
         <w:r>
           <w:rPr>
-            <w:rStyle w:val="Hipervnculo"/>
+            <w:rStyle w:val="Hyperlink"/>
             <w:rFonts w:ascii="Calibri" w:hAnsi="Calibri"/>
             <w:noProof/>
             <w:color w:val="000000"/>
@@ -8722,7 +8755,7 @@
     </w:p>
     <w:p>
       <w:pPr>
-        <w:pStyle w:val="TDC2"/>
+        <w:pStyle w:val="TOC2"/>
         <w:tabs>
           <w:tab w:val="left" w:pos="880"/>
           <w:tab w:val="right" w:leader="dot" w:pos="8494"/>
@@ -8739,7 +8772,7 @@
       <w:hyperlink w:anchor="_Toc222758337" w:history="1">
         <w:r>
           <w:rPr>
-            <w:rStyle w:val="Hipervnculo"/>
+            <w:rStyle w:val="Hyperlink"/>
             <w:rFonts w:ascii="Calibri" w:hAnsi="Calibri"/>
             <w:caps/>
             <w:noProof/>
@@ -8762,7 +8795,7 @@
         </w:r>
         <w:r>
           <w:rPr>
-            <w:rStyle w:val="Hipervnculo"/>
+            <w:rStyle w:val="Hyperlink"/>
             <w:rFonts w:ascii="Calibri" w:hAnsi="Calibri"/>
             <w:caps/>
             <w:noProof/>
@@ -8852,7 +8885,7 @@
     </w:p>
     <w:p>
       <w:pPr>
-        <w:pStyle w:val="TDC2"/>
+        <w:pStyle w:val="TOC2"/>
         <w:tabs>
           <w:tab w:val="left" w:pos="880"/>
           <w:tab w:val="right" w:leader="dot" w:pos="8494"/>
@@ -8869,7 +8902,7 @@
       <w:hyperlink w:anchor="_Toc222758338" w:history="1">
         <w:r>
           <w:rPr>
-            <w:rStyle w:val="Hipervnculo"/>
+            <w:rStyle w:val="Hyperlink"/>
             <w:rFonts w:ascii="Calibri" w:hAnsi="Calibri"/>
             <w:caps/>
             <w:noProof/>
@@ -8892,7 +8925,7 @@
         </w:r>
         <w:r>
           <w:rPr>
-            <w:rStyle w:val="Hipervnculo"/>
+            <w:rStyle w:val="Hyperlink"/>
             <w:rFonts w:ascii="Calibri" w:hAnsi="Calibri"/>
             <w:caps/>
             <w:noProof/>
@@ -8982,7 +9015,7 @@
     </w:p>
     <w:p>
       <w:pPr>
-        <w:pStyle w:val="TDC2"/>
+        <w:pStyle w:val="TOC2"/>
         <w:tabs>
           <w:tab w:val="left" w:pos="880"/>
           <w:tab w:val="right" w:leader="dot" w:pos="8494"/>
@@ -8999,7 +9032,7 @@
       <w:hyperlink w:anchor="_Toc222758339" w:history="1">
         <w:r>
           <w:rPr>
-            <w:rStyle w:val="Hipervnculo"/>
+            <w:rStyle w:val="Hyperlink"/>
             <w:rFonts w:ascii="Calibri" w:hAnsi="Calibri"/>
             <w:caps/>
             <w:noProof/>
@@ -9023,7 +9056,7 @@
         </w:r>
         <w:r>
           <w:rPr>
-            <w:rStyle w:val="Hipervnculo"/>
+            <w:rStyle w:val="Hyperlink"/>
             <w:rFonts w:ascii="Calibri" w:hAnsi="Calibri"/>
             <w:caps/>
             <w:noProof/>
@@ -9114,7 +9147,7 @@
     </w:p>
     <w:p>
       <w:pPr>
-        <w:pStyle w:val="TDC1"/>
+        <w:pStyle w:val="TOC1"/>
         <w:tabs>
           <w:tab w:val="left" w:pos="480"/>
           <w:tab w:val="right" w:leader="dot" w:pos="8494"/>
@@ -9131,7 +9164,7 @@
       <w:hyperlink w:anchor="_Toc222758340" w:history="1">
         <w:r>
           <w:rPr>
-            <w:rStyle w:val="Hipervnculo"/>
+            <w:rStyle w:val="Hyperlink"/>
             <w:rFonts w:ascii="Calibri" w:hAnsi="Calibri"/>
             <w:noProof/>
             <w:color w:val="000000"/>
@@ -9154,7 +9187,7 @@
         </w:r>
         <w:r>
           <w:rPr>
-            <w:rStyle w:val="Hipervnculo"/>
+            <w:rStyle w:val="Hyperlink"/>
             <w:rFonts w:ascii="Calibri" w:hAnsi="Calibri"/>
             <w:noProof/>
             <w:color w:val="000000"/>
@@ -9244,7 +9277,7 @@
     </w:p>
     <w:p>
       <w:pPr>
-        <w:pStyle w:val="TDC2"/>
+        <w:pStyle w:val="TOC2"/>
         <w:tabs>
           <w:tab w:val="left" w:pos="880"/>
           <w:tab w:val="right" w:leader="dot" w:pos="8494"/>
@@ -9261,7 +9294,7 @@
       <w:hyperlink w:anchor="_Toc222758341" w:history="1">
         <w:r>
           <w:rPr>
-            <w:rStyle w:val="Hipervnculo"/>
+            <w:rStyle w:val="Hyperlink"/>
             <w:rFonts w:ascii="Calibri" w:hAnsi="Calibri"/>
             <w:noProof/>
             <w:color w:val="000000"/>
@@ -9283,7 +9316,7 @@
         </w:r>
         <w:r>
           <w:rPr>
-            <w:rStyle w:val="Hipervnculo"/>
+            <w:rStyle w:val="Hyperlink"/>
             <w:rFonts w:ascii="Calibri" w:hAnsi="Calibri"/>
             <w:noProof/>
             <w:color w:val="000000"/>
@@ -9372,7 +9405,7 @@
     </w:p>
     <w:p>
       <w:pPr>
-        <w:pStyle w:val="TDC2"/>
+        <w:pStyle w:val="TOC2"/>
         <w:tabs>
           <w:tab w:val="left" w:pos="880"/>
           <w:tab w:val="right" w:leader="dot" w:pos="8494"/>
@@ -9389,7 +9422,7 @@
       <w:hyperlink w:anchor="_Toc222758342" w:history="1">
         <w:r>
           <w:rPr>
-            <w:rStyle w:val="Hipervnculo"/>
+            <w:rStyle w:val="Hyperlink"/>
             <w:rFonts w:ascii="Calibri" w:hAnsi="Calibri"/>
             <w:noProof/>
             <w:color w:val="000000"/>
@@ -9411,7 +9444,7 @@
         </w:r>
         <w:r>
           <w:rPr>
-            <w:rStyle w:val="Hipervnculo"/>
+            <w:rStyle w:val="Hyperlink"/>
             <w:rFonts w:ascii="Calibri" w:hAnsi="Calibri"/>
             <w:noProof/>
             <w:color w:val="000000"/>
@@ -9500,7 +9533,7 @@
     </w:p>
     <w:p>
       <w:pPr>
-        <w:pStyle w:val="TDC2"/>
+        <w:pStyle w:val="TOC2"/>
         <w:tabs>
           <w:tab w:val="left" w:pos="880"/>
           <w:tab w:val="right" w:leader="dot" w:pos="8494"/>
@@ -9517,7 +9550,7 @@
       <w:hyperlink w:anchor="_Toc222758343" w:history="1">
         <w:r>
           <w:rPr>
-            <w:rStyle w:val="Hipervnculo"/>
+            <w:rStyle w:val="Hyperlink"/>
             <w:rFonts w:ascii="Calibri" w:hAnsi="Calibri"/>
             <w:noProof/>
             <w:color w:val="000000"/>
@@ -9539,7 +9572,7 @@
         </w:r>
         <w:r>
           <w:rPr>
-            <w:rStyle w:val="Hipervnculo"/>
+            <w:rStyle w:val="Hyperlink"/>
             <w:rFonts w:ascii="Calibri" w:hAnsi="Calibri"/>
             <w:noProof/>
             <w:color w:val="000000"/>
@@ -9628,7 +9661,7 @@
     </w:p>
     <w:p>
       <w:pPr>
-        <w:pStyle w:val="TDC2"/>
+        <w:pStyle w:val="TOC2"/>
         <w:tabs>
           <w:tab w:val="left" w:pos="880"/>
           <w:tab w:val="right" w:leader="dot" w:pos="8494"/>
@@ -9645,7 +9678,7 @@
       <w:hyperlink w:anchor="_Toc222758344" w:history="1">
         <w:r>
           <w:rPr>
-            <w:rStyle w:val="Hipervnculo"/>
+            <w:rStyle w:val="Hyperlink"/>
             <w:rFonts w:ascii="Calibri" w:hAnsi="Calibri"/>
             <w:noProof/>
             <w:color w:val="000000"/>
@@ -9667,7 +9700,7 @@
         </w:r>
         <w:r>
           <w:rPr>
-            <w:rStyle w:val="Hipervnculo"/>
+            <w:rStyle w:val="Hyperlink"/>
             <w:rFonts w:ascii="Calibri" w:hAnsi="Calibri"/>
             <w:noProof/>
             <w:color w:val="000000"/>
@@ -9756,7 +9789,7 @@
     </w:p>
     <w:p>
       <w:pPr>
-        <w:pStyle w:val="TDC2"/>
+        <w:pStyle w:val="TOC2"/>
         <w:tabs>
           <w:tab w:val="left" w:pos="880"/>
           <w:tab w:val="right" w:leader="dot" w:pos="8494"/>
@@ -9773,7 +9806,7 @@
       <w:hyperlink w:anchor="_Toc222758345" w:history="1">
         <w:r>
           <w:rPr>
-            <w:rStyle w:val="Hipervnculo"/>
+            <w:rStyle w:val="Hyperlink"/>
             <w:rFonts w:ascii="Calibri" w:hAnsi="Calibri"/>
             <w:noProof/>
             <w:color w:val="000000"/>
@@ -9795,7 +9828,7 @@
         </w:r>
         <w:r>
           <w:rPr>
-            <w:rStyle w:val="Hipervnculo"/>
+            <w:rStyle w:val="Hyperlink"/>
             <w:rFonts w:ascii="Calibri" w:hAnsi="Calibri"/>
             <w:noProof/>
             <w:color w:val="000000"/>
@@ -9884,7 +9917,7 @@
     </w:p>
     <w:p>
       <w:pPr>
-        <w:pStyle w:val="TDC2"/>
+        <w:pStyle w:val="TOC2"/>
         <w:tabs>
           <w:tab w:val="left" w:pos="880"/>
           <w:tab w:val="right" w:leader="dot" w:pos="8494"/>
@@ -9901,7 +9934,7 @@
       <w:hyperlink w:anchor="_Toc222758346" w:history="1">
         <w:r>
           <w:rPr>
-            <w:rStyle w:val="Hipervnculo"/>
+            <w:rStyle w:val="Hyperlink"/>
             <w:rFonts w:ascii="Calibri" w:hAnsi="Calibri"/>
             <w:noProof/>
             <w:color w:val="000000"/>
@@ -9923,7 +9956,7 @@
         </w:r>
         <w:r>
           <w:rPr>
-            <w:rStyle w:val="Hipervnculo"/>
+            <w:rStyle w:val="Hyperlink"/>
             <w:rFonts w:ascii="Calibri" w:hAnsi="Calibri"/>
             <w:noProof/>
             <w:color w:val="000000"/>
@@ -10012,7 +10045,7 @@
     </w:p>
     <w:p>
       <w:pPr>
-        <w:pStyle w:val="TDC2"/>
+        <w:pStyle w:val="TOC2"/>
         <w:tabs>
           <w:tab w:val="left" w:pos="880"/>
           <w:tab w:val="right" w:leader="dot" w:pos="8494"/>
@@ -10029,7 +10062,7 @@
       <w:hyperlink w:anchor="_Toc222758347" w:history="1">
         <w:r>
           <w:rPr>
-            <w:rStyle w:val="Hipervnculo"/>
+            <w:rStyle w:val="Hyperlink"/>
             <w:rFonts w:ascii="Calibri" w:hAnsi="Calibri"/>
             <w:noProof/>
             <w:color w:val="000000"/>
@@ -10051,7 +10084,7 @@
         </w:r>
         <w:r>
           <w:rPr>
-            <w:rStyle w:val="Hipervnculo"/>
+            <w:rStyle w:val="Hyperlink"/>
             <w:rFonts w:ascii="Calibri" w:hAnsi="Calibri"/>
             <w:noProof/>
             <w:color w:val="000000"/>
@@ -10140,7 +10173,7 @@
     </w:p>
     <w:p>
       <w:pPr>
-        <w:pStyle w:val="TDC2"/>
+        <w:pStyle w:val="TOC2"/>
         <w:tabs>
           <w:tab w:val="left" w:pos="880"/>
           <w:tab w:val="right" w:leader="dot" w:pos="8494"/>
@@ -10157,7 +10190,7 @@
       <w:hyperlink w:anchor="_Toc222758348" w:history="1">
         <w:r>
           <w:rPr>
-            <w:rStyle w:val="Hipervnculo"/>
+            <w:rStyle w:val="Hyperlink"/>
             <w:rFonts w:ascii="Calibri" w:hAnsi="Calibri"/>
             <w:noProof/>
             <w:color w:val="000000"/>
@@ -10179,7 +10212,7 @@
         </w:r>
         <w:r>
           <w:rPr>
-            <w:rStyle w:val="Hipervnculo"/>
+            <w:rStyle w:val="Hyperlink"/>
             <w:rFonts w:ascii="Calibri" w:hAnsi="Calibri"/>
             <w:noProof/>
             <w:color w:val="000000"/>
@@ -10268,7 +10301,7 @@
     </w:p>
     <w:p>
       <w:pPr>
-        <w:pStyle w:val="TDC1"/>
+        <w:pStyle w:val="TOC1"/>
         <w:tabs>
           <w:tab w:val="left" w:pos="480"/>
           <w:tab w:val="right" w:leader="dot" w:pos="8494"/>
@@ -10285,7 +10318,7 @@
       <w:hyperlink w:anchor="_Toc222758349" w:history="1">
         <w:r>
           <w:rPr>
-            <w:rStyle w:val="Hipervnculo"/>
+            <w:rStyle w:val="Hyperlink"/>
             <w:rFonts w:ascii="Calibri" w:hAnsi="Calibri"/>
             <w:noProof/>
             <w:color w:val="000000"/>
@@ -10308,7 +10341,7 @@
         </w:r>
         <w:r>
           <w:rPr>
-            <w:rStyle w:val="Hipervnculo"/>
+            <w:rStyle w:val="Hyperlink"/>
             <w:rFonts w:ascii="Calibri" w:hAnsi="Calibri"/>
             <w:noProof/>
             <w:color w:val="000000"/>
@@ -10398,7 +10431,7 @@
     </w:p>
     <w:p>
       <w:pPr>
-        <w:pStyle w:val="TDC1"/>
+        <w:pStyle w:val="TOC1"/>
         <w:tabs>
           <w:tab w:val="right" w:leader="dot" w:pos="8494"/>
         </w:tabs>
@@ -10414,7 +10447,7 @@
       <w:hyperlink w:anchor="_Toc222758350" w:history="1">
         <w:r>
           <w:rPr>
-            <w:rStyle w:val="Hipervnculo"/>
+            <w:rStyle w:val="Hyperlink"/>
             <w:rFonts w:ascii="Calibri" w:hAnsi="Calibri"/>
             <w:noProof/>
             <w:color w:val="000000"/>
@@ -10504,7 +10537,7 @@
     </w:p>
     <w:p>
       <w:pPr>
-        <w:pStyle w:val="Ttulo1"/>
+        <w:pStyle w:val="Heading1"/>
         <w:rPr>
           <w:rFonts w:ascii="Calibri" w:hAnsi="Calibri"/>
           <w:noProof/>
@@ -10537,7 +10570,7 @@
     </w:p>
     <w:p>
       <w:pPr>
-        <w:pStyle w:val="Ttulo1"/>
+        <w:pStyle w:val="Heading1"/>
         <w:jc w:val="center"/>
         <w:rPr>
           <w:rFonts w:ascii="Calibri" w:hAnsi="Calibri"/>
@@ -10565,7 +10598,7 @@
       <w:commentRangeEnd w:id="16"/>
       <w:r>
         <w:rPr>
-          <w:rStyle w:val="Refdecomentario"/>
+          <w:rStyle w:val="CommentReference"/>
           <w:rFonts w:ascii="Calibri" w:hAnsi="Calibri"/>
           <w:b w:val="0"/>
           <w:bCs w:val="0"/>
@@ -10591,7 +10624,7 @@
     </w:p>
     <w:p>
       <w:pPr>
-        <w:pStyle w:val="Tabladeilustraciones"/>
+        <w:pStyle w:val="TableofFigures"/>
         <w:tabs>
           <w:tab w:val="right" w:leader="dot" w:pos="8494"/>
         </w:tabs>
@@ -10721,7 +10754,7 @@
     </w:p>
     <w:p>
       <w:pPr>
-        <w:pStyle w:val="Tabladeilustraciones"/>
+        <w:pStyle w:val="TableofFigures"/>
         <w:tabs>
           <w:tab w:val="right" w:leader="dot" w:pos="8494"/>
         </w:tabs>
@@ -10818,7 +10851,7 @@
     </w:p>
     <w:p>
       <w:pPr>
-        <w:pStyle w:val="Tabladeilustraciones"/>
+        <w:pStyle w:val="TableofFigures"/>
         <w:tabs>
           <w:tab w:val="right" w:leader="dot" w:pos="8494"/>
         </w:tabs>
@@ -10915,7 +10948,7 @@
     </w:p>
     <w:p>
       <w:pPr>
-        <w:pStyle w:val="Tabladeilustraciones"/>
+        <w:pStyle w:val="TableofFigures"/>
         <w:tabs>
           <w:tab w:val="right" w:leader="dot" w:pos="8494"/>
         </w:tabs>
@@ -11012,7 +11045,7 @@
     </w:p>
     <w:p>
       <w:pPr>
-        <w:pStyle w:val="Tabladeilustraciones"/>
+        <w:pStyle w:val="TableofFigures"/>
         <w:tabs>
           <w:tab w:val="right" w:leader="dot" w:pos="8494"/>
         </w:tabs>
@@ -11109,7 +11142,7 @@
     </w:p>
     <w:p>
       <w:pPr>
-        <w:pStyle w:val="Tabladeilustraciones"/>
+        <w:pStyle w:val="TableofFigures"/>
         <w:tabs>
           <w:tab w:val="right" w:leader="dot" w:pos="8494"/>
         </w:tabs>
@@ -11206,7 +11239,7 @@
     </w:p>
     <w:p>
       <w:pPr>
-        <w:pStyle w:val="Tabladeilustraciones"/>
+        <w:pStyle w:val="TableofFigures"/>
         <w:tabs>
           <w:tab w:val="right" w:leader="dot" w:pos="8494"/>
         </w:tabs>
@@ -11301,7 +11334,7 @@
     </w:p>
     <w:p>
       <w:pPr>
-        <w:pStyle w:val="Tabladeilustraciones"/>
+        <w:pStyle w:val="TableofFigures"/>
         <w:tabs>
           <w:tab w:val="right" w:leader="dot" w:pos="8494"/>
         </w:tabs>
@@ -11396,7 +11429,7 @@
     </w:p>
     <w:p>
       <w:pPr>
-        <w:pStyle w:val="Tabladeilustraciones"/>
+        <w:pStyle w:val="TableofFigures"/>
         <w:tabs>
           <w:tab w:val="right" w:leader="dot" w:pos="8494"/>
         </w:tabs>
@@ -11491,7 +11524,7 @@
     </w:p>
     <w:p>
       <w:pPr>
-        <w:pStyle w:val="Tabladeilustraciones"/>
+        <w:pStyle w:val="TableofFigures"/>
         <w:tabs>
           <w:tab w:val="right" w:leader="dot" w:pos="8494"/>
         </w:tabs>
@@ -11586,7 +11619,7 @@
     </w:p>
     <w:p>
       <w:pPr>
-        <w:pStyle w:val="Tabladeilustraciones"/>
+        <w:pStyle w:val="TableofFigures"/>
         <w:tabs>
           <w:tab w:val="right" w:leader="dot" w:pos="8494"/>
         </w:tabs>
@@ -11681,7 +11714,7 @@
     </w:p>
     <w:p>
       <w:pPr>
-        <w:pStyle w:val="Tabladeilustraciones"/>
+        <w:pStyle w:val="TableofFigures"/>
         <w:tabs>
           <w:tab w:val="right" w:leader="dot" w:pos="8494"/>
         </w:tabs>
@@ -11776,7 +11809,7 @@
     </w:p>
     <w:p>
       <w:pPr>
-        <w:pStyle w:val="Tabladeilustraciones"/>
+        <w:pStyle w:val="TableofFigures"/>
         <w:tabs>
           <w:tab w:val="right" w:leader="dot" w:pos="8494"/>
         </w:tabs>
@@ -11871,7 +11904,7 @@
     </w:p>
     <w:p>
       <w:pPr>
-        <w:pStyle w:val="Tabladeilustraciones"/>
+        <w:pStyle w:val="TableofFigures"/>
         <w:tabs>
           <w:tab w:val="right" w:leader="dot" w:pos="8494"/>
         </w:tabs>
@@ -11966,7 +11999,7 @@
     </w:p>
     <w:p>
       <w:pPr>
-        <w:pStyle w:val="Tabladeilustraciones"/>
+        <w:pStyle w:val="TableofFigures"/>
         <w:tabs>
           <w:tab w:val="right" w:leader="dot" w:pos="8494"/>
         </w:tabs>
@@ -12061,7 +12094,7 @@
     </w:p>
     <w:p>
       <w:pPr>
-        <w:pStyle w:val="Tabladeilustraciones"/>
+        <w:pStyle w:val="TableofFigures"/>
         <w:tabs>
           <w:tab w:val="right" w:leader="dot" w:pos="8494"/>
         </w:tabs>
@@ -12156,7 +12189,7 @@
     </w:p>
     <w:p>
       <w:pPr>
-        <w:pStyle w:val="Tabladeilustraciones"/>
+        <w:pStyle w:val="TableofFigures"/>
         <w:tabs>
           <w:tab w:val="right" w:leader="dot" w:pos="8494"/>
         </w:tabs>
@@ -12251,7 +12284,7 @@
     </w:p>
     <w:p>
       <w:pPr>
-        <w:pStyle w:val="Tabladeilustraciones"/>
+        <w:pStyle w:val="TableofFigures"/>
         <w:tabs>
           <w:tab w:val="right" w:leader="dot" w:pos="8494"/>
         </w:tabs>
@@ -12346,7 +12379,7 @@
     </w:p>
     <w:p>
       <w:pPr>
-        <w:pStyle w:val="Tabladeilustraciones"/>
+        <w:pStyle w:val="TableofFigures"/>
         <w:tabs>
           <w:tab w:val="right" w:leader="dot" w:pos="8494"/>
         </w:tabs>
@@ -12441,7 +12474,7 @@
     </w:p>
     <w:p>
       <w:pPr>
-        <w:pStyle w:val="Tabladeilustraciones"/>
+        <w:pStyle w:val="TableofFigures"/>
         <w:tabs>
           <w:tab w:val="right" w:leader="dot" w:pos="8494"/>
         </w:tabs>
@@ -12536,7 +12569,7 @@
     </w:p>
     <w:p>
       <w:pPr>
-        <w:pStyle w:val="Tabladeilustraciones"/>
+        <w:pStyle w:val="TableofFigures"/>
         <w:tabs>
           <w:tab w:val="right" w:leader="dot" w:pos="8494"/>
         </w:tabs>
@@ -12631,7 +12664,7 @@
     </w:p>
     <w:p>
       <w:pPr>
-        <w:pStyle w:val="Tabladeilustraciones"/>
+        <w:pStyle w:val="TableofFigures"/>
         <w:tabs>
           <w:tab w:val="right" w:leader="dot" w:pos="8494"/>
         </w:tabs>
@@ -12726,7 +12759,7 @@
     </w:p>
     <w:p>
       <w:pPr>
-        <w:pStyle w:val="Tabladeilustraciones"/>
+        <w:pStyle w:val="TableofFigures"/>
         <w:tabs>
           <w:tab w:val="right" w:leader="dot" w:pos="8494"/>
         </w:tabs>
@@ -12821,7 +12854,7 @@
     </w:p>
     <w:p>
       <w:pPr>
-        <w:pStyle w:val="Tabladeilustraciones"/>
+        <w:pStyle w:val="TableofFigures"/>
         <w:tabs>
           <w:tab w:val="right" w:leader="dot" w:pos="8494"/>
         </w:tabs>
@@ -12916,7 +12949,7 @@
     </w:p>
     <w:p>
       <w:pPr>
-        <w:pStyle w:val="Tabladeilustraciones"/>
+        <w:pStyle w:val="TableofFigures"/>
         <w:tabs>
           <w:tab w:val="right" w:leader="dot" w:pos="8494"/>
         </w:tabs>
@@ -13011,7 +13044,7 @@
     </w:p>
     <w:p>
       <w:pPr>
-        <w:pStyle w:val="Tabladeilustraciones"/>
+        <w:pStyle w:val="TableofFigures"/>
         <w:tabs>
           <w:tab w:val="right" w:leader="dot" w:pos="8494"/>
         </w:tabs>
@@ -13106,7 +13139,7 @@
     </w:p>
     <w:p>
       <w:pPr>
-        <w:pStyle w:val="Tabladeilustraciones"/>
+        <w:pStyle w:val="TableofFigures"/>
         <w:tabs>
           <w:tab w:val="right" w:leader="dot" w:pos="8494"/>
         </w:tabs>
@@ -13201,7 +13234,7 @@
     </w:p>
     <w:p>
       <w:pPr>
-        <w:pStyle w:val="Tabladeilustraciones"/>
+        <w:pStyle w:val="TableofFigures"/>
         <w:tabs>
           <w:tab w:val="right" w:leader="dot" w:pos="8494"/>
         </w:tabs>
@@ -13296,7 +13329,7 @@
     </w:p>
     <w:p>
       <w:pPr>
-        <w:pStyle w:val="Tabladeilustraciones"/>
+        <w:pStyle w:val="TableofFigures"/>
         <w:tabs>
           <w:tab w:val="right" w:leader="dot" w:pos="8494"/>
         </w:tabs>
@@ -13391,7 +13424,7 @@
     </w:p>
     <w:p>
       <w:pPr>
-        <w:pStyle w:val="Tabladeilustraciones"/>
+        <w:pStyle w:val="TableofFigures"/>
         <w:tabs>
           <w:tab w:val="right" w:leader="dot" w:pos="8494"/>
         </w:tabs>
@@ -13486,7 +13519,7 @@
     </w:p>
     <w:p>
       <w:pPr>
-        <w:pStyle w:val="Tabladeilustraciones"/>
+        <w:pStyle w:val="TableofFigures"/>
         <w:tabs>
           <w:tab w:val="right" w:leader="dot" w:pos="8494"/>
         </w:tabs>
@@ -13581,7 +13614,7 @@
     </w:p>
     <w:p>
       <w:pPr>
-        <w:pStyle w:val="Tabladeilustraciones"/>
+        <w:pStyle w:val="TableofFigures"/>
         <w:tabs>
           <w:tab w:val="right" w:leader="dot" w:pos="8494"/>
         </w:tabs>
@@ -13676,7 +13709,7 @@
     </w:p>
     <w:p>
       <w:pPr>
-        <w:pStyle w:val="Tabladeilustraciones"/>
+        <w:pStyle w:val="TableofFigures"/>
         <w:tabs>
           <w:tab w:val="right" w:leader="dot" w:pos="8494"/>
         </w:tabs>
@@ -13771,7 +13804,7 @@
     </w:p>
     <w:p>
       <w:pPr>
-        <w:pStyle w:val="Tabladeilustraciones"/>
+        <w:pStyle w:val="TableofFigures"/>
         <w:tabs>
           <w:tab w:val="right" w:leader="dot" w:pos="8494"/>
         </w:tabs>
@@ -13866,7 +13899,7 @@
     </w:p>
     <w:p>
       <w:pPr>
-        <w:pStyle w:val="Tabladeilustraciones"/>
+        <w:pStyle w:val="TableofFigures"/>
         <w:tabs>
           <w:tab w:val="right" w:leader="dot" w:pos="8494"/>
         </w:tabs>
@@ -13961,7 +13994,7 @@
     </w:p>
     <w:p>
       <w:pPr>
-        <w:pStyle w:val="Ttulo"/>
+        <w:pStyle w:val="Title"/>
         <w:rPr>
           <w:rFonts w:ascii="Calibri" w:hAnsi="Calibri"/>
           <w:color w:val="000000"/>
@@ -14006,7 +14039,7 @@
       <w:commentRangeEnd w:id="18"/>
       <w:r>
         <w:rPr>
-          <w:rStyle w:val="Refdecomentario"/>
+          <w:rStyle w:val="CommentReference"/>
           <w:rFonts w:ascii="Calibri" w:hAnsi="Calibri"/>
           <w:b w:val="0"/>
           <w:bCs w:val="0"/>
@@ -14031,7 +14064,7 @@
     </w:p>
     <w:p>
       <w:pPr>
-        <w:pStyle w:val="Tabladeilustraciones"/>
+        <w:pStyle w:val="TableofFigures"/>
         <w:tabs>
           <w:tab w:val="right" w:leader="dot" w:pos="8494"/>
         </w:tabs>
@@ -14080,7 +14113,7 @@
       <w:hyperlink w:anchor="_Toc175389742" w:history="1">
         <w:r>
           <w:rPr>
-            <w:rStyle w:val="Hipervnculo"/>
+            <w:rStyle w:val="Hyperlink"/>
             <w:rFonts w:ascii="Calibri" w:hAnsi="Calibri"/>
             <w:noProof/>
             <w:color w:val="000000"/>
@@ -14169,7 +14202,7 @@
     </w:p>
     <w:p>
       <w:pPr>
-        <w:pStyle w:val="Tabladeilustraciones"/>
+        <w:pStyle w:val="TableofFigures"/>
         <w:tabs>
           <w:tab w:val="right" w:leader="dot" w:pos="8494"/>
         </w:tabs>
@@ -14185,7 +14218,7 @@
       <w:hyperlink w:anchor="_Toc175389743" w:history="1">
         <w:r>
           <w:rPr>
-            <w:rStyle w:val="Hipervnculo"/>
+            <w:rStyle w:val="Hyperlink"/>
             <w:rFonts w:ascii="Calibri" w:hAnsi="Calibri"/>
             <w:noProof/>
             <w:color w:val="000000"/>
@@ -14274,7 +14307,7 @@
     </w:p>
     <w:p>
       <w:pPr>
-        <w:pStyle w:val="Tabladeilustraciones"/>
+        <w:pStyle w:val="TableofFigures"/>
         <w:tabs>
           <w:tab w:val="right" w:leader="dot" w:pos="8494"/>
         </w:tabs>
@@ -14290,7 +14323,7 @@
       <w:hyperlink w:anchor="_Toc175389744" w:history="1">
         <w:r>
           <w:rPr>
-            <w:rStyle w:val="Hipervnculo"/>
+            <w:rStyle w:val="Hyperlink"/>
             <w:rFonts w:ascii="Calibri" w:hAnsi="Calibri"/>
             <w:noProof/>
             <w:color w:val="000000"/>
@@ -14379,7 +14412,7 @@
     </w:p>
     <w:p>
       <w:pPr>
-        <w:pStyle w:val="Tabladeilustraciones"/>
+        <w:pStyle w:val="TableofFigures"/>
         <w:tabs>
           <w:tab w:val="right" w:leader="dot" w:pos="8494"/>
         </w:tabs>
@@ -14395,7 +14428,7 @@
       <w:hyperlink w:anchor="_Toc175389745" w:history="1">
         <w:r>
           <w:rPr>
-            <w:rStyle w:val="Hipervnculo"/>
+            <w:rStyle w:val="Hyperlink"/>
             <w:rFonts w:ascii="Calibri" w:hAnsi="Calibri"/>
             <w:noProof/>
             <w:color w:val="000000"/>
@@ -14484,7 +14517,7 @@
     </w:p>
     <w:p>
       <w:pPr>
-        <w:pStyle w:val="Tabladeilustraciones"/>
+        <w:pStyle w:val="TableofFigures"/>
         <w:tabs>
           <w:tab w:val="right" w:leader="dot" w:pos="8494"/>
         </w:tabs>
@@ -14500,7 +14533,7 @@
       <w:hyperlink w:anchor="_Toc175389746" w:history="1">
         <w:r>
           <w:rPr>
-            <w:rStyle w:val="Hipervnculo"/>
+            <w:rStyle w:val="Hyperlink"/>
             <w:rFonts w:ascii="Calibri" w:hAnsi="Calibri"/>
             <w:noProof/>
             <w:color w:val="000000"/>
@@ -14589,7 +14622,7 @@
     </w:p>
     <w:p>
       <w:pPr>
-        <w:pStyle w:val="Tabladeilustraciones"/>
+        <w:pStyle w:val="TableofFigures"/>
         <w:tabs>
           <w:tab w:val="right" w:leader="dot" w:pos="8494"/>
         </w:tabs>
@@ -14605,7 +14638,7 @@
       <w:hyperlink w:anchor="_Toc175389747" w:history="1">
         <w:r>
           <w:rPr>
-            <w:rStyle w:val="Hipervnculo"/>
+            <w:rStyle w:val="Hyperlink"/>
             <w:rFonts w:ascii="Calibri" w:hAnsi="Calibri"/>
             <w:noProof/>
             <w:color w:val="000000"/>
@@ -14694,7 +14727,7 @@
     </w:p>
     <w:p>
       <w:pPr>
-        <w:pStyle w:val="Tabladeilustraciones"/>
+        <w:pStyle w:val="TableofFigures"/>
         <w:tabs>
           <w:tab w:val="right" w:leader="dot" w:pos="8494"/>
         </w:tabs>
@@ -14710,7 +14743,7 @@
       <w:hyperlink w:anchor="_Toc175389748" w:history="1">
         <w:r>
           <w:rPr>
-            <w:rStyle w:val="Hipervnculo"/>
+            <w:rStyle w:val="Hyperlink"/>
             <w:rFonts w:ascii="Calibri" w:hAnsi="Calibri"/>
             <w:noProof/>
             <w:color w:val="000000"/>
@@ -14801,7 +14834,7 @@
     </w:p>
     <w:p>
       <w:pPr>
-        <w:pStyle w:val="Tabladeilustraciones"/>
+        <w:pStyle w:val="TableofFigures"/>
         <w:tabs>
           <w:tab w:val="right" w:leader="dot" w:pos="8494"/>
         </w:tabs>
@@ -14817,7 +14850,7 @@
       <w:hyperlink w:anchor="_Toc175389749" w:history="1">
         <w:r>
           <w:rPr>
-            <w:rStyle w:val="Hipervnculo"/>
+            <w:rStyle w:val="Hyperlink"/>
             <w:rFonts w:ascii="Calibri" w:hAnsi="Calibri"/>
             <w:noProof/>
             <w:color w:val="000000"/>
@@ -14906,7 +14939,7 @@
     </w:p>
     <w:p>
       <w:pPr>
-        <w:pStyle w:val="Tabladeilustraciones"/>
+        <w:pStyle w:val="TableofFigures"/>
         <w:tabs>
           <w:tab w:val="right" w:leader="dot" w:pos="8494"/>
         </w:tabs>
@@ -14922,7 +14955,7 @@
       <w:hyperlink w:anchor="_Toc175389750" w:history="1">
         <w:r>
           <w:rPr>
-            <w:rStyle w:val="Hipervnculo"/>
+            <w:rStyle w:val="Hyperlink"/>
             <w:rFonts w:ascii="Calibri" w:hAnsi="Calibri"/>
             <w:noProof/>
             <w:color w:val="000000"/>
@@ -15011,7 +15044,7 @@
     </w:p>
     <w:p>
       <w:pPr>
-        <w:pStyle w:val="Tabladeilustraciones"/>
+        <w:pStyle w:val="TableofFigures"/>
         <w:tabs>
           <w:tab w:val="right" w:leader="dot" w:pos="8494"/>
         </w:tabs>
@@ -15027,7 +15060,7 @@
       <w:hyperlink w:anchor="_Toc175389751" w:history="1">
         <w:r>
           <w:rPr>
-            <w:rStyle w:val="Hipervnculo"/>
+            <w:rStyle w:val="Hyperlink"/>
             <w:rFonts w:ascii="Calibri" w:hAnsi="Calibri"/>
             <w:noProof/>
             <w:color w:val="000000"/>
@@ -15116,7 +15149,7 @@
     </w:p>
     <w:p>
       <w:pPr>
-        <w:pStyle w:val="Tabladeilustraciones"/>
+        <w:pStyle w:val="TableofFigures"/>
         <w:tabs>
           <w:tab w:val="right" w:leader="dot" w:pos="8494"/>
         </w:tabs>
@@ -15132,7 +15165,7 @@
       <w:hyperlink w:anchor="_Toc175389752" w:history="1">
         <w:r>
           <w:rPr>
-            <w:rStyle w:val="Hipervnculo"/>
+            <w:rStyle w:val="Hyperlink"/>
             <w:rFonts w:ascii="Calibri" w:hAnsi="Calibri"/>
             <w:noProof/>
             <w:color w:val="000000"/>
@@ -15221,7 +15254,7 @@
     </w:p>
     <w:p>
       <w:pPr>
-        <w:pStyle w:val="Tabladeilustraciones"/>
+        <w:pStyle w:val="TableofFigures"/>
         <w:tabs>
           <w:tab w:val="right" w:leader="dot" w:pos="8494"/>
         </w:tabs>
@@ -15237,7 +15270,7 @@
       <w:hyperlink w:anchor="_Toc175389753" w:history="1">
         <w:r>
           <w:rPr>
-            <w:rStyle w:val="Hipervnculo"/>
+            <w:rStyle w:val="Hyperlink"/>
             <w:rFonts w:ascii="Calibri" w:hAnsi="Calibri"/>
             <w:noProof/>
             <w:color w:val="000000"/>
@@ -15326,7 +15359,7 @@
     </w:p>
     <w:p>
       <w:pPr>
-        <w:pStyle w:val="Tabladeilustraciones"/>
+        <w:pStyle w:val="TableofFigures"/>
         <w:tabs>
           <w:tab w:val="right" w:leader="dot" w:pos="8494"/>
         </w:tabs>
@@ -15342,7 +15375,7 @@
       <w:hyperlink w:anchor="_Toc175389754" w:history="1">
         <w:r>
           <w:rPr>
-            <w:rStyle w:val="Hipervnculo"/>
+            <w:rStyle w:val="Hyperlink"/>
             <w:rFonts w:ascii="Calibri" w:hAnsi="Calibri"/>
             <w:noProof/>
             <w:color w:val="000000"/>
@@ -15431,7 +15464,7 @@
     </w:p>
     <w:p>
       <w:pPr>
-        <w:pStyle w:val="Tabladeilustraciones"/>
+        <w:pStyle w:val="TableofFigures"/>
         <w:tabs>
           <w:tab w:val="right" w:leader="dot" w:pos="8494"/>
         </w:tabs>
@@ -15447,7 +15480,7 @@
       <w:hyperlink w:anchor="_Toc175389755" w:history="1">
         <w:r>
           <w:rPr>
-            <w:rStyle w:val="Hipervnculo"/>
+            <w:rStyle w:val="Hyperlink"/>
             <w:rFonts w:ascii="Calibri" w:hAnsi="Calibri"/>
             <w:noProof/>
             <w:color w:val="000000"/>
@@ -15536,7 +15569,7 @@
     </w:p>
     <w:p>
       <w:pPr>
-        <w:pStyle w:val="Tabladeilustraciones"/>
+        <w:pStyle w:val="TableofFigures"/>
         <w:tabs>
           <w:tab w:val="right" w:leader="dot" w:pos="8494"/>
         </w:tabs>
@@ -15552,7 +15585,7 @@
       <w:hyperlink w:anchor="_Toc175389756" w:history="1">
         <w:r>
           <w:rPr>
-            <w:rStyle w:val="Hipervnculo"/>
+            <w:rStyle w:val="Hyperlink"/>
             <w:rFonts w:ascii="Calibri" w:hAnsi="Calibri"/>
             <w:noProof/>
             <w:color w:val="000000"/>
@@ -15641,7 +15674,7 @@
     </w:p>
     <w:p>
       <w:pPr>
-        <w:pStyle w:val="Tabladeilustraciones"/>
+        <w:pStyle w:val="TableofFigures"/>
         <w:tabs>
           <w:tab w:val="right" w:leader="dot" w:pos="8494"/>
         </w:tabs>
@@ -15657,7 +15690,7 @@
       <w:hyperlink w:anchor="_Toc175389757" w:history="1">
         <w:r>
           <w:rPr>
-            <w:rStyle w:val="Hipervnculo"/>
+            <w:rStyle w:val="Hyperlink"/>
             <w:rFonts w:ascii="Calibri" w:hAnsi="Calibri"/>
             <w:noProof/>
             <w:color w:val="000000"/>
@@ -15746,7 +15779,7 @@
     </w:p>
     <w:p>
       <w:pPr>
-        <w:pStyle w:val="Tabladeilustraciones"/>
+        <w:pStyle w:val="TableofFigures"/>
         <w:tabs>
           <w:tab w:val="right" w:leader="dot" w:pos="8494"/>
         </w:tabs>
@@ -15762,7 +15795,7 @@
       <w:hyperlink w:anchor="_Toc175389758" w:history="1">
         <w:r>
           <w:rPr>
-            <w:rStyle w:val="Hipervnculo"/>
+            <w:rStyle w:val="Hyperlink"/>
             <w:rFonts w:ascii="Calibri" w:hAnsi="Calibri"/>
             <w:noProof/>
             <w:color w:val="000000"/>
@@ -15851,7 +15884,7 @@
     </w:p>
     <w:p>
       <w:pPr>
-        <w:pStyle w:val="Tabladeilustraciones"/>
+        <w:pStyle w:val="TableofFigures"/>
         <w:tabs>
           <w:tab w:val="right" w:leader="dot" w:pos="8494"/>
         </w:tabs>
@@ -15867,7 +15900,7 @@
       <w:hyperlink w:anchor="_Toc175389759" w:history="1">
         <w:r>
           <w:rPr>
-            <w:rStyle w:val="Hipervnculo"/>
+            <w:rStyle w:val="Hyperlink"/>
             <w:rFonts w:ascii="Calibri" w:hAnsi="Calibri"/>
             <w:noProof/>
             <w:color w:val="000000"/>
@@ -15956,7 +15989,7 @@
     </w:p>
     <w:p>
       <w:pPr>
-        <w:pStyle w:val="Tabladeilustraciones"/>
+        <w:pStyle w:val="TableofFigures"/>
         <w:tabs>
           <w:tab w:val="right" w:leader="dot" w:pos="8494"/>
         </w:tabs>
@@ -15972,7 +16005,7 @@
       <w:hyperlink w:anchor="_Toc175389760" w:history="1">
         <w:r>
           <w:rPr>
-            <w:rStyle w:val="Hipervnculo"/>
+            <w:rStyle w:val="Hyperlink"/>
             <w:rFonts w:ascii="Calibri" w:hAnsi="Calibri"/>
             <w:noProof/>
             <w:color w:val="000000"/>
@@ -16061,7 +16094,7 @@
     </w:p>
     <w:p>
       <w:pPr>
-        <w:pStyle w:val="Tabladeilustraciones"/>
+        <w:pStyle w:val="TableofFigures"/>
         <w:tabs>
           <w:tab w:val="right" w:leader="dot" w:pos="8494"/>
         </w:tabs>
@@ -16077,7 +16110,7 @@
       <w:hyperlink w:anchor="_Toc175389761" w:history="1">
         <w:r>
           <w:rPr>
-            <w:rStyle w:val="Hipervnculo"/>
+            <w:rStyle w:val="Hyperlink"/>
             <w:rFonts w:ascii="Calibri" w:hAnsi="Calibri"/>
             <w:noProof/>
             <w:color w:val="000000"/>
@@ -16166,7 +16199,7 @@
     </w:p>
     <w:p>
       <w:pPr>
-        <w:pStyle w:val="Tabladeilustraciones"/>
+        <w:pStyle w:val="TableofFigures"/>
         <w:tabs>
           <w:tab w:val="right" w:leader="dot" w:pos="8494"/>
         </w:tabs>
@@ -16213,7 +16246,7 @@
     </w:p>
     <w:p>
       <w:pPr>
-        <w:pStyle w:val="Ttulo"/>
+        <w:pStyle w:val="Title"/>
         <w:jc w:val="left"/>
         <w:rPr>
           <w:rFonts w:ascii="Calibri" w:hAnsi="Calibri"/>
@@ -16288,7 +16321,7 @@
     </w:p>
     <w:p>
       <w:pPr>
-        <w:pStyle w:val="Ttulo2"/>
+        <w:pStyle w:val="Heading2"/>
         <w:rPr>
           <w:rFonts w:ascii="Calibri" w:hAnsi="Calibri"/>
           <w:i w:val="0"/>
@@ -16342,7 +16375,7 @@
     </w:p>
     <w:p>
       <w:pPr>
-        <w:pStyle w:val="Ttulo3"/>
+        <w:pStyle w:val="Heading3"/>
         <w:rPr>
           <w:rFonts w:ascii="Calibri" w:hAnsi="Calibri"/>
           <w:color w:val="000000"/>
@@ -16487,7 +16520,7 @@
     </w:p>
     <w:p>
       <w:pPr>
-        <w:pStyle w:val="Ttulo3"/>
+        <w:pStyle w:val="Heading3"/>
         <w:rPr>
           <w:rFonts w:ascii="Calibri" w:hAnsi="Calibri"/>
           <w:noProof/>
@@ -16600,7 +16633,7 @@
     </w:p>
     <w:p>
       <w:pPr>
-        <w:pStyle w:val="Prrafodelista"/>
+        <w:pStyle w:val="ListParagraph"/>
         <w:numPr>
           <w:ilvl w:val="0"/>
           <w:numId w:val="2"/>
@@ -16629,7 +16662,7 @@
     </w:p>
     <w:p>
       <w:pPr>
-        <w:pStyle w:val="Prrafodelista"/>
+        <w:pStyle w:val="ListParagraph"/>
         <w:numPr>
           <w:ilvl w:val="0"/>
           <w:numId w:val="2"/>
@@ -16658,7 +16691,7 @@
     </w:p>
     <w:p>
       <w:pPr>
-        <w:pStyle w:val="Prrafodelista"/>
+        <w:pStyle w:val="ListParagraph"/>
         <w:numPr>
           <w:ilvl w:val="2"/>
           <w:numId w:val="2"/>
@@ -16688,7 +16721,7 @@
     </w:p>
     <w:p>
       <w:pPr>
-        <w:pStyle w:val="Prrafodelista"/>
+        <w:pStyle w:val="ListParagraph"/>
         <w:numPr>
           <w:ilvl w:val="2"/>
           <w:numId w:val="2"/>
@@ -16717,7 +16750,7 @@
     </w:p>
     <w:p>
       <w:pPr>
-        <w:pStyle w:val="Prrafodelista"/>
+        <w:pStyle w:val="ListParagraph"/>
         <w:numPr>
           <w:ilvl w:val="0"/>
           <w:numId w:val="2"/>
@@ -16746,7 +16779,7 @@
     </w:p>
     <w:p>
       <w:pPr>
-        <w:pStyle w:val="Prrafodelista"/>
+        <w:pStyle w:val="ListParagraph"/>
         <w:numPr>
           <w:ilvl w:val="0"/>
           <w:numId w:val="2"/>
@@ -16775,7 +16808,7 @@
     </w:p>
     <w:p>
       <w:pPr>
-        <w:pStyle w:val="Prrafodelista"/>
+        <w:pStyle w:val="ListParagraph"/>
         <w:ind w:left="1068"/>
         <w:jc w:val="both"/>
         <w:rPr>
@@ -16840,7 +16873,7 @@
     </w:p>
     <w:p>
       <w:pPr>
-        <w:pStyle w:val="Ttulo3"/>
+        <w:pStyle w:val="Heading3"/>
         <w:rPr>
           <w:rFonts w:ascii="Calibri" w:hAnsi="Calibri"/>
           <w:noProof/>
@@ -16961,7 +16994,7 @@
     </w:p>
     <w:p>
       <w:pPr>
-        <w:pStyle w:val="Prrafodelista"/>
+        <w:pStyle w:val="ListParagraph"/>
         <w:numPr>
           <w:ilvl w:val="0"/>
           <w:numId w:val="3"/>
@@ -16990,7 +17023,7 @@
     </w:p>
     <w:p>
       <w:pPr>
-        <w:pStyle w:val="Prrafodelista"/>
+        <w:pStyle w:val="ListParagraph"/>
         <w:numPr>
           <w:ilvl w:val="0"/>
           <w:numId w:val="3"/>
@@ -17078,7 +17111,7 @@
     </w:p>
     <w:p>
       <w:pPr>
-        <w:pStyle w:val="Prrafodelista"/>
+        <w:pStyle w:val="ListParagraph"/>
         <w:numPr>
           <w:ilvl w:val="0"/>
           <w:numId w:val="4"/>
@@ -17107,7 +17140,7 @@
     </w:p>
     <w:p>
       <w:pPr>
-        <w:pStyle w:val="Prrafodelista"/>
+        <w:pStyle w:val="ListParagraph"/>
         <w:numPr>
           <w:ilvl w:val="0"/>
           <w:numId w:val="4"/>
@@ -17136,7 +17169,7 @@
     </w:p>
     <w:p>
       <w:pPr>
-        <w:pStyle w:val="Prrafodelista"/>
+        <w:pStyle w:val="ListParagraph"/>
         <w:numPr>
           <w:ilvl w:val="0"/>
           <w:numId w:val="4"/>
@@ -17165,7 +17198,7 @@
     </w:p>
     <w:p>
       <w:pPr>
-        <w:pStyle w:val="Prrafodelista"/>
+        <w:pStyle w:val="ListParagraph"/>
         <w:numPr>
           <w:ilvl w:val="0"/>
           <w:numId w:val="4"/>
@@ -17194,7 +17227,7 @@
     </w:p>
     <w:p>
       <w:pPr>
-        <w:pStyle w:val="Prrafodelista"/>
+        <w:pStyle w:val="ListParagraph"/>
         <w:spacing w:after="120"/>
         <w:ind w:left="0"/>
         <w:jc w:val="center"/>
@@ -17209,7 +17242,7 @@
     </w:p>
     <w:p>
       <w:pPr>
-        <w:pStyle w:val="Prrafodelista"/>
+        <w:pStyle w:val="ListParagraph"/>
         <w:spacing w:after="120"/>
         <w:ind w:left="6"/>
         <w:jc w:val="center"/>
@@ -17224,83 +17257,83 @@
     </w:p>
     <w:p>
       <w:pPr>
-        <w:pStyle w:val="Epgrafe"/>
-        <w:rPr>
-          <w:rFonts w:ascii="Calibri" w:hAnsi="Calibri"/>
-          <w:noProof/>
-          <w:color w:val="000000"/>
-          <w:sz w:val="22"/>
-          <w:szCs w:val="22"/>
-          <w:lang w:val="es-CO"/>
-        </w:rPr>
-      </w:pPr>
-    </w:p>
-    <w:p>
-      <w:pPr>
-        <w:rPr>
-          <w:lang w:val="es-CO"/>
-        </w:rPr>
-      </w:pPr>
-    </w:p>
-    <w:p>
-      <w:pPr>
-        <w:rPr>
-          <w:lang w:val="es-CO"/>
-        </w:rPr>
-      </w:pPr>
-    </w:p>
-    <w:p>
-      <w:pPr>
-        <w:rPr>
-          <w:lang w:val="es-CO"/>
-        </w:rPr>
-      </w:pPr>
-    </w:p>
-    <w:p>
-      <w:pPr>
-        <w:rPr>
-          <w:lang w:val="es-CO"/>
-        </w:rPr>
-      </w:pPr>
-    </w:p>
-    <w:p>
-      <w:pPr>
-        <w:rPr>
-          <w:lang w:val="es-CO"/>
-        </w:rPr>
-      </w:pPr>
-    </w:p>
-    <w:p>
-      <w:pPr>
-        <w:rPr>
-          <w:lang w:val="es-CO"/>
-        </w:rPr>
-      </w:pPr>
-    </w:p>
-    <w:p>
-      <w:pPr>
-        <w:rPr>
-          <w:lang w:val="es-CO"/>
-        </w:rPr>
-      </w:pPr>
-    </w:p>
-    <w:p>
-      <w:pPr>
-        <w:rPr>
-          <w:lang w:val="es-CO"/>
-        </w:rPr>
-      </w:pPr>
-    </w:p>
-    <w:p>
-      <w:pPr>
-        <w:rPr>
-          <w:lang w:val="es-CO"/>
-        </w:rPr>
-      </w:pPr>
-    </w:p>
-    <w:p>
-      <w:pPr>
-        <w:pStyle w:val="Ttulo3"/>
+        <w:pStyle w:val="Caption"/>
+        <w:rPr>
+          <w:rFonts w:ascii="Calibri" w:hAnsi="Calibri"/>
+          <w:noProof/>
+          <w:color w:val="000000"/>
+          <w:sz w:val="22"/>
+          <w:szCs w:val="22"/>
+          <w:lang w:val="es-CO"/>
+        </w:rPr>
+      </w:pPr>
+    </w:p>
+    <w:p>
+      <w:pPr>
+        <w:rPr>
+          <w:lang w:val="es-CO"/>
+        </w:rPr>
+      </w:pPr>
+    </w:p>
+    <w:p>
+      <w:pPr>
+        <w:rPr>
+          <w:lang w:val="es-CO"/>
+        </w:rPr>
+      </w:pPr>
+    </w:p>
+    <w:p>
+      <w:pPr>
+        <w:rPr>
+          <w:lang w:val="es-CO"/>
+        </w:rPr>
+      </w:pPr>
+    </w:p>
+    <w:p>
+      <w:pPr>
+        <w:rPr>
+          <w:lang w:val="es-CO"/>
+        </w:rPr>
+      </w:pPr>
+    </w:p>
+    <w:p>
+      <w:pPr>
+        <w:rPr>
+          <w:lang w:val="es-CO"/>
+        </w:rPr>
+      </w:pPr>
+    </w:p>
+    <w:p>
+      <w:pPr>
+        <w:rPr>
+          <w:lang w:val="es-CO"/>
+        </w:rPr>
+      </w:pPr>
+    </w:p>
+    <w:p>
+      <w:pPr>
+        <w:rPr>
+          <w:lang w:val="es-CO"/>
+        </w:rPr>
+      </w:pPr>
+    </w:p>
+    <w:p>
+      <w:pPr>
+        <w:rPr>
+          <w:lang w:val="es-CO"/>
+        </w:rPr>
+      </w:pPr>
+    </w:p>
+    <w:p>
+      <w:pPr>
+        <w:rPr>
+          <w:lang w:val="es-CO"/>
+        </w:rPr>
+      </w:pPr>
+    </w:p>
+    <w:p>
+      <w:pPr>
+        <w:pStyle w:val="Heading3"/>
         <w:rPr>
           <w:rFonts w:ascii="Calibri" w:hAnsi="Calibri"/>
           <w:color w:val="000000"/>
@@ -17333,7 +17366,7 @@
     </w:p>
     <w:p>
       <w:pPr>
-        <w:pStyle w:val="Prrafodelista"/>
+        <w:pStyle w:val="ListParagraph"/>
         <w:ind w:left="723"/>
         <w:rPr>
           <w:rFonts w:ascii="Calibri" w:hAnsi="Calibri"/>
@@ -17358,7 +17391,7 @@
     </w:p>
     <w:p>
       <w:pPr>
-        <w:pStyle w:val="Prrafodelista"/>
+        <w:pStyle w:val="ListParagraph"/>
         <w:rPr>
           <w:rFonts w:ascii="Calibri" w:hAnsi="Calibri"/>
           <w:b/>
@@ -17371,7 +17404,7 @@
     </w:p>
     <w:p>
       <w:pPr>
-        <w:pStyle w:val="Prrafodelista"/>
+        <w:pStyle w:val="ListParagraph"/>
         <w:numPr>
           <w:ilvl w:val="0"/>
           <w:numId w:val="5"/>
@@ -17396,7 +17429,7 @@
     </w:p>
     <w:p>
       <w:pPr>
-        <w:pStyle w:val="Prrafodelista"/>
+        <w:pStyle w:val="ListParagraph"/>
         <w:numPr>
           <w:ilvl w:val="1"/>
           <w:numId w:val="6"/>
@@ -17421,7 +17454,7 @@
     </w:p>
     <w:p>
       <w:pPr>
-        <w:pStyle w:val="Prrafodelista"/>
+        <w:pStyle w:val="ListParagraph"/>
         <w:numPr>
           <w:ilvl w:val="1"/>
           <w:numId w:val="6"/>
@@ -17446,7 +17479,7 @@
     </w:p>
     <w:p>
       <w:pPr>
-        <w:pStyle w:val="Prrafodelista"/>
+        <w:pStyle w:val="ListParagraph"/>
         <w:numPr>
           <w:ilvl w:val="1"/>
           <w:numId w:val="6"/>
@@ -17471,7 +17504,7 @@
     </w:p>
     <w:p>
       <w:pPr>
-        <w:pStyle w:val="Prrafodelista"/>
+        <w:pStyle w:val="ListParagraph"/>
         <w:numPr>
           <w:ilvl w:val="1"/>
           <w:numId w:val="6"/>
@@ -17496,7 +17529,7 @@
     </w:p>
     <w:p>
       <w:pPr>
-        <w:pStyle w:val="Prrafodelista"/>
+        <w:pStyle w:val="ListParagraph"/>
         <w:numPr>
           <w:ilvl w:val="1"/>
           <w:numId w:val="6"/>
@@ -17541,7 +17574,7 @@
     </w:p>
     <w:p>
       <w:pPr>
-        <w:pStyle w:val="Prrafodelista"/>
+        <w:pStyle w:val="ListParagraph"/>
         <w:numPr>
           <w:ilvl w:val="1"/>
           <w:numId w:val="6"/>
@@ -17566,7 +17599,7 @@
     </w:p>
     <w:p>
       <w:pPr>
-        <w:pStyle w:val="Prrafodelista"/>
+        <w:pStyle w:val="ListParagraph"/>
         <w:numPr>
           <w:ilvl w:val="1"/>
           <w:numId w:val="6"/>
@@ -17611,7 +17644,7 @@
     </w:p>
     <w:p>
       <w:pPr>
-        <w:pStyle w:val="Prrafodelista"/>
+        <w:pStyle w:val="ListParagraph"/>
         <w:ind w:left="1788"/>
         <w:jc w:val="both"/>
         <w:rPr>
@@ -17624,7 +17657,7 @@
     </w:p>
     <w:p>
       <w:pPr>
-        <w:pStyle w:val="Prrafodelista"/>
+        <w:pStyle w:val="ListParagraph"/>
         <w:numPr>
           <w:ilvl w:val="0"/>
           <w:numId w:val="5"/>
@@ -17649,7 +17682,7 @@
     </w:p>
     <w:p>
       <w:pPr>
-        <w:pStyle w:val="Prrafodelista"/>
+        <w:pStyle w:val="ListParagraph"/>
         <w:numPr>
           <w:ilvl w:val="0"/>
           <w:numId w:val="5"/>
@@ -17674,7 +17707,7 @@
     </w:p>
     <w:p>
       <w:pPr>
-        <w:pStyle w:val="Prrafodelista"/>
+        <w:pStyle w:val="ListParagraph"/>
         <w:numPr>
           <w:ilvl w:val="0"/>
           <w:numId w:val="5"/>
@@ -17699,7 +17732,7 @@
     </w:p>
     <w:p>
       <w:pPr>
-        <w:pStyle w:val="Prrafodelista"/>
+        <w:pStyle w:val="ListParagraph"/>
         <w:numPr>
           <w:ilvl w:val="0"/>
           <w:numId w:val="5"/>
@@ -17724,7 +17757,7 @@
     </w:p>
     <w:p>
       <w:pPr>
-        <w:pStyle w:val="Prrafodelista"/>
+        <w:pStyle w:val="ListParagraph"/>
         <w:jc w:val="both"/>
         <w:rPr>
           <w:rFonts w:ascii="Calibri" w:hAnsi="Calibri" w:cs="Arial"/>
@@ -17737,7 +17770,7 @@
     </w:p>
     <w:p>
       <w:pPr>
-        <w:pStyle w:val="Prrafodelista"/>
+        <w:pStyle w:val="ListParagraph"/>
         <w:jc w:val="both"/>
         <w:rPr>
           <w:rFonts w:ascii="Calibri" w:hAnsi="Calibri" w:cs="Arial"/>
@@ -17762,7 +17795,7 @@
     </w:p>
     <w:p>
       <w:pPr>
-        <w:pStyle w:val="Prrafodelista"/>
+        <w:pStyle w:val="ListParagraph"/>
         <w:ind w:left="0"/>
         <w:jc w:val="both"/>
         <w:rPr>
@@ -17777,7 +17810,7 @@
     </w:p>
     <w:p>
       <w:pPr>
-        <w:pStyle w:val="Prrafodelista"/>
+        <w:pStyle w:val="ListParagraph"/>
         <w:numPr>
           <w:ilvl w:val="0"/>
           <w:numId w:val="7"/>
@@ -17802,7 +17835,7 @@
     </w:p>
     <w:p>
       <w:pPr>
-        <w:pStyle w:val="Prrafodelista"/>
+        <w:pStyle w:val="ListParagraph"/>
         <w:numPr>
           <w:ilvl w:val="0"/>
           <w:numId w:val="7"/>
@@ -17827,7 +17860,7 @@
     </w:p>
     <w:p>
       <w:pPr>
-        <w:pStyle w:val="Prrafodelista"/>
+        <w:pStyle w:val="ListParagraph"/>
         <w:numPr>
           <w:ilvl w:val="0"/>
           <w:numId w:val="7"/>
@@ -17852,7 +17885,7 @@
     </w:p>
     <w:p>
       <w:pPr>
-        <w:pStyle w:val="Prrafodelista"/>
+        <w:pStyle w:val="ListParagraph"/>
         <w:ind w:left="1080"/>
         <w:jc w:val="both"/>
         <w:rPr>
@@ -17865,7 +17898,7 @@
     </w:p>
     <w:p>
       <w:pPr>
-        <w:pStyle w:val="Prrafodelista"/>
+        <w:pStyle w:val="ListParagraph"/>
         <w:ind w:left="1080"/>
         <w:jc w:val="both"/>
         <w:rPr>
@@ -17878,7 +17911,7 @@
     </w:p>
     <w:p>
       <w:pPr>
-        <w:pStyle w:val="Prrafodelista"/>
+        <w:pStyle w:val="ListParagraph"/>
         <w:ind w:left="1080"/>
         <w:jc w:val="both"/>
         <w:rPr>
@@ -17891,7 +17924,7 @@
     </w:p>
     <w:p>
       <w:pPr>
-        <w:pStyle w:val="Prrafodelista"/>
+        <w:pStyle w:val="ListParagraph"/>
         <w:ind w:left="1080"/>
         <w:jc w:val="both"/>
         <w:rPr>
@@ -17904,7 +17937,7 @@
     </w:p>
     <w:p>
       <w:pPr>
-        <w:pStyle w:val="Prrafodelista"/>
+        <w:pStyle w:val="ListParagraph"/>
         <w:ind w:left="1080"/>
         <w:jc w:val="both"/>
         <w:rPr>
@@ -17917,7 +17950,7 @@
     </w:p>
     <w:p>
       <w:pPr>
-        <w:pStyle w:val="Prrafodelista"/>
+        <w:pStyle w:val="ListParagraph"/>
         <w:ind w:left="1080"/>
         <w:jc w:val="both"/>
         <w:rPr>
@@ -17930,7 +17963,7 @@
     </w:p>
     <w:p>
       <w:pPr>
-        <w:pStyle w:val="Prrafodelista"/>
+        <w:pStyle w:val="ListParagraph"/>
         <w:ind w:left="1080"/>
         <w:jc w:val="both"/>
         <w:rPr>
@@ -17943,7 +17976,7 @@
     </w:p>
     <w:p>
       <w:pPr>
-        <w:pStyle w:val="Prrafodelista"/>
+        <w:pStyle w:val="ListParagraph"/>
         <w:ind w:left="1080"/>
         <w:jc w:val="both"/>
         <w:rPr>
@@ -17956,7 +17989,7 @@
     </w:p>
     <w:p>
       <w:pPr>
-        <w:pStyle w:val="Prrafodelista"/>
+        <w:pStyle w:val="ListParagraph"/>
         <w:ind w:left="1080"/>
         <w:jc w:val="both"/>
         <w:rPr>
@@ -17969,7 +18002,7 @@
     </w:p>
     <w:p>
       <w:pPr>
-        <w:pStyle w:val="Prrafodelista"/>
+        <w:pStyle w:val="ListParagraph"/>
         <w:ind w:left="1080"/>
         <w:jc w:val="both"/>
         <w:rPr>
@@ -17982,7 +18015,7 @@
     </w:p>
     <w:p>
       <w:pPr>
-        <w:pStyle w:val="Prrafodelista"/>
+        <w:pStyle w:val="ListParagraph"/>
         <w:ind w:left="1080"/>
         <w:jc w:val="both"/>
         <w:rPr>
@@ -17995,7 +18028,7 @@
     </w:p>
     <w:p>
       <w:pPr>
-        <w:pStyle w:val="Prrafodelista"/>
+        <w:pStyle w:val="ListParagraph"/>
         <w:ind w:left="1080"/>
         <w:jc w:val="both"/>
         <w:rPr>
@@ -18008,7 +18041,7 @@
     </w:p>
     <w:p>
       <w:pPr>
-        <w:pStyle w:val="Prrafodelista"/>
+        <w:pStyle w:val="ListParagraph"/>
         <w:ind w:left="1080"/>
         <w:jc w:val="both"/>
         <w:rPr>
@@ -18021,7 +18054,7 @@
     </w:p>
     <w:p>
       <w:pPr>
-        <w:pStyle w:val="Prrafodelista"/>
+        <w:pStyle w:val="ListParagraph"/>
         <w:ind w:left="1080"/>
         <w:jc w:val="both"/>
         <w:rPr>
@@ -18034,7 +18067,7 @@
     </w:p>
     <w:p>
       <w:pPr>
-        <w:pStyle w:val="Prrafodelista"/>
+        <w:pStyle w:val="ListParagraph"/>
         <w:ind w:left="1080"/>
         <w:jc w:val="both"/>
         <w:rPr>
@@ -18047,7 +18080,7 @@
     </w:p>
     <w:p>
       <w:pPr>
-        <w:pStyle w:val="Prrafodelista"/>
+        <w:pStyle w:val="ListParagraph"/>
         <w:ind w:left="1080"/>
         <w:jc w:val="both"/>
         <w:rPr>
@@ -18060,7 +18093,7 @@
     </w:p>
     <w:p>
       <w:pPr>
-        <w:pStyle w:val="Ttulo3"/>
+        <w:pStyle w:val="Heading3"/>
         <w:rPr>
           <w:rFonts w:ascii="Calibri" w:hAnsi="Calibri"/>
           <w:color w:val="000000"/>
@@ -18192,7 +18225,7 @@
     </w:p>
     <w:tbl>
       <w:tblPr>
-        <w:tblStyle w:val="Tablaconcuadrcula"/>
+        <w:tblStyle w:val="TableGrid"/>
         <w:tblW w:w="8505" w:type="dxa"/>
         <w:tblInd w:w="108" w:type="dxa"/>
         <w:tblBorders>
@@ -19208,7 +19241,7 @@
     </w:tbl>
     <w:p>
       <w:pPr>
-        <w:pStyle w:val="Epgrafe"/>
+        <w:pStyle w:val="Caption"/>
         <w:jc w:val="center"/>
         <w:rPr>
           <w:rFonts w:ascii="Calibri" w:hAnsi="Calibri"/>
@@ -19462,7 +19495,7 @@
     </w:p>
     <w:p>
       <w:pPr>
-        <w:pStyle w:val="Ttulo3"/>
+        <w:pStyle w:val="Heading3"/>
         <w:rPr>
           <w:rFonts w:ascii="Calibri" w:hAnsi="Calibri"/>
           <w:color w:val="000000"/>
@@ -19517,7 +19550,7 @@
     </w:p>
     <w:p>
       <w:pPr>
-        <w:pStyle w:val="Prrafodelista"/>
+        <w:pStyle w:val="ListParagraph"/>
         <w:ind w:left="0"/>
         <w:jc w:val="both"/>
         <w:rPr>
@@ -19531,7 +19564,7 @@
     </w:p>
     <w:p>
       <w:pPr>
-        <w:pStyle w:val="Prrafodelista"/>
+        <w:pStyle w:val="ListParagraph"/>
         <w:ind w:left="0"/>
         <w:jc w:val="both"/>
         <w:rPr>
@@ -19545,7 +19578,7 @@
     </w:p>
     <w:tbl>
       <w:tblPr>
-        <w:tblStyle w:val="Tablaconcuadrcula"/>
+        <w:tblStyle w:val="TableGrid"/>
         <w:tblW w:w="8505" w:type="dxa"/>
         <w:tblInd w:w="108" w:type="dxa"/>
         <w:tblBorders>
@@ -19580,7 +19613,7 @@
           </w:tcPr>
           <w:p>
             <w:pPr>
-              <w:pStyle w:val="Sinespaciado"/>
+              <w:pStyle w:val="NoSpacing"/>
               <w:rPr>
                 <w:rFonts w:asciiTheme="minorHAnsi" w:hAnsiTheme="minorHAnsi"/>
                 <w:sz w:val="18"/>
@@ -19608,7 +19641,7 @@
           </w:tcPr>
           <w:p>
             <w:pPr>
-              <w:pStyle w:val="Sinespaciado"/>
+              <w:pStyle w:val="NoSpacing"/>
               <w:rPr>
                 <w:rFonts w:asciiTheme="minorHAnsi" w:hAnsiTheme="minorHAnsi"/>
                 <w:sz w:val="18"/>
@@ -19635,7 +19668,7 @@
           </w:tcPr>
           <w:p>
             <w:pPr>
-              <w:pStyle w:val="Sinespaciado"/>
+              <w:pStyle w:val="NoSpacing"/>
               <w:jc w:val="right"/>
               <w:rPr>
                 <w:rFonts w:asciiTheme="minorHAnsi" w:hAnsiTheme="minorHAnsi"/>
@@ -19663,7 +19696,7 @@
           </w:tcPr>
           <w:p>
             <w:pPr>
-              <w:pStyle w:val="Sinespaciado"/>
+              <w:pStyle w:val="NoSpacing"/>
               <w:jc w:val="right"/>
               <w:rPr>
                 <w:rFonts w:asciiTheme="minorHAnsi" w:hAnsiTheme="minorHAnsi"/>
@@ -19736,6 +19769,7 @@
                 <w:color w:val="000000" w:themeColor="text1"/>
                 <w:sz w:val="18"/>
                 <w:szCs w:val="18"/>
+                <w:lang w:val="es-CO"/>
               </w:rPr>
             </w:pPr>
             <w:r>
@@ -19847,6 +19881,7 @@
                 <w:color w:val="000000" w:themeColor="text1"/>
                 <w:sz w:val="18"/>
                 <w:szCs w:val="18"/>
+                <w:lang w:val="es-CO"/>
               </w:rPr>
             </w:pPr>
             <w:r>
@@ -19956,6 +19991,7 @@
                 <w:color w:val="000000" w:themeColor="text1"/>
                 <w:sz w:val="18"/>
                 <w:szCs w:val="18"/>
+                <w:lang w:val="es-CO"/>
               </w:rPr>
             </w:pPr>
             <w:r>
@@ -20175,6 +20211,7 @@
                 <w:color w:val="000000" w:themeColor="text1"/>
                 <w:sz w:val="18"/>
                 <w:szCs w:val="18"/>
+                <w:lang w:val="es-CO"/>
               </w:rPr>
             </w:pPr>
             <w:r>
@@ -20275,6 +20312,7 @@
                 <w:color w:val="000000" w:themeColor="text1"/>
                 <w:sz w:val="18"/>
                 <w:szCs w:val="18"/>
+                <w:lang w:val="es-CO"/>
               </w:rPr>
             </w:pPr>
             <w:r>
@@ -20384,6 +20422,7 @@
                 <w:color w:val="000000" w:themeColor="text1"/>
                 <w:sz w:val="18"/>
                 <w:szCs w:val="18"/>
+                <w:lang w:val="es-CO"/>
               </w:rPr>
             </w:pPr>
             <w:r>
@@ -20723,6 +20762,7 @@
                 <w:color w:val="000000" w:themeColor="text1"/>
                 <w:sz w:val="18"/>
                 <w:szCs w:val="18"/>
+                <w:lang w:val="es-CO"/>
               </w:rPr>
             </w:pPr>
             <w:r>
@@ -21068,6 +21108,7 @@
                 <w:color w:val="000000" w:themeColor="text1"/>
                 <w:sz w:val="18"/>
                 <w:szCs w:val="18"/>
+                <w:lang w:val="es-CO"/>
               </w:rPr>
             </w:pPr>
             <w:r>
@@ -21774,7 +21815,7 @@
     </w:tbl>
     <w:p>
       <w:pPr>
-        <w:pStyle w:val="Ttulo2"/>
+        <w:pStyle w:val="Heading2"/>
         <w:numPr>
           <w:ilvl w:val="0"/>
           <w:numId w:val="0"/>
@@ -21800,7 +21841,7 @@
     <w:p/>
     <w:p>
       <w:pPr>
-        <w:pStyle w:val="Ttulo2"/>
+        <w:pStyle w:val="Heading2"/>
         <w:rPr>
           <w:rFonts w:ascii="Calibri" w:hAnsi="Calibri"/>
           <w:i w:val="0"/>
@@ -22334,7 +22375,7 @@
     </w:p>
     <w:p>
       <w:pPr>
-        <w:pStyle w:val="Ttulo1"/>
+        <w:pStyle w:val="Heading1"/>
         <w:numPr>
           <w:ilvl w:val="0"/>
           <w:numId w:val="1"/>
@@ -22367,6 +22408,7 @@
     </w:p>
     <w:p>
       <w:pPr>
+        <w:ind w:left="431" w:hanging="431"/>
         <w:jc w:val="both"/>
         <w:rPr>
           <w:rFonts w:asciiTheme="minorHAnsi" w:hAnsiTheme="minorHAnsi"/>
@@ -22384,12 +22426,9 @@
           <w:szCs w:val="22"/>
           <w:lang w:val="es-CO"/>
         </w:rPr>
-        <w:t>[1]Sommerville I, INGENIERÍA DE SOFTWARE.  Séptima Edición. Madrid. España: Pearson Educación; 2005.</w:t>
-      </w:r>
-    </w:p>
-    <w:p>
-      <w:pPr>
-        <w:jc w:val="both"/>
+        <w:t>[1]</w:t>
+      </w:r>
+      <w:r>
         <w:rPr>
           <w:rFonts w:asciiTheme="minorHAnsi" w:hAnsiTheme="minorHAnsi"/>
           <w:color w:val="000000" w:themeColor="text1"/>
@@ -22397,11 +22436,9 @@
           <w:szCs w:val="22"/>
           <w:lang w:val="es-CO"/>
         </w:rPr>
-      </w:pPr>
-    </w:p>
-    <w:p>
-      <w:pPr>
-        <w:jc w:val="both"/>
+        <w:tab/>
+      </w:r>
+      <w:r>
         <w:rPr>
           <w:rFonts w:asciiTheme="minorHAnsi" w:hAnsiTheme="minorHAnsi"/>
           <w:color w:val="000000" w:themeColor="text1"/>
@@ -22409,8 +22446,12 @@
           <w:szCs w:val="22"/>
           <w:lang w:val="es-CO"/>
         </w:rPr>
-      </w:pPr>
-      <w:r>
+        <w:t>Sommerville I, INGENIERÍA DE SOFTWARE.  Séptima Edición. Madrid. España: Pearson Educación; 2005.</w:t>
+      </w:r>
+    </w:p>
+    <w:p>
+      <w:pPr>
+        <w:jc w:val="both"/>
         <w:rPr>
           <w:rFonts w:asciiTheme="minorHAnsi" w:hAnsiTheme="minorHAnsi"/>
           <w:color w:val="000000" w:themeColor="text1"/>
@@ -22418,11 +22459,11 @@
           <w:szCs w:val="22"/>
           <w:lang w:val="es-CO"/>
         </w:rPr>
-        <w:t>[2]Bruegge B, Dutoit AH, INGENIERÍA DE SOFTWARE ORIENTADO A OBJETOS. Primera Edición.  Naucalpan. México: Pearson Educación; 2002.</w:t>
-      </w:r>
-    </w:p>
-    <w:p>
-      <w:pPr>
+      </w:pPr>
+    </w:p>
+    <w:p>
+      <w:pPr>
+        <w:ind w:left="431" w:hanging="431"/>
         <w:jc w:val="both"/>
         <w:rPr>
           <w:rFonts w:asciiTheme="minorHAnsi" w:hAnsiTheme="minorHAnsi"/>
@@ -22432,10 +22473,7 @@
           <w:lang w:val="es-CO"/>
         </w:rPr>
       </w:pPr>
-    </w:p>
-    <w:p>
-      <w:pPr>
-        <w:jc w:val="both"/>
+      <w:r>
         <w:rPr>
           <w:rFonts w:asciiTheme="minorHAnsi" w:hAnsiTheme="minorHAnsi"/>
           <w:color w:val="000000" w:themeColor="text1"/>
@@ -22443,7 +22481,8 @@
           <w:szCs w:val="22"/>
           <w:lang w:val="es-CO"/>
         </w:rPr>
-      </w:pPr>
+        <w:t>[2]</w:t>
+      </w:r>
       <w:r>
         <w:rPr>
           <w:rFonts w:asciiTheme="minorHAnsi" w:hAnsiTheme="minorHAnsi"/>
@@ -22452,12 +22491,9 @@
           <w:szCs w:val="22"/>
           <w:lang w:val="es-CO"/>
         </w:rPr>
-        <w:t>[3]Pressman RS, INGENIERÍA DEL SOFTWARE. Un enfoque práctico. Aravaca. España: Mc Graw Hill; 2002.</w:t>
-      </w:r>
-    </w:p>
-    <w:p>
-      <w:pPr>
-        <w:jc w:val="both"/>
+        <w:tab/>
+      </w:r>
+      <w:r>
         <w:rPr>
           <w:rFonts w:asciiTheme="minorHAnsi" w:hAnsiTheme="minorHAnsi"/>
           <w:color w:val="000000" w:themeColor="text1"/>
@@ -22465,7 +22501,8 @@
           <w:szCs w:val="22"/>
           <w:lang w:val="es-CO"/>
         </w:rPr>
-      </w:pPr>
+        <w:t>Bruegge B, Dutoit AH, INGENIERÍA DE SOFTWARE ORIENTADO A OBJETOS. Primera Edición.  Naucalpan. México: Pearson Educación; 2002.</w:t>
+      </w:r>
     </w:p>
     <w:p>
       <w:pPr>
@@ -22475,9 +22512,14 @@
           <w:color w:val="000000" w:themeColor="text1"/>
           <w:sz w:val="22"/>
           <w:szCs w:val="22"/>
-        </w:rPr>
-      </w:pPr>
-      <w:r>
+          <w:lang w:val="es-CO"/>
+        </w:rPr>
+      </w:pPr>
+    </w:p>
+    <w:p>
+      <w:pPr>
+        <w:ind w:left="431" w:hanging="431"/>
+        <w:jc w:val="both"/>
         <w:rPr>
           <w:rFonts w:asciiTheme="minorHAnsi" w:hAnsiTheme="minorHAnsi"/>
           <w:color w:val="000000" w:themeColor="text1"/>
@@ -22485,21 +22527,94 @@
           <w:szCs w:val="22"/>
           <w:lang w:val="es-CO"/>
         </w:rPr>
-        <w:t>[4]</w:t>
-      </w:r>
+      </w:pPr>
       <w:r>
         <w:rPr>
           <w:rFonts w:asciiTheme="minorHAnsi" w:hAnsiTheme="minorHAnsi"/>
           <w:color w:val="000000" w:themeColor="text1"/>
           <w:sz w:val="22"/>
           <w:szCs w:val="22"/>
+          <w:lang w:val="es-CO"/>
+        </w:rPr>
+        <w:t>[3]</w:t>
+      </w:r>
+      <w:r>
+        <w:rPr>
+          <w:rFonts w:asciiTheme="minorHAnsi" w:hAnsiTheme="minorHAnsi"/>
+          <w:color w:val="000000" w:themeColor="text1"/>
+          <w:sz w:val="22"/>
+          <w:szCs w:val="22"/>
+          <w:lang w:val="es-CO"/>
+        </w:rPr>
+        <w:tab/>
+      </w:r>
+      <w:r>
+        <w:rPr>
+          <w:rFonts w:asciiTheme="minorHAnsi" w:hAnsiTheme="minorHAnsi"/>
+          <w:color w:val="000000" w:themeColor="text1"/>
+          <w:sz w:val="22"/>
+          <w:szCs w:val="22"/>
+          <w:lang w:val="es-CO"/>
+        </w:rPr>
+        <w:t>Pressman RS, INGENIERÍA DEL SOFTWARE. Un enfoque práctico. Aravaca. España: Mc Graw Hill; 2002.</w:t>
+      </w:r>
+    </w:p>
+    <w:p>
+      <w:pPr>
+        <w:jc w:val="both"/>
+        <w:rPr>
+          <w:rFonts w:asciiTheme="minorHAnsi" w:hAnsiTheme="minorHAnsi"/>
+          <w:color w:val="000000" w:themeColor="text1"/>
+          <w:sz w:val="22"/>
+          <w:szCs w:val="22"/>
+          <w:lang w:val="es-CO"/>
+        </w:rPr>
+      </w:pPr>
+    </w:p>
+    <w:p>
+      <w:pPr>
+        <w:ind w:left="431" w:hanging="431"/>
+        <w:jc w:val="both"/>
+        <w:rPr>
+          <w:rFonts w:asciiTheme="minorHAnsi" w:hAnsiTheme="minorHAnsi"/>
+          <w:color w:val="000000" w:themeColor="text1"/>
+          <w:sz w:val="22"/>
+          <w:szCs w:val="22"/>
+        </w:rPr>
+      </w:pPr>
+      <w:r>
+        <w:rPr>
+          <w:rFonts w:asciiTheme="minorHAnsi" w:hAnsiTheme="minorHAnsi"/>
+          <w:color w:val="000000" w:themeColor="text1"/>
+          <w:sz w:val="22"/>
+          <w:szCs w:val="22"/>
+          <w:lang w:val="es-CO"/>
+        </w:rPr>
+        <w:t>[4]</w:t>
+      </w:r>
+      <w:r>
+        <w:rPr>
+          <w:rFonts w:asciiTheme="minorHAnsi" w:hAnsiTheme="minorHAnsi"/>
+          <w:color w:val="000000" w:themeColor="text1"/>
+          <w:sz w:val="22"/>
+          <w:szCs w:val="22"/>
+          <w:lang w:val="es-CO"/>
+        </w:rPr>
+        <w:tab/>
+      </w:r>
+      <w:r>
+        <w:rPr>
+          <w:rFonts w:asciiTheme="minorHAnsi" w:hAnsiTheme="minorHAnsi"/>
+          <w:color w:val="000000" w:themeColor="text1"/>
+          <w:sz w:val="22"/>
+          <w:szCs w:val="22"/>
         </w:rPr>
         <w:t xml:space="preserve">Raymond SE. La catedral y el Bazar. [Artículo en Internet]. Disponible en: </w:t>
       </w:r>
       <w:hyperlink r:id="rId10" w:history="1">
         <w:r>
           <w:rPr>
-            <w:rStyle w:val="Hipervnculo"/>
+            <w:rStyle w:val="Hyperlink"/>
             <w:rFonts w:asciiTheme="minorHAnsi" w:hAnsiTheme="minorHAnsi"/>
             <w:color w:val="000000" w:themeColor="text1"/>
             <w:sz w:val="22"/>
@@ -22523,6 +22638,7 @@
     </w:p>
     <w:p>
       <w:pPr>
+        <w:ind w:left="431" w:hanging="431"/>
         <w:jc w:val="both"/>
         <w:rPr>
           <w:rFonts w:asciiTheme="minorHAnsi" w:hAnsiTheme="minorHAnsi"/>
@@ -22539,41 +22655,98 @@
           <w:sz w:val="22"/>
           <w:szCs w:val="22"/>
         </w:rPr>
-        <w:t xml:space="preserve">[5]Diana Marcela Arias, Diana Irina Gómez, Felipe Serrano y Oscar López. Revista electrónica para el departamento de Ingeniería de Sistemas de la Pontificia Universidad Javeriana. Marzo 2005. Sección 4.1 Interfaces Externas.   </w:t>
-      </w:r>
-    </w:p>
-    <w:p>
-      <w:pPr>
-        <w:jc w:val="both"/>
+        <w:t>[5]</w:t>
+      </w:r>
+      <w:r>
         <w:rPr>
           <w:rFonts w:asciiTheme="minorHAnsi" w:hAnsiTheme="minorHAnsi"/>
           <w:color w:val="000000" w:themeColor="text1"/>
           <w:sz w:val="22"/>
           <w:szCs w:val="22"/>
-          <w:lang w:val="es-CO"/>
-        </w:rPr>
-      </w:pPr>
-    </w:p>
-    <w:p>
-      <w:pPr>
-        <w:jc w:val="both"/>
+        </w:rPr>
+        <w:tab/>
+      </w:r>
+      <w:r>
         <w:rPr>
           <w:rFonts w:asciiTheme="minorHAnsi" w:hAnsiTheme="minorHAnsi"/>
           <w:color w:val="000000" w:themeColor="text1"/>
           <w:sz w:val="22"/>
           <w:szCs w:val="22"/>
-          <w:lang w:val="es-CO"/>
-        </w:rPr>
-      </w:pPr>
+        </w:rPr>
+        <w:t xml:space="preserve">Diana Marcela Arias, Diana Irina Gómez, Felipe </w:t>
+      </w:r>
       <w:r>
         <w:rPr>
           <w:rFonts w:asciiTheme="minorHAnsi" w:hAnsiTheme="minorHAnsi"/>
           <w:color w:val="000000" w:themeColor="text1"/>
           <w:sz w:val="22"/>
           <w:szCs w:val="22"/>
-          <w:lang w:val="es-CO"/>
-        </w:rPr>
-        <w:t xml:space="preserve">[6]Padilla David. Apuntes de taller de Ingeniería de Software. Capítulo 4: </w:t>
+        </w:rPr>
+        <w:t>Serrano y Oscar López. Revista e</w:t>
+      </w:r>
+      <w:r>
+        <w:rPr>
+          <w:rFonts w:asciiTheme="minorHAnsi" w:hAnsiTheme="minorHAnsi"/>
+          <w:color w:val="000000" w:themeColor="text1"/>
+          <w:sz w:val="22"/>
+          <w:szCs w:val="22"/>
+        </w:rPr>
+        <w:t xml:space="preserve">lectrónica para el departamento de Ingeniería de Sistemas de la Pontificia Universidad Javeriana. Marzo 2005. Sección 4.1 Interfaces Externas.   </w:t>
+      </w:r>
+    </w:p>
+    <w:p>
+      <w:pPr>
+        <w:jc w:val="both"/>
+        <w:rPr>
+          <w:rFonts w:asciiTheme="minorHAnsi" w:hAnsiTheme="minorHAnsi"/>
+          <w:color w:val="000000" w:themeColor="text1"/>
+          <w:sz w:val="22"/>
+          <w:szCs w:val="22"/>
+          <w:lang w:val="es-CO"/>
+        </w:rPr>
+      </w:pPr>
+    </w:p>
+    <w:p>
+      <w:pPr>
+        <w:ind w:left="431" w:hanging="431"/>
+        <w:jc w:val="both"/>
+        <w:rPr>
+          <w:rFonts w:asciiTheme="minorHAnsi" w:hAnsiTheme="minorHAnsi"/>
+          <w:color w:val="000000" w:themeColor="text1"/>
+          <w:sz w:val="22"/>
+          <w:szCs w:val="22"/>
+          <w:lang w:val="es-CO"/>
+        </w:rPr>
+      </w:pPr>
+      <w:r>
+        <w:rPr>
+          <w:rFonts w:asciiTheme="minorHAnsi" w:hAnsiTheme="minorHAnsi"/>
+          <w:color w:val="000000" w:themeColor="text1"/>
+          <w:sz w:val="22"/>
+          <w:szCs w:val="22"/>
+          <w:lang w:val="es-CO"/>
+        </w:rPr>
+        <w:t>[6]</w:t>
+      </w:r>
+      <w:r>
+        <w:rPr>
+          <w:rFonts w:asciiTheme="minorHAnsi" w:hAnsiTheme="minorHAnsi"/>
+          <w:color w:val="000000" w:themeColor="text1"/>
+          <w:sz w:val="22"/>
+          <w:szCs w:val="22"/>
+          <w:lang w:val="es-CO"/>
+        </w:rPr>
+        <w:tab/>
+      </w:r>
+      <w:r>
+        <w:rPr>
+          <w:rFonts w:asciiTheme="minorHAnsi" w:hAnsiTheme="minorHAnsi"/>
+          <w:color w:val="000000" w:themeColor="text1"/>
+          <w:sz w:val="22"/>
+          <w:szCs w:val="22"/>
+          <w:lang w:val="es-CO"/>
+        </w:rPr>
+        <w:t xml:space="preserve">Padilla David. Apuntes de taller de Ingeniería de Software. Capítulo 4: </w:t>
       </w:r>
       <w:r>
         <w:rPr>
@@ -22609,7 +22782,7 @@
       <w:hyperlink r:id="rId11" w:history="1">
         <w:r>
           <w:rPr>
-            <w:rStyle w:val="Hipervnculo"/>
+            <w:rStyle w:val="Hyperlink"/>
             <w:rFonts w:asciiTheme="minorHAnsi" w:hAnsiTheme="minorHAnsi" w:cs="Arial"/>
             <w:color w:val="000000" w:themeColor="text1"/>
             <w:sz w:val="22"/>
@@ -22635,6 +22808,7 @@
     </w:p>
     <w:p>
       <w:pPr>
+        <w:ind w:left="431" w:hanging="431"/>
         <w:jc w:val="both"/>
         <w:rPr>
           <w:rFonts w:asciiTheme="minorHAnsi" w:hAnsiTheme="minorHAnsi"/>
@@ -22652,12 +22826,32 @@
           <w:szCs w:val="22"/>
           <w:lang w:val="es-CO"/>
         </w:rPr>
-        <w:t xml:space="preserve">[7]Página de Miguel Torres. [homepage de Internet].  Plantilla SPMP IronWorks. Disponible en: </w:t>
+        <w:t>[7]</w:t>
+      </w:r>
+      <w:r>
+        <w:rPr>
+          <w:rFonts w:asciiTheme="minorHAnsi" w:hAnsiTheme="minorHAnsi"/>
+          <w:color w:val="000000" w:themeColor="text1"/>
+          <w:sz w:val="22"/>
+          <w:szCs w:val="22"/>
+          <w:lang w:val="es-CO"/>
+        </w:rPr>
+        <w:tab/>
+      </w:r>
+      <w:r>
+        <w:rPr>
+          <w:rFonts w:asciiTheme="minorHAnsi" w:hAnsiTheme="minorHAnsi"/>
+          <w:color w:val="000000" w:themeColor="text1"/>
+          <w:sz w:val="22"/>
+          <w:szCs w:val="22"/>
+          <w:lang w:val="es-CO"/>
+        </w:rPr>
+        <w:t xml:space="preserve">Página de Miguel Torres. [homepage de Internet].  Plantilla SPMP IronWorks. Disponible en: </w:t>
       </w:r>
       <w:hyperlink r:id="rId12" w:history="1">
         <w:r>
           <w:rPr>
-            <w:rStyle w:val="Hipervnculo"/>
+            <w:rStyle w:val="Hyperlink"/>
             <w:rFonts w:asciiTheme="minorHAnsi" w:eastAsia="Arial Unicode MS" w:hAnsiTheme="minorHAnsi" w:cs="Arial Unicode MS"/>
             <w:color w:val="000000" w:themeColor="text1"/>
             <w:sz w:val="22"/>
@@ -22957,7 +23151,7 @@
     </w:p>
     <w:p>
       <w:pPr>
-        <w:pStyle w:val="Ttulo1"/>
+        <w:pStyle w:val="Heading1"/>
         <w:numPr>
           <w:ilvl w:val="0"/>
           <w:numId w:val="1"/>
@@ -23013,7 +23207,7 @@
     </w:p>
     <w:p>
       <w:pPr>
-        <w:pStyle w:val="Ttulo1"/>
+        <w:pStyle w:val="Heading1"/>
         <w:numPr>
           <w:ilvl w:val="0"/>
           <w:numId w:val="1"/>
@@ -23067,7 +23261,7 @@
     </w:p>
     <w:p>
       <w:pPr>
-        <w:pStyle w:val="Ttulo2"/>
+        <w:pStyle w:val="Heading2"/>
         <w:rPr>
           <w:rFonts w:ascii="Calibri" w:hAnsi="Calibri"/>
           <w:i w:val="0"/>
@@ -23129,10 +23323,10 @@
     </w:p>
     <w:p>
       <w:pPr>
-        <w:pStyle w:val="Prrafodelista"/>
+        <w:pStyle w:val="ListParagraph"/>
         <w:numPr>
           <w:ilvl w:val="0"/>
-          <w:numId w:val="12"/>
+          <w:numId w:val="18"/>
         </w:numPr>
         <w:jc w:val="both"/>
         <w:rPr>
@@ -23147,7 +23341,23 @@
           <w:sz w:val="22"/>
           <w:szCs w:val="22"/>
         </w:rPr>
-        <w:t>Miguel Eduardo Torres: es el Cliente del proyecto. Es la interfaz externa primordial ya que gracias a él se puede obtener la información que le permita a IMIND realizar la implementación del proyecto planteado. Las reuniones con el cliente se realizaran dentro del horario establecido por este, así como la revisión de lo documentos una semana antes de la finalización de cada etapa que servirán para mejorar la calidad de cada una de estas.</w:t>
+        <w:t>Miguel Eduardo Torres: es el Cliente del proyecto. Es la interfaz externa primordial ya que gracias a él se puede obtener la in</w:t>
+      </w:r>
+      <w:r>
+        <w:rPr>
+          <w:rFonts w:ascii="Calibri" w:hAnsi="Calibri"/>
+          <w:sz w:val="22"/>
+          <w:szCs w:val="22"/>
+        </w:rPr>
+        <w:t>formación que le permita a IMind</w:t>
+      </w:r>
+      <w:r>
+        <w:rPr>
+          <w:rFonts w:ascii="Calibri" w:hAnsi="Calibri"/>
+          <w:sz w:val="22"/>
+          <w:szCs w:val="22"/>
+        </w:rPr>
+        <w:t xml:space="preserve"> realizar la implementación del proyecto planteado. Las reuniones con el cliente se realizaran dentro del horario establecido por este, así como la revisión de lo documentos una semana antes de la finalización de cada etapa que servirán para mejorar la calidad de cada una de estas.</w:t>
       </w:r>
     </w:p>
     <w:p>
@@ -23163,6 +23373,11 @@
     </w:p>
     <w:p>
       <w:pPr>
+        <w:pStyle w:val="ListParagraph"/>
+        <w:numPr>
+          <w:ilvl w:val="0"/>
+          <w:numId w:val="18"/>
+        </w:numPr>
         <w:jc w:val="both"/>
         <w:rPr>
           <w:rFonts w:ascii="Calibri" w:hAnsi="Calibri"/>
@@ -23193,7 +23408,7 @@
     </w:p>
     <w:p>
       <w:pPr>
-        <w:pStyle w:val="Ttulo2"/>
+        <w:pStyle w:val="Heading2"/>
         <w:rPr>
           <w:rFonts w:ascii="Calibri" w:hAnsi="Calibri"/>
           <w:i w:val="0"/>
@@ -23243,7 +23458,39 @@
           <w:sz w:val="22"/>
           <w:szCs w:val="22"/>
         </w:rPr>
-        <w:t>La estructura interna de la organización IMIND se basa en un modelo propuesto por Eric Raymond  el cual denominó Bazar [3], ya que lo que se pretende es generar el desarrollo el proyecto de forma conjunta donde el director de proyecto se encarga de dirigir al equipo y cada uno de los miembros tiene voz y voto en cuanto a las decisiones que deben ser tomadas.</w:t>
+        <w:t>La estructura</w:t>
+      </w:r>
+      <w:r>
+        <w:rPr>
+          <w:rFonts w:ascii="Calibri" w:hAnsi="Calibri"/>
+          <w:sz w:val="22"/>
+          <w:szCs w:val="22"/>
+        </w:rPr>
+        <w:t xml:space="preserve"> interna de la organización IMind</w:t>
+      </w:r>
+      <w:r>
+        <w:rPr>
+          <w:rFonts w:ascii="Calibri" w:hAnsi="Calibri"/>
+          <w:sz w:val="22"/>
+          <w:szCs w:val="22"/>
+        </w:rPr>
+        <w:t xml:space="preserve"> se basa en un modelo propuesto por Eric Ra</w:t>
+      </w:r>
+      <w:r>
+        <w:rPr>
+          <w:rFonts w:ascii="Calibri" w:hAnsi="Calibri"/>
+          <w:sz w:val="22"/>
+          <w:szCs w:val="22"/>
+        </w:rPr>
+        <w:t>ymond  el cual denominó Bazar [4</w:t>
+      </w:r>
+      <w:r>
+        <w:rPr>
+          <w:rFonts w:ascii="Calibri" w:hAnsi="Calibri"/>
+          <w:sz w:val="22"/>
+          <w:szCs w:val="22"/>
+        </w:rPr>
+        <w:t>], ya que lo que se pretende es generar el desarrollo el proyecto de forma conjunta donde el director de proyecto se encarga de dirigir al equipo y cada uno de los miembros tiene voz y voto en cuanto a las decisiones que deben ser tomadas.</w:t>
       </w:r>
     </w:p>
     <w:p>
@@ -23339,6 +23586,7 @@
           <w:rFonts w:ascii="Calibri" w:hAnsi="Calibri"/>
           <w:b/>
           <w:noProof/>
+          <w:lang w:val="es-CO" w:eastAsia="es-CO"/>
         </w:rPr>
         <w:drawing>
           <wp:inline distT="0" distB="0" distL="0" distR="0">
@@ -23359,7 +23607,7 @@
     </w:p>
     <w:p>
       <w:pPr>
-        <w:pStyle w:val="Ttulo2"/>
+        <w:pStyle w:val="Heading2"/>
         <w:rPr>
           <w:rFonts w:ascii="Calibri" w:hAnsi="Calibri"/>
           <w:i w:val="0"/>
@@ -23384,7 +23632,7 @@
     </w:p>
     <w:tbl>
       <w:tblPr>
-        <w:tblStyle w:val="Tablaconcuadrcula"/>
+        <w:tblStyle w:val="TableGrid"/>
         <w:tblW w:w="8505" w:type="dxa"/>
         <w:tblInd w:w="108" w:type="dxa"/>
         <w:tblBorders>
@@ -23416,7 +23664,7 @@
           </w:tcPr>
           <w:p>
             <w:pPr>
-              <w:pStyle w:val="Ttulo2"/>
+              <w:pStyle w:val="Heading2"/>
               <w:numPr>
                 <w:ilvl w:val="0"/>
                 <w:numId w:val="0"/>
@@ -23457,7 +23705,7 @@
           </w:tcPr>
           <w:p>
             <w:pPr>
-              <w:pStyle w:val="Ttulo2"/>
+              <w:pStyle w:val="Heading2"/>
               <w:numPr>
                 <w:ilvl w:val="0"/>
                 <w:numId w:val="0"/>
@@ -23498,7 +23746,7 @@
           </w:tcPr>
           <w:p>
             <w:pPr>
-              <w:pStyle w:val="Ttulo2"/>
+              <w:pStyle w:val="Heading2"/>
               <w:numPr>
                 <w:ilvl w:val="0"/>
                 <w:numId w:val="0"/>
@@ -23542,7 +23790,7 @@
           </w:tcPr>
           <w:p>
             <w:pPr>
-              <w:pStyle w:val="Ttulo2"/>
+              <w:pStyle w:val="Heading2"/>
               <w:numPr>
                 <w:ilvl w:val="0"/>
                 <w:numId w:val="0"/>
@@ -23581,7 +23829,7 @@
           </w:tcPr>
           <w:p>
             <w:pPr>
-              <w:pStyle w:val="Sinespaciado"/>
+              <w:pStyle w:val="NoSpacing"/>
               <w:numPr>
                 <w:ilvl w:val="0"/>
                 <w:numId w:val="12"/>
@@ -23605,7 +23853,7 @@
           </w:p>
           <w:p>
             <w:pPr>
-              <w:pStyle w:val="Sinespaciado"/>
+              <w:pStyle w:val="NoSpacing"/>
               <w:numPr>
                 <w:ilvl w:val="0"/>
                 <w:numId w:val="12"/>
@@ -23629,7 +23877,7 @@
           </w:p>
           <w:p>
             <w:pPr>
-              <w:pStyle w:val="Sinespaciado"/>
+              <w:pStyle w:val="NoSpacing"/>
               <w:numPr>
                 <w:ilvl w:val="0"/>
                 <w:numId w:val="12"/>
@@ -23653,7 +23901,7 @@
           </w:p>
           <w:p>
             <w:pPr>
-              <w:pStyle w:val="Sinespaciado"/>
+              <w:pStyle w:val="NoSpacing"/>
               <w:numPr>
                 <w:ilvl w:val="0"/>
                 <w:numId w:val="12"/>
@@ -23677,7 +23925,7 @@
           </w:p>
           <w:p>
             <w:pPr>
-              <w:pStyle w:val="Sinespaciado"/>
+              <w:pStyle w:val="NoSpacing"/>
               <w:numPr>
                 <w:ilvl w:val="0"/>
                 <w:numId w:val="12"/>
@@ -23701,7 +23949,7 @@
           </w:p>
           <w:p>
             <w:pPr>
-              <w:pStyle w:val="Sinespaciado"/>
+              <w:pStyle w:val="NoSpacing"/>
               <w:numPr>
                 <w:ilvl w:val="0"/>
                 <w:numId w:val="12"/>
@@ -23725,7 +23973,7 @@
           </w:p>
           <w:p>
             <w:pPr>
-              <w:pStyle w:val="Sinespaciado"/>
+              <w:pStyle w:val="NoSpacing"/>
               <w:numPr>
                 <w:ilvl w:val="0"/>
                 <w:numId w:val="12"/>
@@ -23749,7 +23997,7 @@
           </w:p>
           <w:p>
             <w:pPr>
-              <w:pStyle w:val="Sinespaciado"/>
+              <w:pStyle w:val="NoSpacing"/>
               <w:numPr>
                 <w:ilvl w:val="0"/>
                 <w:numId w:val="12"/>
@@ -23787,7 +24035,7 @@
           </w:tcPr>
           <w:p>
             <w:pPr>
-              <w:pStyle w:val="Ttulo2"/>
+              <w:pStyle w:val="Heading2"/>
               <w:numPr>
                 <w:ilvl w:val="0"/>
                 <w:numId w:val="0"/>
@@ -23834,7 +24082,7 @@
           </w:tcPr>
           <w:p>
             <w:pPr>
-              <w:pStyle w:val="Ttulo2"/>
+              <w:pStyle w:val="Heading2"/>
               <w:numPr>
                 <w:ilvl w:val="0"/>
                 <w:numId w:val="0"/>
@@ -23873,7 +24121,7 @@
           </w:tcPr>
           <w:p>
             <w:pPr>
-              <w:pStyle w:val="Sinespaciado"/>
+              <w:pStyle w:val="NoSpacing"/>
               <w:numPr>
                 <w:ilvl w:val="0"/>
                 <w:numId w:val="16"/>
@@ -23899,7 +24147,7 @@
           </w:p>
           <w:p>
             <w:pPr>
-              <w:pStyle w:val="Sinespaciado"/>
+              <w:pStyle w:val="NoSpacing"/>
               <w:numPr>
                 <w:ilvl w:val="0"/>
                 <w:numId w:val="16"/>
@@ -23923,7 +24171,7 @@
           </w:p>
           <w:p>
             <w:pPr>
-              <w:pStyle w:val="Sinespaciado"/>
+              <w:pStyle w:val="NoSpacing"/>
               <w:numPr>
                 <w:ilvl w:val="0"/>
                 <w:numId w:val="16"/>
@@ -23947,7 +24195,7 @@
           </w:p>
           <w:p>
             <w:pPr>
-              <w:pStyle w:val="Sinespaciado"/>
+              <w:pStyle w:val="NoSpacing"/>
               <w:numPr>
                 <w:ilvl w:val="0"/>
                 <w:numId w:val="16"/>
@@ -23956,6 +24204,7 @@
                 <w:rFonts w:asciiTheme="minorHAnsi" w:hAnsiTheme="minorHAnsi"/>
                 <w:sz w:val="20"/>
                 <w:szCs w:val="20"/>
+                <w:lang w:val="es-CO"/>
               </w:rPr>
             </w:pPr>
             <w:r>
@@ -23963,13 +24212,14 @@
                 <w:rFonts w:asciiTheme="minorHAnsi" w:hAnsiTheme="minorHAnsi"/>
                 <w:sz w:val="20"/>
                 <w:szCs w:val="20"/>
+                <w:lang w:val="es-CO"/>
               </w:rPr>
               <w:t>Documentar el producto.</w:t>
             </w:r>
           </w:p>
           <w:p>
             <w:pPr>
-              <w:pStyle w:val="Sinespaciado"/>
+              <w:pStyle w:val="NoSpacing"/>
               <w:numPr>
                 <w:ilvl w:val="0"/>
                 <w:numId w:val="16"/>
@@ -23996,7 +24246,7 @@
           </w:tcPr>
           <w:p>
             <w:pPr>
-              <w:pStyle w:val="Ttulo2"/>
+              <w:pStyle w:val="Heading2"/>
               <w:numPr>
                 <w:ilvl w:val="0"/>
                 <w:numId w:val="0"/>
@@ -24043,7 +24293,7 @@
           </w:tcPr>
           <w:p>
             <w:pPr>
-              <w:pStyle w:val="Ttulo2"/>
+              <w:pStyle w:val="Heading2"/>
               <w:numPr>
                 <w:ilvl w:val="0"/>
                 <w:numId w:val="0"/>
@@ -24082,7 +24332,7 @@
           </w:tcPr>
           <w:p>
             <w:pPr>
-              <w:pStyle w:val="Sinespaciado"/>
+              <w:pStyle w:val="NoSpacing"/>
               <w:numPr>
                 <w:ilvl w:val="0"/>
                 <w:numId w:val="17"/>
@@ -24108,7 +24358,7 @@
           </w:p>
           <w:p>
             <w:pPr>
-              <w:pStyle w:val="Sinespaciado"/>
+              <w:pStyle w:val="NoSpacing"/>
               <w:numPr>
                 <w:ilvl w:val="1"/>
                 <w:numId w:val="17"/>
@@ -24125,6 +24375,7 @@
                 <w:rFonts w:asciiTheme="minorHAnsi" w:hAnsiTheme="minorHAnsi"/>
                 <w:sz w:val="20"/>
                 <w:szCs w:val="20"/>
+                <w:lang w:val="es-CO"/>
               </w:rPr>
               <w:t>Almacenar</w:t>
             </w:r>
@@ -24133,13 +24384,14 @@
                 <w:rFonts w:asciiTheme="minorHAnsi" w:hAnsiTheme="minorHAnsi"/>
                 <w:sz w:val="20"/>
                 <w:szCs w:val="20"/>
+                <w:lang w:val="es-CO"/>
               </w:rPr>
               <w:t>.</w:t>
             </w:r>
           </w:p>
           <w:p>
             <w:pPr>
-              <w:pStyle w:val="Sinespaciado"/>
+              <w:pStyle w:val="NoSpacing"/>
               <w:numPr>
                 <w:ilvl w:val="1"/>
                 <w:numId w:val="17"/>
@@ -24148,6 +24400,7 @@
                 <w:rFonts w:asciiTheme="minorHAnsi" w:hAnsiTheme="minorHAnsi"/>
                 <w:sz w:val="20"/>
                 <w:szCs w:val="20"/>
+                <w:lang w:val="es-CO"/>
               </w:rPr>
             </w:pPr>
             <w:r>
@@ -24155,6 +24408,7 @@
                 <w:rFonts w:asciiTheme="minorHAnsi" w:hAnsiTheme="minorHAnsi"/>
                 <w:sz w:val="20"/>
                 <w:szCs w:val="20"/>
+                <w:lang w:val="es-CO"/>
               </w:rPr>
               <w:t>Recuperar</w:t>
             </w:r>
@@ -24163,13 +24417,14 @@
                 <w:rFonts w:asciiTheme="minorHAnsi" w:hAnsiTheme="minorHAnsi"/>
                 <w:sz w:val="20"/>
                 <w:szCs w:val="20"/>
+                <w:lang w:val="es-CO"/>
               </w:rPr>
               <w:t>.</w:t>
             </w:r>
           </w:p>
           <w:p>
             <w:pPr>
-              <w:pStyle w:val="Sinespaciado"/>
+              <w:pStyle w:val="NoSpacing"/>
               <w:numPr>
                 <w:ilvl w:val="1"/>
                 <w:numId w:val="17"/>
@@ -24178,6 +24433,7 @@
                 <w:rFonts w:asciiTheme="minorHAnsi" w:hAnsiTheme="minorHAnsi"/>
                 <w:sz w:val="20"/>
                 <w:szCs w:val="20"/>
+                <w:lang w:val="es-CO"/>
               </w:rPr>
             </w:pPr>
             <w:r>
@@ -24185,6 +24441,7 @@
                 <w:rFonts w:asciiTheme="minorHAnsi" w:hAnsiTheme="minorHAnsi"/>
                 <w:sz w:val="20"/>
                 <w:szCs w:val="20"/>
+                <w:lang w:val="es-CO"/>
               </w:rPr>
               <w:t>Mantener</w:t>
             </w:r>
@@ -24193,13 +24450,14 @@
                 <w:rFonts w:asciiTheme="minorHAnsi" w:hAnsiTheme="minorHAnsi"/>
                 <w:sz w:val="20"/>
                 <w:szCs w:val="20"/>
+                <w:lang w:val="es-CO"/>
               </w:rPr>
               <w:t>.</w:t>
             </w:r>
           </w:p>
           <w:p>
             <w:pPr>
-              <w:pStyle w:val="Sinespaciado"/>
+              <w:pStyle w:val="NoSpacing"/>
               <w:numPr>
                 <w:ilvl w:val="0"/>
                 <w:numId w:val="17"/>
@@ -24216,14 +24474,23 @@
                 <w:rFonts w:asciiTheme="minorHAnsi" w:hAnsiTheme="minorHAnsi"/>
                 <w:sz w:val="20"/>
                 <w:szCs w:val="20"/>
+                <w:lang w:val="es-CO"/>
+              </w:rPr>
+              <w:t>Genera los documentos</w:t>
+            </w:r>
+            <w:r>
+              <w:rPr>
+                <w:rFonts w:asciiTheme="minorHAnsi" w:hAnsiTheme="minorHAnsi"/>
+                <w:sz w:val="20"/>
+                <w:szCs w:val="20"/>
                 <w:lang w:val="es-ES"/>
               </w:rPr>
-              <w:t>Genera los documentos finales de cada fase del proyecto.</w:t>
+              <w:t xml:space="preserve"> finales de cada fase del proyecto.</w:t>
             </w:r>
           </w:p>
           <w:p>
             <w:pPr>
-              <w:pStyle w:val="Sinespaciado"/>
+              <w:pStyle w:val="NoSpacing"/>
               <w:numPr>
                 <w:ilvl w:val="0"/>
                 <w:numId w:val="17"/>
@@ -24247,7 +24514,7 @@
           </w:p>
           <w:p>
             <w:pPr>
-              <w:pStyle w:val="Sinespaciado"/>
+              <w:pStyle w:val="NoSpacing"/>
               <w:numPr>
                 <w:ilvl w:val="0"/>
                 <w:numId w:val="17"/>
@@ -24271,7 +24538,7 @@
           </w:p>
           <w:p>
             <w:pPr>
-              <w:pStyle w:val="Sinespaciado"/>
+              <w:pStyle w:val="NoSpacing"/>
               <w:numPr>
                 <w:ilvl w:val="0"/>
                 <w:numId w:val="17"/>
@@ -24298,7 +24565,7 @@
           </w:tcPr>
           <w:p>
             <w:pPr>
-              <w:pStyle w:val="Ttulo2"/>
+              <w:pStyle w:val="Heading2"/>
               <w:numPr>
                 <w:ilvl w:val="0"/>
                 <w:numId w:val="0"/>
@@ -24345,7 +24612,7 @@
           </w:tcPr>
           <w:p>
             <w:pPr>
-              <w:pStyle w:val="Ttulo2"/>
+              <w:pStyle w:val="Heading2"/>
               <w:numPr>
                 <w:ilvl w:val="0"/>
                 <w:numId w:val="0"/>
@@ -24396,7 +24663,7 @@
           </w:p>
           <w:p>
             <w:pPr>
-              <w:pStyle w:val="Prrafodelista"/>
+              <w:pStyle w:val="ListParagraph"/>
               <w:numPr>
                 <w:ilvl w:val="0"/>
                 <w:numId w:val="13"/>
@@ -24423,7 +24690,7 @@
           </w:p>
           <w:p>
             <w:pPr>
-              <w:pStyle w:val="Prrafodelista"/>
+              <w:pStyle w:val="ListParagraph"/>
               <w:numPr>
                 <w:ilvl w:val="0"/>
                 <w:numId w:val="13"/>
@@ -24450,7 +24717,7 @@
           </w:p>
           <w:p>
             <w:pPr>
-              <w:pStyle w:val="Prrafodelista"/>
+              <w:pStyle w:val="ListParagraph"/>
               <w:numPr>
                 <w:ilvl w:val="0"/>
                 <w:numId w:val="13"/>
@@ -24477,7 +24744,7 @@
           </w:p>
           <w:p>
             <w:pPr>
-              <w:pStyle w:val="Prrafodelista"/>
+              <w:pStyle w:val="ListParagraph"/>
               <w:numPr>
                 <w:ilvl w:val="0"/>
                 <w:numId w:val="13"/>
@@ -24504,7 +24771,7 @@
           </w:p>
           <w:p>
             <w:pPr>
-              <w:pStyle w:val="Prrafodelista"/>
+              <w:pStyle w:val="ListParagraph"/>
               <w:numPr>
                 <w:ilvl w:val="0"/>
                 <w:numId w:val="13"/>
@@ -24531,7 +24798,7 @@
           </w:p>
           <w:p>
             <w:pPr>
-              <w:pStyle w:val="Prrafodelista"/>
+              <w:pStyle w:val="ListParagraph"/>
               <w:numPr>
                 <w:ilvl w:val="0"/>
                 <w:numId w:val="13"/>
@@ -24565,7 +24832,7 @@
           </w:tcPr>
           <w:p>
             <w:pPr>
-              <w:pStyle w:val="Ttulo2"/>
+              <w:pStyle w:val="Heading2"/>
               <w:numPr>
                 <w:ilvl w:val="0"/>
                 <w:numId w:val="0"/>
@@ -24612,7 +24879,7 @@
           </w:tcPr>
           <w:p>
             <w:pPr>
-              <w:pStyle w:val="Ttulo2"/>
+              <w:pStyle w:val="Heading2"/>
               <w:numPr>
                 <w:ilvl w:val="0"/>
                 <w:numId w:val="0"/>
@@ -24651,7 +24918,7 @@
           </w:tcPr>
           <w:p>
             <w:pPr>
-              <w:pStyle w:val="Prrafodelista"/>
+              <w:pStyle w:val="ListParagraph"/>
               <w:numPr>
                 <w:ilvl w:val="0"/>
                 <w:numId w:val="14"/>
@@ -24677,7 +24944,7 @@
           </w:p>
           <w:p>
             <w:pPr>
-              <w:pStyle w:val="Prrafodelista"/>
+              <w:pStyle w:val="ListParagraph"/>
               <w:numPr>
                 <w:ilvl w:val="0"/>
                 <w:numId w:val="14"/>
@@ -24694,13 +24961,14 @@
                 <w:rFonts w:asciiTheme="minorHAnsi" w:hAnsiTheme="minorHAnsi"/>
                 <w:sz w:val="20"/>
                 <w:szCs w:val="20"/>
+                <w:lang w:val="es-CO"/>
               </w:rPr>
               <w:t>Analizar los requerimientos.</w:t>
             </w:r>
           </w:p>
           <w:p>
             <w:pPr>
-              <w:pStyle w:val="Prrafodelista"/>
+              <w:pStyle w:val="ListParagraph"/>
               <w:numPr>
                 <w:ilvl w:val="0"/>
                 <w:numId w:val="14"/>
@@ -24724,7 +24992,7 @@
           </w:p>
           <w:p>
             <w:pPr>
-              <w:pStyle w:val="Prrafodelista"/>
+              <w:pStyle w:val="ListParagraph"/>
               <w:numPr>
                 <w:ilvl w:val="0"/>
                 <w:numId w:val="14"/>
@@ -24754,7 +25022,7 @@
           </w:tcPr>
           <w:p>
             <w:pPr>
-              <w:pStyle w:val="Ttulo2"/>
+              <w:pStyle w:val="Heading2"/>
               <w:numPr>
                 <w:ilvl w:val="0"/>
                 <w:numId w:val="0"/>
@@ -24801,7 +25069,7 @@
           </w:tcPr>
           <w:p>
             <w:pPr>
-              <w:pStyle w:val="Ttulo2"/>
+              <w:pStyle w:val="Heading2"/>
               <w:numPr>
                 <w:ilvl w:val="0"/>
                 <w:numId w:val="0"/>
@@ -24841,7 +25109,7 @@
           </w:tcPr>
           <w:p>
             <w:pPr>
-              <w:pStyle w:val="Prrafodelista"/>
+              <w:pStyle w:val="ListParagraph"/>
               <w:numPr>
                 <w:ilvl w:val="0"/>
                 <w:numId w:val="15"/>
@@ -24865,7 +25133,7 @@
           </w:p>
           <w:p>
             <w:pPr>
-              <w:pStyle w:val="Prrafodelista"/>
+              <w:pStyle w:val="ListParagraph"/>
               <w:numPr>
                 <w:ilvl w:val="0"/>
                 <w:numId w:val="15"/>
@@ -24889,7 +25157,7 @@
           </w:p>
           <w:p>
             <w:pPr>
-              <w:pStyle w:val="Prrafodelista"/>
+              <w:pStyle w:val="ListParagraph"/>
               <w:numPr>
                 <w:ilvl w:val="0"/>
                 <w:numId w:val="15"/>
@@ -24913,7 +25181,7 @@
           </w:p>
           <w:p>
             <w:pPr>
-              <w:pStyle w:val="Prrafodelista"/>
+              <w:pStyle w:val="ListParagraph"/>
               <w:numPr>
                 <w:ilvl w:val="0"/>
                 <w:numId w:val="15"/>
@@ -24937,7 +25205,7 @@
           </w:p>
           <w:p>
             <w:pPr>
-              <w:pStyle w:val="Prrafodelista"/>
+              <w:pStyle w:val="ListParagraph"/>
               <w:numPr>
                 <w:ilvl w:val="0"/>
                 <w:numId w:val="15"/>
@@ -24961,7 +25229,7 @@
           </w:p>
           <w:p>
             <w:pPr>
-              <w:pStyle w:val="Prrafodelista"/>
+              <w:pStyle w:val="ListParagraph"/>
               <w:numPr>
                 <w:ilvl w:val="0"/>
                 <w:numId w:val="15"/>
@@ -24991,7 +25259,7 @@
           </w:tcPr>
           <w:p>
             <w:pPr>
-              <w:pStyle w:val="Ttulo2"/>
+              <w:pStyle w:val="Heading2"/>
               <w:numPr>
                 <w:ilvl w:val="0"/>
                 <w:numId w:val="0"/>
@@ -25380,7 +25648,7 @@
     </w:p>
     <w:p>
       <w:pPr>
-        <w:pStyle w:val="Ttulo1"/>
+        <w:pStyle w:val="Heading1"/>
         <w:numPr>
           <w:ilvl w:val="0"/>
           <w:numId w:val="1"/>
@@ -25410,7 +25678,7 @@
     </w:p>
     <w:p>
       <w:pPr>
-        <w:pStyle w:val="Ttulo2"/>
+        <w:pStyle w:val="Heading2"/>
         <w:rPr>
           <w:rFonts w:ascii="Calibri" w:hAnsi="Calibri"/>
           <w:i w:val="0"/>
@@ -25434,7 +25702,7 @@
     </w:p>
     <w:p>
       <w:pPr>
-        <w:pStyle w:val="Ttulo3"/>
+        <w:pStyle w:val="Heading3"/>
         <w:rPr>
           <w:rFonts w:ascii="Calibri" w:hAnsi="Calibri"/>
           <w:color w:val="000000"/>
@@ -25456,7 +25724,7 @@
     </w:p>
     <w:p>
       <w:pPr>
-        <w:pStyle w:val="Ttulo3"/>
+        <w:pStyle w:val="Heading3"/>
         <w:rPr>
           <w:rFonts w:ascii="Calibri" w:hAnsi="Calibri"/>
           <w:color w:val="000000"/>
@@ -25519,7 +25787,7 @@
     </w:p>
     <w:p>
       <w:pPr>
-        <w:pStyle w:val="Ttulo3"/>
+        <w:pStyle w:val="Heading3"/>
         <w:rPr>
           <w:rFonts w:ascii="Calibri" w:hAnsi="Calibri"/>
           <w:color w:val="000000"/>
@@ -25553,7 +25821,7 @@
     </w:p>
     <w:p>
       <w:pPr>
-        <w:pStyle w:val="Ttulo2"/>
+        <w:pStyle w:val="Heading2"/>
         <w:rPr>
           <w:rFonts w:ascii="Calibri" w:hAnsi="Calibri"/>
           <w:bCs w:val="0"/>
@@ -25585,7 +25853,7 @@
     </w:p>
     <w:p>
       <w:pPr>
-        <w:pStyle w:val="Ttulo3"/>
+        <w:pStyle w:val="Heading3"/>
         <w:rPr>
           <w:rFonts w:ascii="Calibri" w:hAnsi="Calibri"/>
           <w:color w:val="000000"/>
@@ -25607,7 +25875,7 @@
     </w:p>
     <w:p>
       <w:pPr>
-        <w:pStyle w:val="Ttulo3"/>
+        <w:pStyle w:val="Heading3"/>
         <w:rPr>
           <w:rFonts w:ascii="Calibri" w:hAnsi="Calibri"/>
           <w:color w:val="000000"/>
@@ -25629,7 +25897,7 @@
     </w:p>
     <w:p>
       <w:pPr>
-        <w:pStyle w:val="Ttulo3"/>
+        <w:pStyle w:val="Heading3"/>
         <w:rPr>
           <w:rFonts w:ascii="Calibri" w:hAnsi="Calibri"/>
           <w:color w:val="000000"/>
@@ -25651,7 +25919,7 @@
     </w:p>
     <w:p>
       <w:pPr>
-        <w:pStyle w:val="Ttulo3"/>
+        <w:pStyle w:val="Heading3"/>
         <w:rPr>
           <w:rFonts w:ascii="Calibri" w:hAnsi="Calibri"/>
           <w:color w:val="000000"/>
@@ -26153,7 +26421,7 @@
     </w:p>
     <w:p>
       <w:pPr>
-        <w:pStyle w:val="Ttulo2"/>
+        <w:pStyle w:val="Heading2"/>
         <w:rPr>
           <w:rFonts w:ascii="Calibri" w:hAnsi="Calibri"/>
           <w:i w:val="0"/>
@@ -26248,7 +26516,7 @@
     <w:p/>
     <w:p>
       <w:pPr>
-        <w:pStyle w:val="Ttulo3"/>
+        <w:pStyle w:val="Heading3"/>
         <w:rPr>
           <w:rFonts w:ascii="Calibri" w:hAnsi="Calibri"/>
           <w:color w:val="000000"/>
@@ -26310,7 +26578,7 @@
     </w:p>
     <w:p>
       <w:pPr>
-        <w:pStyle w:val="Prrafodelista"/>
+        <w:pStyle w:val="ListParagraph"/>
         <w:numPr>
           <w:ilvl w:val="0"/>
           <w:numId w:val="10"/>
@@ -26335,7 +26603,7 @@
     </w:p>
     <w:p>
       <w:pPr>
-        <w:pStyle w:val="Prrafodelista"/>
+        <w:pStyle w:val="ListParagraph"/>
         <w:numPr>
           <w:ilvl w:val="0"/>
           <w:numId w:val="10"/>
@@ -26360,7 +26628,7 @@
     </w:p>
     <w:p>
       <w:pPr>
-        <w:pStyle w:val="Prrafodelista"/>
+        <w:pStyle w:val="ListParagraph"/>
         <w:numPr>
           <w:ilvl w:val="0"/>
           <w:numId w:val="10"/>
@@ -26385,7 +26653,7 @@
     </w:p>
     <w:p>
       <w:pPr>
-        <w:pStyle w:val="Prrafodelista"/>
+        <w:pStyle w:val="ListParagraph"/>
         <w:numPr>
           <w:ilvl w:val="0"/>
           <w:numId w:val="10"/>
@@ -26410,7 +26678,7 @@
     </w:p>
     <w:p>
       <w:pPr>
-        <w:pStyle w:val="Prrafodelista"/>
+        <w:pStyle w:val="ListParagraph"/>
         <w:numPr>
           <w:ilvl w:val="0"/>
           <w:numId w:val="10"/>
@@ -26435,7 +26703,7 @@
     </w:p>
     <w:p>
       <w:pPr>
-        <w:pStyle w:val="Prrafodelista"/>
+        <w:pStyle w:val="ListParagraph"/>
         <w:numPr>
           <w:ilvl w:val="0"/>
           <w:numId w:val="10"/>
@@ -26467,7 +26735,7 @@
     </w:p>
     <w:p>
       <w:pPr>
-        <w:pStyle w:val="Ttulo3"/>
+        <w:pStyle w:val="Heading3"/>
         <w:rPr>
           <w:rFonts w:ascii="Calibri" w:hAnsi="Calibri"/>
           <w:color w:val="000000"/>
@@ -26575,7 +26843,7 @@
     </w:p>
     <w:p>
       <w:pPr>
-        <w:pStyle w:val="Ttulo3"/>
+        <w:pStyle w:val="Heading3"/>
         <w:rPr>
           <w:rFonts w:ascii="Calibri" w:hAnsi="Calibri"/>
           <w:color w:val="000000"/>
@@ -26724,7 +26992,7 @@
     </w:p>
     <w:p>
       <w:pPr>
-        <w:pStyle w:val="Ttulo3"/>
+        <w:pStyle w:val="Heading3"/>
         <w:rPr>
           <w:rFonts w:ascii="Calibri" w:hAnsi="Calibri"/>
           <w:color w:val="000000"/>
@@ -26784,7 +27052,7 @@
     </w:p>
     <w:p>
       <w:pPr>
-        <w:pStyle w:val="Prrafodelista"/>
+        <w:pStyle w:val="ListParagraph"/>
         <w:numPr>
           <w:ilvl w:val="0"/>
           <w:numId w:val="11"/>
@@ -26808,7 +27076,7 @@
     </w:p>
     <w:p>
       <w:pPr>
-        <w:pStyle w:val="Prrafodelista"/>
+        <w:pStyle w:val="ListParagraph"/>
         <w:numPr>
           <w:ilvl w:val="0"/>
           <w:numId w:val="11"/>
@@ -26832,7 +27100,7 @@
     </w:p>
     <w:p>
       <w:pPr>
-        <w:pStyle w:val="Prrafodelista"/>
+        <w:pStyle w:val="ListParagraph"/>
         <w:numPr>
           <w:ilvl w:val="0"/>
           <w:numId w:val="11"/>
@@ -26856,7 +27124,7 @@
     </w:p>
     <w:p>
       <w:pPr>
-        <w:pStyle w:val="Prrafodelista"/>
+        <w:pStyle w:val="ListParagraph"/>
         <w:numPr>
           <w:ilvl w:val="0"/>
           <w:numId w:val="11"/>
@@ -26894,7 +27162,7 @@
     </w:p>
     <w:p>
       <w:pPr>
-        <w:pStyle w:val="Ttulo4"/>
+        <w:pStyle w:val="Heading4"/>
         <w:rPr>
           <w:rFonts w:asciiTheme="minorHAnsi" w:hAnsiTheme="minorHAnsi"/>
           <w:sz w:val="22"/>
@@ -26954,7 +27222,7 @@
     </w:p>
     <w:tbl>
       <w:tblPr>
-        <w:tblStyle w:val="Tablaconcuadrcula"/>
+        <w:tblStyle w:val="TableGrid"/>
         <w:tblW w:w="0" w:type="auto"/>
         <w:tblInd w:w="108" w:type="dxa"/>
         <w:tblBorders>
@@ -27328,7 +27596,7 @@
     </w:p>
     <w:p>
       <w:pPr>
-        <w:pStyle w:val="Ttulo4"/>
+        <w:pStyle w:val="Heading4"/>
         <w:rPr>
           <w:rFonts w:asciiTheme="minorHAnsi" w:hAnsiTheme="minorHAnsi"/>
           <w:sz w:val="22"/>
@@ -27355,7 +27623,7 @@
     </w:p>
     <w:tbl>
       <w:tblPr>
-        <w:tblStyle w:val="Tablaconcuadrcula"/>
+        <w:tblStyle w:val="TableGrid"/>
         <w:tblW w:w="0" w:type="auto"/>
         <w:tblInd w:w="108" w:type="dxa"/>
         <w:tblBorders>
@@ -27476,7 +27744,7 @@
     </w:p>
     <w:p>
       <w:pPr>
-        <w:pStyle w:val="Ttulo4"/>
+        <w:pStyle w:val="Heading4"/>
         <w:rPr>
           <w:rFonts w:asciiTheme="minorHAnsi" w:hAnsiTheme="minorHAnsi"/>
           <w:sz w:val="22"/>
@@ -27496,7 +27764,7 @@
     </w:p>
     <w:tbl>
       <w:tblPr>
-        <w:tblStyle w:val="Tablaconcuadrcula"/>
+        <w:tblStyle w:val="TableGrid"/>
         <w:tblW w:w="0" w:type="auto"/>
         <w:tblInd w:w="108" w:type="dxa"/>
         <w:tblBorders>
@@ -27617,7 +27885,7 @@
     </w:p>
     <w:p>
       <w:pPr>
-        <w:pStyle w:val="Ttulo4"/>
+        <w:pStyle w:val="Heading4"/>
         <w:rPr>
           <w:rFonts w:asciiTheme="minorHAnsi" w:hAnsiTheme="minorHAnsi"/>
           <w:sz w:val="22"/>
@@ -27644,7 +27912,7 @@
     </w:p>
     <w:tbl>
       <w:tblPr>
-        <w:tblStyle w:val="Tablaconcuadrcula"/>
+        <w:tblStyle w:val="TableGrid"/>
         <w:tblW w:w="0" w:type="auto"/>
         <w:tblInd w:w="108" w:type="dxa"/>
         <w:tblBorders>
@@ -27786,7 +28054,7 @@
     </w:p>
     <w:p>
       <w:pPr>
-        <w:pStyle w:val="Ttulo3"/>
+        <w:pStyle w:val="Heading3"/>
         <w:rPr>
           <w:rFonts w:ascii="Calibri" w:hAnsi="Calibri"/>
           <w:color w:val="000000"/>
@@ -30098,7 +30366,7 @@
     </w:p>
     <w:p>
       <w:pPr>
-        <w:pStyle w:val="Ttulo3"/>
+        <w:pStyle w:val="Heading3"/>
         <w:rPr>
           <w:rFonts w:ascii="Calibri" w:hAnsi="Calibri"/>
           <w:color w:val="000000"/>
@@ -30161,7 +30429,7 @@
     </w:p>
     <w:p>
       <w:pPr>
-        <w:pStyle w:val="Ttulo2"/>
+        <w:pStyle w:val="Heading2"/>
         <w:rPr>
           <w:rFonts w:ascii="Calibri" w:hAnsi="Calibri"/>
           <w:i w:val="0"/>
@@ -30189,7 +30457,7 @@
     </w:p>
     <w:p>
       <w:pPr>
-        <w:pStyle w:val="Ttulo2"/>
+        <w:pStyle w:val="Heading2"/>
         <w:rPr>
           <w:rFonts w:ascii="Calibri" w:hAnsi="Calibri"/>
           <w:i w:val="0"/>
@@ -30883,7 +31151,7 @@
     </w:p>
     <w:p>
       <w:pPr>
-        <w:pStyle w:val="Ttulo"/>
+        <w:pStyle w:val="Title"/>
         <w:numPr>
           <w:ilvl w:val="0"/>
           <w:numId w:val="1"/>
@@ -30893,91 +31161,91 @@
           <w:rFonts w:ascii="Calibri" w:hAnsi="Calibri"/>
           <w:noProof/>
           <w:color w:val="000000"/>
-          <w:sz w:val="28"/>
-          <w:szCs w:val="22"/>
-          <w:lang w:val="es-CO"/>
-        </w:rPr>
-      </w:pPr>
-      <w:bookmarkStart w:id="56" w:name="_Toc222758335"/>
-      <w:r>
-        <w:rPr>
-          <w:rFonts w:ascii="Calibri" w:hAnsi="Calibri"/>
-          <w:noProof/>
-          <w:color w:val="000000"/>
-          <w:sz w:val="28"/>
-          <w:szCs w:val="22"/>
-          <w:lang w:val="es-CO"/>
-        </w:rPr>
-        <w:t>PLAN DE PROCESOS TÉCNICOS</w:t>
-      </w:r>
-      <w:bookmarkEnd w:id="56"/>
-      <w:r>
-        <w:rPr>
-          <w:rFonts w:ascii="Calibri" w:hAnsi="Calibri"/>
-          <w:color w:val="000000"/>
-          <w:sz w:val="28"/>
-          <w:szCs w:val="22"/>
-        </w:rPr>
-        <w:fldChar w:fldCharType="begin"/>
-      </w:r>
-      <w:r>
-        <w:rPr>
-          <w:rFonts w:ascii="Calibri" w:hAnsi="Calibri"/>
-          <w:color w:val="000000"/>
-          <w:sz w:val="28"/>
-          <w:szCs w:val="22"/>
-        </w:rPr>
-        <w:instrText xml:space="preserve"> XE "</w:instrText>
-      </w:r>
-      <w:r>
-        <w:rPr>
-          <w:rFonts w:ascii="Calibri" w:hAnsi="Calibri"/>
-          <w:noProof/>
-          <w:color w:val="000000"/>
-          <w:sz w:val="28"/>
-          <w:szCs w:val="22"/>
-          <w:lang w:val="es-CO"/>
-        </w:rPr>
-        <w:instrText>PLAN DE PROCESOS TÉCNICOS</w:instrText>
-      </w:r>
-      <w:r>
-        <w:rPr>
-          <w:rFonts w:ascii="Calibri" w:hAnsi="Calibri"/>
-          <w:color w:val="000000"/>
-          <w:sz w:val="28"/>
-          <w:szCs w:val="22"/>
-        </w:rPr>
-        <w:instrText xml:space="preserve">" </w:instrText>
-      </w:r>
-      <w:r>
-        <w:rPr>
-          <w:rFonts w:ascii="Calibri" w:hAnsi="Calibri"/>
-          <w:color w:val="000000"/>
-          <w:sz w:val="28"/>
-          <w:szCs w:val="22"/>
-        </w:rPr>
-        <w:fldChar w:fldCharType="end"/>
-      </w:r>
-    </w:p>
-    <w:p>
-      <w:pPr>
-        <w:pStyle w:val="Ttulo2"/>
-        <w:rPr>
-          <w:rFonts w:ascii="Calibri" w:hAnsi="Calibri"/>
-          <w:i w:val="0"/>
-          <w:color w:val="000000"/>
           <w:sz w:val="26"/>
           <w:szCs w:val="26"/>
-        </w:rPr>
-      </w:pPr>
-      <w:bookmarkStart w:id="57" w:name="_Toc222758336"/>
-      <w:r>
-        <w:rPr>
-          <w:rFonts w:ascii="Calibri" w:hAnsi="Calibri"/>
-          <w:i w:val="0"/>
+          <w:lang w:val="es-CO"/>
+        </w:rPr>
+      </w:pPr>
+      <w:bookmarkStart w:id="56" w:name="_Toc222758335"/>
+      <w:r>
+        <w:rPr>
+          <w:rFonts w:ascii="Calibri" w:hAnsi="Calibri"/>
+          <w:noProof/>
           <w:color w:val="000000"/>
           <w:sz w:val="26"/>
           <w:szCs w:val="26"/>
+          <w:lang w:val="es-CO"/>
+        </w:rPr>
+        <w:t>PLAN DE PROCESOS TÉCNICOS</w:t>
+      </w:r>
+      <w:bookmarkEnd w:id="56"/>
+      <w:r>
+        <w:rPr>
+          <w:rFonts w:ascii="Calibri" w:hAnsi="Calibri"/>
+          <w:color w:val="000000"/>
+          <w:sz w:val="26"/>
+          <w:szCs w:val="26"/>
+        </w:rPr>
+        <w:fldChar w:fldCharType="begin"/>
+      </w:r>
+      <w:r>
+        <w:rPr>
+          <w:rFonts w:ascii="Calibri" w:hAnsi="Calibri"/>
+          <w:color w:val="000000"/>
+          <w:sz w:val="26"/>
+          <w:szCs w:val="26"/>
+        </w:rPr>
+        <w:instrText xml:space="preserve"> XE "</w:instrText>
+      </w:r>
+      <w:r>
+        <w:rPr>
+          <w:rFonts w:ascii="Calibri" w:hAnsi="Calibri"/>
+          <w:noProof/>
+          <w:color w:val="000000"/>
+          <w:sz w:val="26"/>
+          <w:szCs w:val="26"/>
+          <w:lang w:val="es-CO"/>
+        </w:rPr>
+        <w:instrText>PLAN DE PROCESOS TÉCNICOS</w:instrText>
+      </w:r>
+      <w:r>
+        <w:rPr>
+          <w:rFonts w:ascii="Calibri" w:hAnsi="Calibri"/>
+          <w:color w:val="000000"/>
+          <w:sz w:val="26"/>
+          <w:szCs w:val="26"/>
+        </w:rPr>
+        <w:instrText xml:space="preserve">" </w:instrText>
+      </w:r>
+      <w:r>
+        <w:rPr>
+          <w:rFonts w:ascii="Calibri" w:hAnsi="Calibri"/>
+          <w:color w:val="000000"/>
+          <w:sz w:val="26"/>
+          <w:szCs w:val="26"/>
+        </w:rPr>
+        <w:fldChar w:fldCharType="end"/>
+      </w:r>
+    </w:p>
+    <w:p>
+      <w:pPr>
+        <w:pStyle w:val="Heading2"/>
+        <w:rPr>
+          <w:rFonts w:ascii="Calibri" w:hAnsi="Calibri"/>
+          <w:i w:val="0"/>
+          <w:color w:val="000000"/>
+          <w:sz w:val="26"/>
+          <w:szCs w:val="26"/>
+        </w:rPr>
+      </w:pPr>
+      <w:bookmarkStart w:id="57" w:name="_Toc222758336"/>
+      <w:r>
+        <w:rPr>
+          <w:rFonts w:ascii="Calibri" w:hAnsi="Calibri"/>
+          <w:i w:val="0"/>
+          <w:color w:val="000000"/>
+          <w:sz w:val="26"/>
+          <w:szCs w:val="26"/>
         </w:rPr>
         <w:t>MODELO DE CICLO DE VIDA DEL PROCESO</w:t>
       </w:r>
@@ -30985,7 +31253,16 @@
     </w:p>
     <w:p>
       <w:pPr>
-        <w:pStyle w:val="Ttulo2"/>
+        <w:pStyle w:val="Heading2"/>
+        <w:rPr>
+          <w:rFonts w:asciiTheme="minorHAnsi" w:hAnsiTheme="minorHAnsi"/>
+          <w:sz w:val="26"/>
+          <w:szCs w:val="26"/>
+        </w:rPr>
+      </w:pPr>
+      <w:bookmarkStart w:id="58" w:name="_Toc160917345"/>
+      <w:bookmarkStart w:id="59" w:name="_Toc222758337"/>
+      <w:r>
         <w:rPr>
           <w:rFonts w:ascii="Calibri" w:hAnsi="Calibri"/>
           <w:i w:val="0"/>
@@ -30994,26 +31271,202 @@
           <w:sz w:val="26"/>
           <w:szCs w:val="26"/>
         </w:rPr>
-      </w:pPr>
-      <w:bookmarkStart w:id="58" w:name="_Toc160917345"/>
-      <w:bookmarkStart w:id="59" w:name="_Toc222758337"/>
-      <w:r>
+        <w:t>Métodos, Herramientas y Técnicas</w:t>
+      </w:r>
+      <w:bookmarkEnd w:id="58"/>
+      <w:bookmarkEnd w:id="59"/>
+    </w:p>
+    <w:p>
+      <w:pPr>
+        <w:pStyle w:val="Heading2"/>
+        <w:rPr>
+          <w:rFonts w:asciiTheme="minorHAnsi" w:hAnsiTheme="minorHAnsi"/>
+          <w:i w:val="0"/>
+          <w:sz w:val="26"/>
+          <w:szCs w:val="26"/>
+        </w:rPr>
+      </w:pPr>
+      <w:r>
+        <w:rPr>
+          <w:rFonts w:asciiTheme="minorHAnsi" w:hAnsiTheme="minorHAnsi"/>
+          <w:i w:val="0"/>
+          <w:sz w:val="26"/>
+          <w:szCs w:val="26"/>
+        </w:rPr>
+        <w:t xml:space="preserve"> PLAN DE INFRAESTRUCTURA </w:t>
+      </w:r>
+    </w:p>
+    <w:p/>
+    <w:p>
+      <w:pPr>
+        <w:ind w:firstLine="576"/>
+        <w:jc w:val="both"/>
+        <w:rPr>
+          <w:rFonts w:asciiTheme="minorHAnsi" w:hAnsiTheme="minorHAnsi"/>
+        </w:rPr>
+      </w:pPr>
+      <w:r>
+        <w:rPr>
+          <w:rFonts w:asciiTheme="minorHAnsi" w:hAnsiTheme="minorHAnsi"/>
+        </w:rPr>
+        <w:t>6.3.1</w:t>
+      </w:r>
+      <w:r>
+        <w:rPr>
+          <w:rFonts w:asciiTheme="minorHAnsi" w:hAnsiTheme="minorHAnsi"/>
+        </w:rPr>
+        <w:tab/>
+        <w:t>Instalaciones</w:t>
+      </w:r>
+    </w:p>
+    <w:p>
+      <w:pPr>
+        <w:jc w:val="both"/>
+        <w:rPr>
+          <w:rFonts w:asciiTheme="minorHAnsi" w:hAnsiTheme="minorHAnsi"/>
+          <w:sz w:val="22"/>
+          <w:szCs w:val="22"/>
+        </w:rPr>
+      </w:pPr>
+      <w:r>
+        <w:rPr>
+          <w:rFonts w:asciiTheme="minorHAnsi" w:hAnsiTheme="minorHAnsi"/>
+          <w:sz w:val="22"/>
+          <w:szCs w:val="22"/>
+        </w:rPr>
+        <w:t xml:space="preserve"> </w:t>
+      </w:r>
+    </w:p>
+    <w:p>
+      <w:pPr>
+        <w:ind w:left="567"/>
+        <w:jc w:val="both"/>
+        <w:rPr>
+          <w:rFonts w:asciiTheme="minorHAnsi" w:hAnsiTheme="minorHAnsi"/>
+          <w:sz w:val="22"/>
+          <w:szCs w:val="22"/>
+        </w:rPr>
+      </w:pPr>
+      <w:r>
+        <w:rPr>
+          <w:rFonts w:asciiTheme="minorHAnsi" w:hAnsiTheme="minorHAnsi"/>
+          <w:sz w:val="22"/>
+          <w:szCs w:val="22"/>
+        </w:rPr>
+        <w:t>El desarrollo del proyecto se llevará a cabo en los ambientes personales (Respectivos Hogares) con los que cuenta cada integrante de IMIND, así como las instalaciones de las que se dispone dentro de la  Pontificia Universidad Javeriana, como lo son las salas de sistemas A y B, y la sala de bases de datos ubicadas en el primer piso y cuarto piso de la facultad de Ingeniería y la sala de estudio que se encuentra en el quinto piso del edificio Fernando Barón S.J.</w:t>
+      </w:r>
+    </w:p>
+    <w:p>
+      <w:pPr>
+        <w:ind w:left="567"/>
+        <w:jc w:val="both"/>
+        <w:rPr>
+          <w:rFonts w:asciiTheme="minorHAnsi" w:hAnsiTheme="minorHAnsi"/>
+          <w:sz w:val="22"/>
+          <w:szCs w:val="22"/>
+        </w:rPr>
+      </w:pPr>
+    </w:p>
+    <w:p>
+      <w:pPr>
+        <w:ind w:firstLine="567"/>
+        <w:jc w:val="both"/>
+        <w:rPr>
+          <w:rFonts w:asciiTheme="minorHAnsi" w:hAnsiTheme="minorHAnsi"/>
+          <w:sz w:val="22"/>
+          <w:szCs w:val="22"/>
+        </w:rPr>
+      </w:pPr>
+      <w:r>
+        <w:rPr>
+          <w:rFonts w:asciiTheme="minorHAnsi" w:hAnsiTheme="minorHAnsi"/>
+          <w:sz w:val="22"/>
+          <w:szCs w:val="22"/>
+        </w:rPr>
+        <w:t>6.3.2</w:t>
+      </w:r>
+      <w:r>
+        <w:rPr>
+          <w:rFonts w:asciiTheme="minorHAnsi" w:hAnsiTheme="minorHAnsi"/>
+          <w:sz w:val="22"/>
+          <w:szCs w:val="22"/>
+        </w:rPr>
+        <w:tab/>
+      </w:r>
+      <w:r>
+        <w:rPr>
+          <w:rFonts w:asciiTheme="minorHAnsi" w:hAnsiTheme="minorHAnsi"/>
+          <w:sz w:val="22"/>
+          <w:szCs w:val="22"/>
+        </w:rPr>
+        <w:t xml:space="preserve">Redes de comunicación </w:t>
+      </w:r>
+    </w:p>
+    <w:p>
+      <w:pPr>
+        <w:jc w:val="both"/>
+        <w:rPr>
+          <w:rFonts w:asciiTheme="minorHAnsi" w:hAnsiTheme="minorHAnsi"/>
+          <w:sz w:val="22"/>
+          <w:szCs w:val="22"/>
+        </w:rPr>
+      </w:pPr>
+    </w:p>
+    <w:p>
+      <w:pPr>
+        <w:ind w:left="567"/>
+        <w:jc w:val="both"/>
+        <w:rPr>
+          <w:rFonts w:asciiTheme="minorHAnsi" w:hAnsiTheme="minorHAnsi"/>
+        </w:rPr>
+      </w:pPr>
+      <w:r>
+        <w:rPr>
+          <w:rFonts w:asciiTheme="minorHAnsi" w:hAnsiTheme="minorHAnsi"/>
+          <w:sz w:val="22"/>
+          <w:szCs w:val="22"/>
+        </w:rPr>
+        <w:t>Por la dificultad de conseguir un horario común en el cual todos los miembros del equipo tengan un espacio libre se acordó que la comunicación será por medio de Google Groups y por los medios anteriormente mencionados (Ver sección 4.2 Estructura Interna),  además todos los puntos tratados en cada reunión son consignados en un Acta de reunión, de tal manera que todas las inquietudes y soluciones a estas queden validadas dentro del equipo y  puedan ser consultadas fácilmente.</w:t>
+      </w:r>
+      <w:r>
+        <w:rPr>
+          <w:rFonts w:asciiTheme="minorHAnsi" w:hAnsiTheme="minorHAnsi"/>
+        </w:rPr>
+        <w:t xml:space="preserve"> </w:t>
+      </w:r>
+    </w:p>
+    <w:p>
+      <w:pPr>
+        <w:ind w:left="567"/>
+        <w:jc w:val="both"/>
+        <w:rPr>
+          <w:rFonts w:asciiTheme="minorHAnsi" w:hAnsiTheme="minorHAnsi"/>
+          <w:sz w:val="22"/>
+          <w:szCs w:val="22"/>
+        </w:rPr>
+      </w:pPr>
+    </w:p>
+    <w:p/>
+    <w:p>
+      <w:pPr>
+        <w:pStyle w:val="Heading2"/>
+        <w:numPr>
+          <w:ilvl w:val="1"/>
+          <w:numId w:val="19"/>
+        </w:numPr>
         <w:rPr>
           <w:rFonts w:ascii="Calibri" w:hAnsi="Calibri"/>
           <w:i w:val="0"/>
           <w:caps/>
+          <w:noProof/>
           <w:color w:val="000000"/>
           <w:sz w:val="26"/>
           <w:szCs w:val="26"/>
-        </w:rPr>
-        <w:t>Métodos, Herramientas y Técnicas</w:t>
-      </w:r>
-      <w:bookmarkEnd w:id="58"/>
-      <w:bookmarkEnd w:id="59"/>
-    </w:p>
-    <w:p>
-      <w:pPr>
-        <w:pStyle w:val="Ttulo2"/>
+          <w:lang w:val="es-CO"/>
+        </w:rPr>
+      </w:pPr>
+      <w:bookmarkStart w:id="60" w:name="_Toc222758339"/>
+      <w:r>
         <w:rPr>
           <w:rFonts w:ascii="Calibri" w:hAnsi="Calibri"/>
           <w:i w:val="0"/>
@@ -31024,19 +31477,6 @@
           <w:szCs w:val="26"/>
           <w:lang w:val="es-CO"/>
         </w:rPr>
-      </w:pPr>
-      <w:bookmarkStart w:id="60" w:name="_Toc222758339"/>
-      <w:r>
-        <w:rPr>
-          <w:rFonts w:ascii="Calibri" w:hAnsi="Calibri"/>
-          <w:i w:val="0"/>
-          <w:caps/>
-          <w:noProof/>
-          <w:color w:val="000000"/>
-          <w:sz w:val="26"/>
-          <w:szCs w:val="26"/>
-          <w:lang w:val="es-CO"/>
-        </w:rPr>
         <w:t>Plan de Aceptación del Producto</w:t>
       </w:r>
       <w:bookmarkEnd w:id="60"/>
@@ -31070,7 +31510,7 @@
     </w:p>
     <w:p>
       <w:pPr>
-        <w:pStyle w:val="Ttulo"/>
+        <w:pStyle w:val="Title"/>
         <w:numPr>
           <w:ilvl w:val="0"/>
           <w:numId w:val="1"/>
@@ -31107,7 +31547,7 @@
     </w:p>
     <w:p>
       <w:pPr>
-        <w:pStyle w:val="Ttulo2"/>
+        <w:pStyle w:val="Heading2"/>
         <w:rPr>
           <w:rFonts w:ascii="Calibri" w:hAnsi="Calibri"/>
           <w:i w:val="0"/>
@@ -31134,7 +31574,7 @@
     </w:p>
     <w:p>
       <w:pPr>
-        <w:pStyle w:val="Ttulo2"/>
+        <w:pStyle w:val="Heading2"/>
         <w:rPr>
           <w:rFonts w:ascii="Calibri" w:hAnsi="Calibri"/>
           <w:i w:val="0"/>
@@ -31160,7 +31600,7 @@
     </w:p>
     <w:p>
       <w:pPr>
-        <w:pStyle w:val="Ttulo2"/>
+        <w:pStyle w:val="Heading2"/>
         <w:rPr>
           <w:rFonts w:ascii="Calibri" w:hAnsi="Calibri"/>
           <w:i w:val="0"/>
@@ -31188,7 +31628,7 @@
     </w:p>
     <w:p>
       <w:pPr>
-        <w:pStyle w:val="Ttulo2"/>
+        <w:pStyle w:val="Heading2"/>
         <w:rPr>
           <w:rFonts w:ascii="Calibri" w:hAnsi="Calibri"/>
           <w:i w:val="0"/>
@@ -31216,7 +31656,7 @@
     </w:p>
     <w:p>
       <w:pPr>
-        <w:pStyle w:val="Ttulo2"/>
+        <w:pStyle w:val="Heading2"/>
         <w:rPr>
           <w:rFonts w:ascii="Calibri" w:hAnsi="Calibri"/>
           <w:i w:val="0"/>
@@ -31244,7 +31684,7 @@
     </w:p>
     <w:p>
       <w:pPr>
-        <w:pStyle w:val="Ttulo2"/>
+        <w:pStyle w:val="Heading2"/>
         <w:rPr>
           <w:rFonts w:ascii="Calibri" w:hAnsi="Calibri"/>
           <w:i w:val="0"/>
@@ -31272,7 +31712,7 @@
     </w:p>
     <w:p>
       <w:pPr>
-        <w:pStyle w:val="Ttulo2"/>
+        <w:pStyle w:val="Heading2"/>
         <w:rPr>
           <w:rFonts w:ascii="Calibri" w:hAnsi="Calibri"/>
           <w:i w:val="0"/>
@@ -31300,7 +31740,7 @@
     </w:p>
     <w:p>
       <w:pPr>
-        <w:pStyle w:val="Ttulo2"/>
+        <w:pStyle w:val="Heading2"/>
         <w:rPr>
           <w:rFonts w:ascii="Calibri" w:hAnsi="Calibri"/>
           <w:i w:val="0"/>
@@ -31339,7 +31779,7 @@
     </w:p>
     <w:p>
       <w:pPr>
-        <w:pStyle w:val="Ttulo1"/>
+        <w:pStyle w:val="Heading1"/>
         <w:rPr>
           <w:rFonts w:ascii="Calibri" w:hAnsi="Calibri"/>
           <w:i/>
@@ -31396,7 +31836,7 @@
     </w:p>
     <w:p>
       <w:pPr>
-        <w:pStyle w:val="Ttulo"/>
+        <w:pStyle w:val="Title"/>
         <w:numPr>
           <w:ilvl w:val="0"/>
           <w:numId w:val="1"/>
@@ -31450,7 +31890,7 @@
     </w:p>
     <w:p>
       <w:pPr>
-        <w:pStyle w:val="Ttulo"/>
+        <w:pStyle w:val="Title"/>
         <w:jc w:val="left"/>
         <w:rPr>
           <w:rFonts w:ascii="Calibri" w:hAnsi="Calibri"/>
@@ -32032,11 +32472,11 @@
   <w:comment w:id="1" w:author="IronWorks" w:date="2007-08-04T15:24:00Z" w:initials="IW">
     <w:p>
       <w:pPr>
-        <w:pStyle w:val="Textocomentario"/>
-      </w:pPr>
-      <w:r>
-        <w:rPr>
-          <w:rStyle w:val="Refdecomentario"/>
+        <w:pStyle w:val="CommentText"/>
+      </w:pPr>
+      <w:r>
+        <w:rPr>
+          <w:rStyle w:val="CommentReference"/>
         </w:rPr>
         <w:annotationRef/>
       </w:r>
@@ -32048,11 +32488,11 @@
   <w:comment w:id="2" w:author="IronWorks" w:date="2007-08-04T15:24:00Z" w:initials="IW">
     <w:p>
       <w:pPr>
-        <w:pStyle w:val="Textocomentario"/>
-      </w:pPr>
-      <w:r>
-        <w:rPr>
-          <w:rStyle w:val="Refdecomentario"/>
+        <w:pStyle w:val="CommentText"/>
+      </w:pPr>
+      <w:r>
+        <w:rPr>
+          <w:rStyle w:val="CommentReference"/>
         </w:rPr>
         <w:annotationRef/>
       </w:r>
@@ -32064,11 +32504,11 @@
   <w:comment w:id="3" w:author="IronWorks" w:date="2007-08-04T15:24:00Z" w:initials="IW">
     <w:p>
       <w:pPr>
-        <w:pStyle w:val="Textocomentario"/>
-      </w:pPr>
-      <w:r>
-        <w:rPr>
-          <w:rStyle w:val="Refdecomentario"/>
+        <w:pStyle w:val="CommentText"/>
+      </w:pPr>
+      <w:r>
+        <w:rPr>
+          <w:rStyle w:val="CommentReference"/>
         </w:rPr>
         <w:annotationRef/>
       </w:r>
@@ -32080,11 +32520,11 @@
   <w:comment w:id="4" w:author="IronWorks" w:date="2007-08-04T15:24:00Z" w:initials="IW">
     <w:p>
       <w:pPr>
-        <w:pStyle w:val="Textocomentario"/>
-      </w:pPr>
-      <w:r>
-        <w:rPr>
-          <w:rStyle w:val="Refdecomentario"/>
+        <w:pStyle w:val="CommentText"/>
+      </w:pPr>
+      <w:r>
+        <w:rPr>
+          <w:rStyle w:val="CommentReference"/>
         </w:rPr>
         <w:annotationRef/>
       </w:r>
@@ -32096,11 +32536,11 @@
   <w:comment w:id="5" w:author="IronWorks" w:date="2007-08-04T15:24:00Z" w:initials="IW">
     <w:p>
       <w:pPr>
-        <w:pStyle w:val="Textocomentario"/>
-      </w:pPr>
-      <w:r>
-        <w:rPr>
-          <w:rStyle w:val="Refdecomentario"/>
+        <w:pStyle w:val="CommentText"/>
+      </w:pPr>
+      <w:r>
+        <w:rPr>
+          <w:rStyle w:val="CommentReference"/>
         </w:rPr>
         <w:annotationRef/>
       </w:r>
@@ -32112,11 +32552,11 @@
   <w:comment w:id="6" w:author="IronWorks" w:date="2007-08-04T15:24:00Z" w:initials="IW">
     <w:p>
       <w:pPr>
-        <w:pStyle w:val="Textocomentario"/>
-      </w:pPr>
-      <w:r>
-        <w:rPr>
-          <w:rStyle w:val="Refdecomentario"/>
+        <w:pStyle w:val="CommentText"/>
+      </w:pPr>
+      <w:r>
+        <w:rPr>
+          <w:rStyle w:val="CommentReference"/>
         </w:rPr>
         <w:annotationRef/>
       </w:r>
@@ -32128,11 +32568,11 @@
   <w:comment w:id="7" w:author="IronWorks" w:date="2007-08-04T15:24:00Z" w:initials="IW">
     <w:p>
       <w:pPr>
-        <w:pStyle w:val="Textocomentario"/>
-      </w:pPr>
-      <w:r>
-        <w:rPr>
-          <w:rStyle w:val="Refdecomentario"/>
+        <w:pStyle w:val="CommentText"/>
+      </w:pPr>
+      <w:r>
+        <w:rPr>
+          <w:rStyle w:val="CommentReference"/>
         </w:rPr>
         <w:annotationRef/>
       </w:r>
@@ -32144,11 +32584,11 @@
   <w:comment w:id="8" w:author="IronWorks" w:date="2007-08-04T15:24:00Z" w:initials="IW">
     <w:p>
       <w:pPr>
-        <w:pStyle w:val="Textocomentario"/>
-      </w:pPr>
-      <w:r>
-        <w:rPr>
-          <w:rStyle w:val="Refdecomentario"/>
+        <w:pStyle w:val="CommentText"/>
+      </w:pPr>
+      <w:r>
+        <w:rPr>
+          <w:rStyle w:val="CommentReference"/>
         </w:rPr>
         <w:annotationRef/>
       </w:r>
@@ -32160,11 +32600,11 @@
   <w:comment w:id="9" w:author="IronWorks" w:date="2007-08-04T15:24:00Z" w:initials="IW">
     <w:p>
       <w:pPr>
-        <w:pStyle w:val="Textocomentario"/>
-      </w:pPr>
-      <w:r>
-        <w:rPr>
-          <w:rStyle w:val="Refdecomentario"/>
+        <w:pStyle w:val="CommentText"/>
+      </w:pPr>
+      <w:r>
+        <w:rPr>
+          <w:rStyle w:val="CommentReference"/>
         </w:rPr>
         <w:annotationRef/>
       </w:r>
@@ -32176,11 +32616,11 @@
   <w:comment w:id="10" w:author="IronWorks" w:date="2007-08-04T15:24:00Z" w:initials="IW">
     <w:p>
       <w:pPr>
-        <w:pStyle w:val="Textocomentario"/>
-      </w:pPr>
-      <w:r>
-        <w:rPr>
-          <w:rStyle w:val="Refdecomentario"/>
+        <w:pStyle w:val="CommentText"/>
+      </w:pPr>
+      <w:r>
+        <w:rPr>
+          <w:rStyle w:val="CommentReference"/>
         </w:rPr>
         <w:annotationRef/>
       </w:r>
@@ -32192,11 +32632,11 @@
   <w:comment w:id="11" w:author="IronWorks" w:date="2009-02-20T19:43:00Z" w:initials="IW">
     <w:p>
       <w:pPr>
-        <w:pStyle w:val="Textocomentario"/>
-      </w:pPr>
-      <w:r>
-        <w:rPr>
-          <w:rStyle w:val="Refdecomentario"/>
+        <w:pStyle w:val="CommentText"/>
+      </w:pPr>
+      <w:r>
+        <w:rPr>
+          <w:rStyle w:val="CommentReference"/>
         </w:rPr>
         <w:annotationRef/>
       </w:r>
@@ -32208,11 +32648,11 @@
   <w:comment w:id="12" w:author="IronWorks" w:date="2007-08-04T15:24:00Z" w:initials="IW">
     <w:p>
       <w:pPr>
-        <w:pStyle w:val="Textocomentario"/>
-      </w:pPr>
-      <w:r>
-        <w:rPr>
-          <w:rStyle w:val="Refdecomentario"/>
+        <w:pStyle w:val="CommentText"/>
+      </w:pPr>
+      <w:r>
+        <w:rPr>
+          <w:rStyle w:val="CommentReference"/>
         </w:rPr>
         <w:annotationRef/>
       </w:r>
@@ -32224,11 +32664,11 @@
   <w:comment w:id="13" w:author="IronWorks" w:date="2007-08-04T15:24:00Z" w:initials="IW">
     <w:p>
       <w:pPr>
-        <w:pStyle w:val="Textocomentario"/>
-      </w:pPr>
-      <w:r>
-        <w:rPr>
-          <w:rStyle w:val="Refdecomentario"/>
+        <w:pStyle w:val="CommentText"/>
+      </w:pPr>
+      <w:r>
+        <w:rPr>
+          <w:rStyle w:val="CommentReference"/>
         </w:rPr>
         <w:annotationRef/>
       </w:r>
@@ -32240,11 +32680,11 @@
   <w:comment w:id="16" w:author="Sergio David Acosta Pinto" w:date="2007-08-12T20:01:00Z" w:initials="SDAP">
     <w:p>
       <w:pPr>
-        <w:pStyle w:val="Textocomentario"/>
-      </w:pPr>
-      <w:r>
-        <w:rPr>
-          <w:rStyle w:val="Refdecomentario"/>
+        <w:pStyle w:val="CommentText"/>
+      </w:pPr>
+      <w:r>
+        <w:rPr>
+          <w:rStyle w:val="CommentReference"/>
         </w:rPr>
         <w:annotationRef/>
       </w:r>
@@ -32256,11 +32696,11 @@
   <w:comment w:id="18" w:author="Sergio David Acosta Pinto" w:date="2007-08-19T02:09:00Z" w:initials="SDAP">
     <w:p>
       <w:pPr>
-        <w:pStyle w:val="Textocomentario"/>
-      </w:pPr>
-      <w:r>
-        <w:rPr>
-          <w:rStyle w:val="Refdecomentario"/>
+        <w:pStyle w:val="CommentText"/>
+      </w:pPr>
+      <w:r>
+        <w:rPr>
+          <w:rStyle w:val="CommentReference"/>
         </w:rPr>
         <w:annotationRef/>
       </w:r>
@@ -32783,7 +33223,7 @@
     <w:lvl w:ilvl="1">
       <w:start w:val="1"/>
       <w:numFmt w:val="decimal"/>
-      <w:pStyle w:val="Ttulo2"/>
+      <w:pStyle w:val="Heading2"/>
       <w:lvlText w:val="%1.%2"/>
       <w:lvlJc w:val="left"/>
       <w:pPr>
@@ -32796,7 +33236,7 @@
     <w:lvl w:ilvl="2">
       <w:start w:val="1"/>
       <w:numFmt w:val="decimal"/>
-      <w:pStyle w:val="Ttulo3"/>
+      <w:pStyle w:val="Heading3"/>
       <w:lvlText w:val="%1.%2.%3"/>
       <w:lvlJc w:val="left"/>
       <w:pPr>
@@ -32809,7 +33249,7 @@
     <w:lvl w:ilvl="3">
       <w:start w:val="1"/>
       <w:numFmt w:val="decimal"/>
-      <w:pStyle w:val="Ttulo4"/>
+      <w:pStyle w:val="Heading4"/>
       <w:lvlText w:val="%1.%2.%3.%4"/>
       <w:lvlJc w:val="left"/>
       <w:pPr>
@@ -32822,7 +33262,7 @@
     <w:lvl w:ilvl="4">
       <w:start w:val="1"/>
       <w:numFmt w:val="decimal"/>
-      <w:pStyle w:val="Ttulo5"/>
+      <w:pStyle w:val="Heading5"/>
       <w:lvlText w:val="%1.%2.%3.%4.%5"/>
       <w:lvlJc w:val="left"/>
       <w:pPr>
@@ -32835,7 +33275,7 @@
     <w:lvl w:ilvl="5">
       <w:start w:val="1"/>
       <w:numFmt w:val="decimal"/>
-      <w:pStyle w:val="Ttulo6"/>
+      <w:pStyle w:val="Heading6"/>
       <w:lvlText w:val="%1.%2.%3.%4.%5.%6"/>
       <w:lvlJc w:val="left"/>
       <w:pPr>
@@ -32848,7 +33288,7 @@
     <w:lvl w:ilvl="6">
       <w:start w:val="1"/>
       <w:numFmt w:val="decimal"/>
-      <w:pStyle w:val="Ttulo7"/>
+      <w:pStyle w:val="Heading7"/>
       <w:lvlText w:val="%1.%2.%3.%4.%5.%6.%7"/>
       <w:lvlJc w:val="left"/>
       <w:pPr>
@@ -32861,7 +33301,7 @@
     <w:lvl w:ilvl="7">
       <w:start w:val="1"/>
       <w:numFmt w:val="decimal"/>
-      <w:pStyle w:val="Ttulo8"/>
+      <w:pStyle w:val="Heading8"/>
       <w:lvlText w:val="%1.%2.%3.%4.%5.%6.%7.%8"/>
       <w:lvlJc w:val="left"/>
       <w:pPr>
@@ -32874,7 +33314,7 @@
     <w:lvl w:ilvl="8">
       <w:start w:val="1"/>
       <w:numFmt w:val="decimal"/>
-      <w:pStyle w:val="Ttulo9"/>
+      <w:pStyle w:val="Heading9"/>
       <w:lvlText w:val="%1.%2.%3.%4.%5.%6.%7.%8.%9"/>
       <w:lvlJc w:val="left"/>
       <w:pPr>
@@ -33338,9 +33778,9 @@
     </w:lvl>
   </w:abstractNum>
   <w:abstractNum w:abstractNumId="9">
-    <w:nsid w:val="4EEB5873"/>
+    <w:nsid w:val="4B5D7155"/>
     <w:multiLevelType w:val="hybridMultilevel"/>
-    <w:tmpl w:val="04347A40"/>
+    <w:tmpl w:val="AA761D88"/>
     <w:lvl w:ilvl="0" w:tplc="240A0001">
       <w:start w:val="1"/>
       <w:numFmt w:val="bullet"/>
@@ -33451,9 +33891,9 @@
     </w:lvl>
   </w:abstractNum>
   <w:abstractNum w:abstractNumId="10">
-    <w:nsid w:val="50AC0A0D"/>
+    <w:nsid w:val="4EEB5873"/>
     <w:multiLevelType w:val="hybridMultilevel"/>
-    <w:tmpl w:val="930811D6"/>
+    <w:tmpl w:val="04347A40"/>
     <w:lvl w:ilvl="0" w:tplc="240A0001">
       <w:start w:val="1"/>
       <w:numFmt w:val="bullet"/>
@@ -33564,6 +34004,119 @@
     </w:lvl>
   </w:abstractNum>
   <w:abstractNum w:abstractNumId="11">
+    <w:nsid w:val="50AC0A0D"/>
+    <w:multiLevelType w:val="hybridMultilevel"/>
+    <w:tmpl w:val="930811D6"/>
+    <w:lvl w:ilvl="0" w:tplc="240A0001">
+      <w:start w:val="1"/>
+      <w:numFmt w:val="bullet"/>
+      <w:lvlText w:val=""/>
+      <w:lvlJc w:val="left"/>
+      <w:pPr>
+        <w:ind w:left="720" w:hanging="360"/>
+      </w:pPr>
+      <w:rPr>
+        <w:rFonts w:ascii="Symbol" w:hAnsi="Symbol" w:hint="default"/>
+      </w:rPr>
+    </w:lvl>
+    <w:lvl w:ilvl="1" w:tplc="240A0003" w:tentative="1">
+      <w:start w:val="1"/>
+      <w:numFmt w:val="bullet"/>
+      <w:lvlText w:val="o"/>
+      <w:lvlJc w:val="left"/>
+      <w:pPr>
+        <w:ind w:left="1440" w:hanging="360"/>
+      </w:pPr>
+      <w:rPr>
+        <w:rFonts w:ascii="Courier New" w:hAnsi="Courier New" w:cs="Courier New" w:hint="default"/>
+      </w:rPr>
+    </w:lvl>
+    <w:lvl w:ilvl="2" w:tplc="240A0005" w:tentative="1">
+      <w:start w:val="1"/>
+      <w:numFmt w:val="bullet"/>
+      <w:lvlText w:val=""/>
+      <w:lvlJc w:val="left"/>
+      <w:pPr>
+        <w:ind w:left="2160" w:hanging="360"/>
+      </w:pPr>
+      <w:rPr>
+        <w:rFonts w:ascii="Wingdings" w:hAnsi="Wingdings" w:hint="default"/>
+      </w:rPr>
+    </w:lvl>
+    <w:lvl w:ilvl="3" w:tplc="240A0001" w:tentative="1">
+      <w:start w:val="1"/>
+      <w:numFmt w:val="bullet"/>
+      <w:lvlText w:val=""/>
+      <w:lvlJc w:val="left"/>
+      <w:pPr>
+        <w:ind w:left="2880" w:hanging="360"/>
+      </w:pPr>
+      <w:rPr>
+        <w:rFonts w:ascii="Symbol" w:hAnsi="Symbol" w:hint="default"/>
+      </w:rPr>
+    </w:lvl>
+    <w:lvl w:ilvl="4" w:tplc="240A0003" w:tentative="1">
+      <w:start w:val="1"/>
+      <w:numFmt w:val="bullet"/>
+      <w:lvlText w:val="o"/>
+      <w:lvlJc w:val="left"/>
+      <w:pPr>
+        <w:ind w:left="3600" w:hanging="360"/>
+      </w:pPr>
+      <w:rPr>
+        <w:rFonts w:ascii="Courier New" w:hAnsi="Courier New" w:cs="Courier New" w:hint="default"/>
+      </w:rPr>
+    </w:lvl>
+    <w:lvl w:ilvl="5" w:tplc="240A0005" w:tentative="1">
+      <w:start w:val="1"/>
+      <w:numFmt w:val="bullet"/>
+      <w:lvlText w:val=""/>
+      <w:lvlJc w:val="left"/>
+      <w:pPr>
+        <w:ind w:left="4320" w:hanging="360"/>
+      </w:pPr>
+      <w:rPr>
+        <w:rFonts w:ascii="Wingdings" w:hAnsi="Wingdings" w:hint="default"/>
+      </w:rPr>
+    </w:lvl>
+    <w:lvl w:ilvl="6" w:tplc="240A0001" w:tentative="1">
+      <w:start w:val="1"/>
+      <w:numFmt w:val="bullet"/>
+      <w:lvlText w:val=""/>
+      <w:lvlJc w:val="left"/>
+      <w:pPr>
+        <w:ind w:left="5040" w:hanging="360"/>
+      </w:pPr>
+      <w:rPr>
+        <w:rFonts w:ascii="Symbol" w:hAnsi="Symbol" w:hint="default"/>
+      </w:rPr>
+    </w:lvl>
+    <w:lvl w:ilvl="7" w:tplc="240A0003" w:tentative="1">
+      <w:start w:val="1"/>
+      <w:numFmt w:val="bullet"/>
+      <w:lvlText w:val="o"/>
+      <w:lvlJc w:val="left"/>
+      <w:pPr>
+        <w:ind w:left="5760" w:hanging="360"/>
+      </w:pPr>
+      <w:rPr>
+        <w:rFonts w:ascii="Courier New" w:hAnsi="Courier New" w:cs="Courier New" w:hint="default"/>
+      </w:rPr>
+    </w:lvl>
+    <w:lvl w:ilvl="8" w:tplc="240A0005" w:tentative="1">
+      <w:start w:val="1"/>
+      <w:numFmt w:val="bullet"/>
+      <w:lvlText w:val=""/>
+      <w:lvlJc w:val="left"/>
+      <w:pPr>
+        <w:ind w:left="6480" w:hanging="360"/>
+      </w:pPr>
+      <w:rPr>
+        <w:rFonts w:ascii="Wingdings" w:hAnsi="Wingdings" w:hint="default"/>
+      </w:rPr>
+    </w:lvl>
+  </w:abstractNum>
+  <w:abstractNum w:abstractNumId="12">
     <w:nsid w:val="56A1269B"/>
     <w:multiLevelType w:val="hybridMultilevel"/>
     <w:tmpl w:val="9272AA00"/>
@@ -33676,7 +34229,7 @@
       </w:rPr>
     </w:lvl>
   </w:abstractNum>
-  <w:abstractNum w:abstractNumId="12">
+  <w:abstractNum w:abstractNumId="13">
     <w:nsid w:val="6200633F"/>
     <w:multiLevelType w:val="hybridMultilevel"/>
     <w:tmpl w:val="5A3293F0"/>
@@ -33789,7 +34342,7 @@
       </w:rPr>
     </w:lvl>
   </w:abstractNum>
-  <w:abstractNum w:abstractNumId="13">
+  <w:abstractNum w:abstractNumId="14">
     <w:nsid w:val="66397866"/>
     <w:multiLevelType w:val="hybridMultilevel"/>
     <w:tmpl w:val="82020594"/>
@@ -33902,7 +34455,7 @@
       </w:rPr>
     </w:lvl>
   </w:abstractNum>
-  <w:abstractNum w:abstractNumId="14">
+  <w:abstractNum w:abstractNumId="15">
     <w:nsid w:val="739C7F98"/>
     <w:multiLevelType w:val="hybridMultilevel"/>
     <w:tmpl w:val="6CA8E99C"/>
@@ -34016,7 +34569,7 @@
       </w:rPr>
     </w:lvl>
   </w:abstractNum>
-  <w:abstractNum w:abstractNumId="15">
+  <w:abstractNum w:abstractNumId="16">
     <w:nsid w:val="74290FA3"/>
     <w:multiLevelType w:val="hybridMultilevel"/>
     <w:tmpl w:val="0E4E1EA8"/>
@@ -34102,7 +34655,7 @@
       </w:pPr>
     </w:lvl>
   </w:abstractNum>
-  <w:abstractNum w:abstractNumId="16">
+  <w:abstractNum w:abstractNumId="17">
     <w:nsid w:val="780400B2"/>
     <w:multiLevelType w:val="hybridMultilevel"/>
     <w:tmpl w:val="DBFCF18E"/>
@@ -34222,31 +34775,31 @@
     <w:abstractNumId w:val="3"/>
   </w:num>
   <w:num w:numId="3">
-    <w:abstractNumId w:val="13"/>
+    <w:abstractNumId w:val="14"/>
   </w:num>
   <w:num w:numId="4">
     <w:abstractNumId w:val="6"/>
   </w:num>
   <w:num w:numId="5">
-    <w:abstractNumId w:val="12"/>
+    <w:abstractNumId w:val="13"/>
   </w:num>
   <w:num w:numId="6">
     <w:abstractNumId w:val="5"/>
   </w:num>
   <w:num w:numId="7">
-    <w:abstractNumId w:val="14"/>
+    <w:abstractNumId w:val="15"/>
   </w:num>
   <w:num w:numId="8">
-    <w:abstractNumId w:val="15"/>
+    <w:abstractNumId w:val="16"/>
   </w:num>
   <w:num w:numId="9">
     <w:abstractNumId w:val="0"/>
   </w:num>
   <w:num w:numId="10">
-    <w:abstractNumId w:val="9"/>
+    <w:abstractNumId w:val="10"/>
   </w:num>
   <w:num w:numId="11">
-    <w:abstractNumId w:val="10"/>
+    <w:abstractNumId w:val="11"/>
   </w:num>
   <w:num w:numId="12">
     <w:abstractNumId w:val="2"/>
@@ -34258,13 +34811,25 @@
     <w:abstractNumId w:val="8"/>
   </w:num>
   <w:num w:numId="15">
-    <w:abstractNumId w:val="11"/>
+    <w:abstractNumId w:val="12"/>
   </w:num>
   <w:num w:numId="16">
-    <w:abstractNumId w:val="16"/>
+    <w:abstractNumId w:val="17"/>
   </w:num>
   <w:num w:numId="17">
     <w:abstractNumId w:val="7"/>
+  </w:num>
+  <w:num w:numId="18">
+    <w:abstractNumId w:val="9"/>
+  </w:num>
+  <w:num w:numId="19">
+    <w:abstractNumId w:val="4"/>
+    <w:lvlOverride w:ilvl="0">
+      <w:startOverride w:val="6"/>
+    </w:lvlOverride>
+    <w:lvlOverride w:ilvl="1">
+      <w:startOverride w:val="4"/>
+    </w:lvlOverride>
   </w:num>
   <w:numIdMacAtCleanup w:val="17"/>
 </w:numbering>
@@ -34430,11 +34995,11 @@
       <w:szCs w:val="24"/>
     </w:rPr>
   </w:style>
-  <w:style w:type="paragraph" w:styleId="Ttulo1">
+  <w:style w:type="paragraph" w:styleId="Heading1">
     <w:name w:val="heading 1"/>
     <w:basedOn w:val="Normal"/>
     <w:next w:val="Normal"/>
-    <w:link w:val="Ttulo1Car"/>
+    <w:link w:val="Heading1Char"/>
     <w:uiPriority w:val="9"/>
     <w:qFormat/>
     <w:rsid w:val="006A1B72"/>
@@ -34452,11 +35017,11 @@
       <w:szCs w:val="32"/>
     </w:rPr>
   </w:style>
-  <w:style w:type="paragraph" w:styleId="Ttulo2">
+  <w:style w:type="paragraph" w:styleId="Heading2">
     <w:name w:val="heading 2"/>
     <w:basedOn w:val="Normal"/>
     <w:next w:val="Normal"/>
-    <w:link w:val="Ttulo2Car"/>
+    <w:link w:val="Heading2Char"/>
     <w:uiPriority w:val="9"/>
     <w:unhideWhenUsed/>
     <w:qFormat/>
@@ -34480,11 +35045,11 @@
       <w:szCs w:val="28"/>
     </w:rPr>
   </w:style>
-  <w:style w:type="paragraph" w:styleId="Ttulo3">
+  <w:style w:type="paragraph" w:styleId="Heading3">
     <w:name w:val="heading 3"/>
     <w:basedOn w:val="Normal"/>
     <w:next w:val="Normal"/>
-    <w:link w:val="Ttulo3Car"/>
+    <w:link w:val="Heading3Char"/>
     <w:uiPriority w:val="9"/>
     <w:unhideWhenUsed/>
     <w:qFormat/>
@@ -34506,11 +35071,11 @@
       <w:szCs w:val="26"/>
     </w:rPr>
   </w:style>
-  <w:style w:type="paragraph" w:styleId="Ttulo4">
+  <w:style w:type="paragraph" w:styleId="Heading4">
     <w:name w:val="heading 4"/>
     <w:basedOn w:val="Normal"/>
     <w:next w:val="Normal"/>
-    <w:link w:val="Ttulo4Car"/>
+    <w:link w:val="Heading4Char"/>
     <w:uiPriority w:val="9"/>
     <w:unhideWhenUsed/>
     <w:qFormat/>
@@ -34532,11 +35097,11 @@
       <w:szCs w:val="28"/>
     </w:rPr>
   </w:style>
-  <w:style w:type="paragraph" w:styleId="Ttulo5">
+  <w:style w:type="paragraph" w:styleId="Heading5">
     <w:name w:val="heading 5"/>
     <w:basedOn w:val="Normal"/>
     <w:next w:val="Normal"/>
-    <w:link w:val="Ttulo5Car"/>
+    <w:link w:val="Heading5Char"/>
     <w:uiPriority w:val="9"/>
     <w:unhideWhenUsed/>
     <w:qFormat/>
@@ -34559,11 +35124,11 @@
       <w:szCs w:val="26"/>
     </w:rPr>
   </w:style>
-  <w:style w:type="paragraph" w:styleId="Ttulo6">
+  <w:style w:type="paragraph" w:styleId="Heading6">
     <w:name w:val="heading 6"/>
     <w:basedOn w:val="Normal"/>
     <w:next w:val="Normal"/>
-    <w:link w:val="Ttulo6Car"/>
+    <w:link w:val="Heading6Char"/>
     <w:uiPriority w:val="9"/>
     <w:unhideWhenUsed/>
     <w:qFormat/>
@@ -34584,11 +35149,11 @@
       <w:szCs w:val="22"/>
     </w:rPr>
   </w:style>
-  <w:style w:type="paragraph" w:styleId="Ttulo7">
+  <w:style w:type="paragraph" w:styleId="Heading7">
     <w:name w:val="heading 7"/>
     <w:basedOn w:val="Normal"/>
     <w:next w:val="Normal"/>
-    <w:link w:val="Ttulo7Car"/>
+    <w:link w:val="Heading7Char"/>
     <w:uiPriority w:val="9"/>
     <w:unhideWhenUsed/>
     <w:qFormat/>
@@ -34605,11 +35170,11 @@
       <w:rFonts w:ascii="Calibri" w:hAnsi="Calibri"/>
     </w:rPr>
   </w:style>
-  <w:style w:type="paragraph" w:styleId="Ttulo8">
+  <w:style w:type="paragraph" w:styleId="Heading8">
     <w:name w:val="heading 8"/>
     <w:basedOn w:val="Normal"/>
     <w:next w:val="Normal"/>
-    <w:link w:val="Ttulo8Car"/>
+    <w:link w:val="Heading8Char"/>
     <w:uiPriority w:val="9"/>
     <w:unhideWhenUsed/>
     <w:qFormat/>
@@ -34628,11 +35193,11 @@
       <w:iCs/>
     </w:rPr>
   </w:style>
-  <w:style w:type="paragraph" w:styleId="Ttulo9">
+  <w:style w:type="paragraph" w:styleId="Heading9">
     <w:name w:val="heading 9"/>
     <w:basedOn w:val="Normal"/>
     <w:next w:val="Normal"/>
-    <w:link w:val="Ttulo9Car"/>
+    <w:link w:val="Heading9Char"/>
     <w:uiPriority w:val="9"/>
     <w:unhideWhenUsed/>
     <w:qFormat/>
@@ -34651,13 +35216,13 @@
       <w:szCs w:val="22"/>
     </w:rPr>
   </w:style>
-  <w:style w:type="character" w:default="1" w:styleId="Fuentedeprrafopredeter">
+  <w:style w:type="character" w:default="1" w:styleId="DefaultParagraphFont">
     <w:name w:val="Default Paragraph Font"/>
     <w:uiPriority w:val="1"/>
     <w:semiHidden/>
     <w:unhideWhenUsed/>
   </w:style>
-  <w:style w:type="table" w:default="1" w:styleId="Tablanormal">
+  <w:style w:type="table" w:default="1" w:styleId="TableNormal">
     <w:name w:val="Normal Table"/>
     <w:uiPriority w:val="99"/>
     <w:semiHidden/>
@@ -34673,16 +35238,16 @@
       </w:tblCellMar>
     </w:tblPr>
   </w:style>
-  <w:style w:type="numbering" w:default="1" w:styleId="Sinlista">
+  <w:style w:type="numbering" w:default="1" w:styleId="NoList">
     <w:name w:val="No List"/>
     <w:uiPriority w:val="99"/>
     <w:semiHidden/>
     <w:unhideWhenUsed/>
   </w:style>
-  <w:style w:type="character" w:customStyle="1" w:styleId="Ttulo1Car">
-    <w:name w:val="Título 1 Car"/>
-    <w:basedOn w:val="Fuentedeprrafopredeter"/>
-    <w:link w:val="Ttulo1"/>
+  <w:style w:type="character" w:customStyle="1" w:styleId="Heading1Char">
+    <w:name w:val="Heading 1 Char"/>
+    <w:basedOn w:val="DefaultParagraphFont"/>
+    <w:link w:val="Heading1"/>
     <w:uiPriority w:val="9"/>
     <w:locked/>
     <w:rsid w:val="006A1B72"/>
@@ -34696,10 +35261,10 @@
       <w:lang w:eastAsia="es-ES"/>
     </w:rPr>
   </w:style>
-  <w:style w:type="character" w:customStyle="1" w:styleId="Ttulo2Car">
-    <w:name w:val="Título 2 Car"/>
-    <w:basedOn w:val="Fuentedeprrafopredeter"/>
-    <w:link w:val="Ttulo2"/>
+  <w:style w:type="character" w:customStyle="1" w:styleId="Heading2Char">
+    <w:name w:val="Heading 2 Char"/>
+    <w:basedOn w:val="DefaultParagraphFont"/>
+    <w:link w:val="Heading2"/>
     <w:uiPriority w:val="9"/>
     <w:locked/>
     <w:rsid w:val="006A1B72"/>
@@ -34713,10 +35278,10 @@
       <w:szCs w:val="28"/>
     </w:rPr>
   </w:style>
-  <w:style w:type="character" w:customStyle="1" w:styleId="Ttulo3Car">
-    <w:name w:val="Título 3 Car"/>
-    <w:basedOn w:val="Fuentedeprrafopredeter"/>
-    <w:link w:val="Ttulo3"/>
+  <w:style w:type="character" w:customStyle="1" w:styleId="Heading3Char">
+    <w:name w:val="Heading 3 Char"/>
+    <w:basedOn w:val="DefaultParagraphFont"/>
+    <w:link w:val="Heading3"/>
     <w:uiPriority w:val="9"/>
     <w:locked/>
     <w:rsid w:val="006A1B72"/>
@@ -34728,10 +35293,10 @@
       <w:szCs w:val="26"/>
     </w:rPr>
   </w:style>
-  <w:style w:type="character" w:customStyle="1" w:styleId="Ttulo4Car">
-    <w:name w:val="Título 4 Car"/>
-    <w:basedOn w:val="Fuentedeprrafopredeter"/>
-    <w:link w:val="Ttulo4"/>
+  <w:style w:type="character" w:customStyle="1" w:styleId="Heading4Char">
+    <w:name w:val="Heading 4 Char"/>
+    <w:basedOn w:val="DefaultParagraphFont"/>
+    <w:link w:val="Heading4"/>
     <w:uiPriority w:val="9"/>
     <w:locked/>
     <w:rsid w:val="006A1B72"/>
@@ -34742,10 +35307,10 @@
       <w:szCs w:val="28"/>
     </w:rPr>
   </w:style>
-  <w:style w:type="character" w:customStyle="1" w:styleId="Ttulo5Car">
-    <w:name w:val="Título 5 Car"/>
-    <w:basedOn w:val="Fuentedeprrafopredeter"/>
-    <w:link w:val="Ttulo5"/>
+  <w:style w:type="character" w:customStyle="1" w:styleId="Heading5Char">
+    <w:name w:val="Heading 5 Char"/>
+    <w:basedOn w:val="DefaultParagraphFont"/>
+    <w:link w:val="Heading5"/>
     <w:uiPriority w:val="9"/>
     <w:locked/>
     <w:rsid w:val="006A1B72"/>
@@ -34758,10 +35323,10 @@
       <w:szCs w:val="26"/>
     </w:rPr>
   </w:style>
-  <w:style w:type="character" w:customStyle="1" w:styleId="Ttulo6Car">
-    <w:name w:val="Título 6 Car"/>
-    <w:basedOn w:val="Fuentedeprrafopredeter"/>
-    <w:link w:val="Ttulo6"/>
+  <w:style w:type="character" w:customStyle="1" w:styleId="Heading6Char">
+    <w:name w:val="Heading 6 Char"/>
+    <w:basedOn w:val="DefaultParagraphFont"/>
+    <w:link w:val="Heading6"/>
     <w:uiPriority w:val="9"/>
     <w:locked/>
     <w:rsid w:val="006A1B72"/>
@@ -34772,10 +35337,10 @@
       <w:szCs w:val="22"/>
     </w:rPr>
   </w:style>
-  <w:style w:type="character" w:customStyle="1" w:styleId="Ttulo7Car">
-    <w:name w:val="Título 7 Car"/>
-    <w:basedOn w:val="Fuentedeprrafopredeter"/>
-    <w:link w:val="Ttulo7"/>
+  <w:style w:type="character" w:customStyle="1" w:styleId="Heading7Char">
+    <w:name w:val="Heading 7 Char"/>
+    <w:basedOn w:val="DefaultParagraphFont"/>
+    <w:link w:val="Heading7"/>
     <w:uiPriority w:val="9"/>
     <w:locked/>
     <w:rsid w:val="006A1B72"/>
@@ -34784,10 +35349,10 @@
       <w:szCs w:val="24"/>
     </w:rPr>
   </w:style>
-  <w:style w:type="character" w:customStyle="1" w:styleId="Ttulo8Car">
-    <w:name w:val="Título 8 Car"/>
-    <w:basedOn w:val="Fuentedeprrafopredeter"/>
-    <w:link w:val="Ttulo8"/>
+  <w:style w:type="character" w:customStyle="1" w:styleId="Heading8Char">
+    <w:name w:val="Heading 8 Char"/>
+    <w:basedOn w:val="DefaultParagraphFont"/>
+    <w:link w:val="Heading8"/>
     <w:uiPriority w:val="9"/>
     <w:locked/>
     <w:rsid w:val="006A1B72"/>
@@ -34798,10 +35363,10 @@
       <w:szCs w:val="24"/>
     </w:rPr>
   </w:style>
-  <w:style w:type="character" w:customStyle="1" w:styleId="Ttulo9Car">
-    <w:name w:val="Título 9 Car"/>
-    <w:basedOn w:val="Fuentedeprrafopredeter"/>
-    <w:link w:val="Ttulo9"/>
+  <w:style w:type="character" w:customStyle="1" w:styleId="Heading9Char">
+    <w:name w:val="Heading 9 Char"/>
+    <w:basedOn w:val="DefaultParagraphFont"/>
+    <w:link w:val="Heading9"/>
     <w:uiPriority w:val="9"/>
     <w:locked/>
     <w:rsid w:val="006A1B72"/>
@@ -34811,7 +35376,7 @@
       <w:szCs w:val="22"/>
     </w:rPr>
   </w:style>
-  <w:style w:type="paragraph" w:styleId="Prrafodelista">
+  <w:style w:type="paragraph" w:styleId="ListParagraph">
     <w:name w:val="List Paragraph"/>
     <w:basedOn w:val="Normal"/>
     <w:uiPriority w:val="34"/>
@@ -34821,7 +35386,7 @@
       <w:ind w:left="708"/>
     </w:pPr>
   </w:style>
-  <w:style w:type="paragraph" w:styleId="Epgrafe">
+  <w:style w:type="paragraph" w:styleId="Caption">
     <w:name w:val="caption"/>
     <w:basedOn w:val="Normal"/>
     <w:next w:val="Normal"/>
@@ -34838,7 +35403,7 @@
   </w:style>
   <w:style w:type="character" w:customStyle="1" w:styleId="eacep">
     <w:name w:val="eacep"/>
-    <w:basedOn w:val="Fuentedeprrafopredeter"/>
+    <w:basedOn w:val="DefaultParagraphFont"/>
     <w:rsid w:val="0080059D"/>
     <w:rPr>
       <w:rFonts w:cs="Times New Roman"/>
@@ -34860,9 +35425,9 @@
       <w:lang w:eastAsia="en-US"/>
     </w:rPr>
   </w:style>
-  <w:style w:type="character" w:styleId="Textoennegrita">
+  <w:style w:type="character" w:styleId="Strong">
     <w:name w:val="Strong"/>
-    <w:basedOn w:val="Fuentedeprrafopredeter"/>
+    <w:basedOn w:val="DefaultParagraphFont"/>
     <w:uiPriority w:val="22"/>
     <w:qFormat/>
     <w:rsid w:val="004F41D8"/>
@@ -34872,10 +35437,10 @@
       <w:bCs/>
     </w:rPr>
   </w:style>
-  <w:style w:type="paragraph" w:styleId="Textodeglobo">
+  <w:style w:type="paragraph" w:styleId="BalloonText">
     <w:name w:val="Balloon Text"/>
     <w:basedOn w:val="Normal"/>
-    <w:link w:val="TextodegloboCar"/>
+    <w:link w:val="BalloonTextChar"/>
     <w:uiPriority w:val="99"/>
     <w:semiHidden/>
     <w:unhideWhenUsed/>
@@ -34886,10 +35451,10 @@
       <w:szCs w:val="16"/>
     </w:rPr>
   </w:style>
-  <w:style w:type="character" w:customStyle="1" w:styleId="TextodegloboCar">
-    <w:name w:val="Texto de globo Car"/>
-    <w:basedOn w:val="Fuentedeprrafopredeter"/>
-    <w:link w:val="Textodeglobo"/>
+  <w:style w:type="character" w:customStyle="1" w:styleId="BalloonTextChar">
+    <w:name w:val="Balloon Text Char"/>
+    <w:basedOn w:val="DefaultParagraphFont"/>
+    <w:link w:val="BalloonText"/>
     <w:uiPriority w:val="99"/>
     <w:semiHidden/>
     <w:locked/>
@@ -34901,9 +35466,9 @@
       <w:lang w:eastAsia="es-ES"/>
     </w:rPr>
   </w:style>
-  <w:style w:type="character" w:styleId="Refdecomentario">
+  <w:style w:type="character" w:styleId="CommentReference">
     <w:name w:val="annotation reference"/>
-    <w:basedOn w:val="Fuentedeprrafopredeter"/>
+    <w:basedOn w:val="DefaultParagraphFont"/>
     <w:uiPriority w:val="99"/>
     <w:rsid w:val="005D7F64"/>
     <w:rPr>
@@ -34912,10 +35477,10 @@
       <w:szCs w:val="16"/>
     </w:rPr>
   </w:style>
-  <w:style w:type="paragraph" w:styleId="Textocomentario">
+  <w:style w:type="paragraph" w:styleId="CommentText">
     <w:name w:val="annotation text"/>
     <w:basedOn w:val="Normal"/>
-    <w:link w:val="TextocomentarioCar"/>
+    <w:link w:val="CommentTextChar"/>
     <w:uiPriority w:val="99"/>
     <w:rsid w:val="005D7F64"/>
     <w:rPr>
@@ -34923,10 +35488,10 @@
       <w:szCs w:val="20"/>
     </w:rPr>
   </w:style>
-  <w:style w:type="character" w:customStyle="1" w:styleId="TextocomentarioCar">
-    <w:name w:val="Texto comentario Car"/>
-    <w:basedOn w:val="Fuentedeprrafopredeter"/>
-    <w:link w:val="Textocomentario"/>
+  <w:style w:type="character" w:customStyle="1" w:styleId="CommentTextChar">
+    <w:name w:val="Comment Text Char"/>
+    <w:basedOn w:val="DefaultParagraphFont"/>
+    <w:link w:val="CommentText"/>
     <w:uiPriority w:val="99"/>
     <w:locked/>
     <w:rsid w:val="005D7F64"/>
@@ -34935,11 +35500,11 @@
       <w:lang w:val="es-ES" w:eastAsia="es-ES"/>
     </w:rPr>
   </w:style>
-  <w:style w:type="paragraph" w:styleId="Asuntodelcomentario">
+  <w:style w:type="paragraph" w:styleId="CommentSubject">
     <w:name w:val="annotation subject"/>
-    <w:basedOn w:val="Textocomentario"/>
-    <w:next w:val="Textocomentario"/>
-    <w:link w:val="AsuntodelcomentarioCar"/>
+    <w:basedOn w:val="CommentText"/>
+    <w:next w:val="CommentText"/>
+    <w:link w:val="CommentSubjectChar"/>
     <w:uiPriority w:val="99"/>
     <w:semiHidden/>
     <w:unhideWhenUsed/>
@@ -34949,10 +35514,10 @@
       <w:bCs/>
     </w:rPr>
   </w:style>
-  <w:style w:type="character" w:customStyle="1" w:styleId="AsuntodelcomentarioCar">
-    <w:name w:val="Asunto del comentario Car"/>
-    <w:basedOn w:val="TextocomentarioCar"/>
-    <w:link w:val="Asuntodelcomentario"/>
+  <w:style w:type="character" w:customStyle="1" w:styleId="CommentSubjectChar">
+    <w:name w:val="Comment Subject Char"/>
+    <w:basedOn w:val="CommentTextChar"/>
+    <w:link w:val="CommentSubject"/>
     <w:uiPriority w:val="99"/>
     <w:semiHidden/>
     <w:locked/>
@@ -34962,7 +35527,7 @@
       <w:bCs/>
     </w:rPr>
   </w:style>
-  <w:style w:type="paragraph" w:styleId="Revisin">
+  <w:style w:type="paragraph" w:styleId="Revision">
     <w:name w:val="Revision"/>
     <w:hidden/>
     <w:uiPriority w:val="99"/>
@@ -34976,7 +35541,7 @@
   </w:style>
   <w:style w:type="table" w:customStyle="1" w:styleId="Listaclara-nfasis11">
     <w:name w:val="Lista clara - Énfasis 11"/>
-    <w:basedOn w:val="Tablanormal"/>
+    <w:basedOn w:val="TableNormal"/>
     <w:uiPriority w:val="61"/>
     <w:rsid w:val="00EF5A20"/>
     <w:tblPr>
@@ -35073,7 +35638,7 @@
       </w:tcPr>
     </w:tblStylePr>
   </w:style>
-  <w:style w:type="paragraph" w:styleId="TDC1">
+  <w:style w:type="paragraph" w:styleId="TOC1">
     <w:name w:val="toc 1"/>
     <w:basedOn w:val="Normal"/>
     <w:next w:val="Normal"/>
@@ -35081,7 +35646,7 @@
     <w:uiPriority w:val="39"/>
     <w:rsid w:val="002D1849"/>
   </w:style>
-  <w:style w:type="paragraph" w:styleId="TDC2">
+  <w:style w:type="paragraph" w:styleId="TOC2">
     <w:name w:val="toc 2"/>
     <w:basedOn w:val="Normal"/>
     <w:next w:val="Normal"/>
@@ -35092,7 +35657,7 @@
       <w:ind w:left="240"/>
     </w:pPr>
   </w:style>
-  <w:style w:type="paragraph" w:styleId="TDC3">
+  <w:style w:type="paragraph" w:styleId="TOC3">
     <w:name w:val="toc 3"/>
     <w:basedOn w:val="Normal"/>
     <w:next w:val="Normal"/>
@@ -35103,9 +35668,9 @@
       <w:ind w:left="480"/>
     </w:pPr>
   </w:style>
-  <w:style w:type="character" w:styleId="Hipervnculo">
+  <w:style w:type="character" w:styleId="Hyperlink">
     <w:name w:val="Hyperlink"/>
-    <w:basedOn w:val="Fuentedeprrafopredeter"/>
+    <w:basedOn w:val="DefaultParagraphFont"/>
     <w:uiPriority w:val="99"/>
     <w:unhideWhenUsed/>
     <w:rsid w:val="002D1849"/>
@@ -35115,11 +35680,11 @@
       <w:u w:val="single"/>
     </w:rPr>
   </w:style>
-  <w:style w:type="paragraph" w:styleId="Ttulo">
+  <w:style w:type="paragraph" w:styleId="Title">
     <w:name w:val="Title"/>
     <w:basedOn w:val="Normal"/>
     <w:next w:val="Normal"/>
-    <w:link w:val="TtuloCar"/>
+    <w:link w:val="TitleChar"/>
     <w:uiPriority w:val="10"/>
     <w:qFormat/>
     <w:rsid w:val="002D1849"/>
@@ -35137,10 +35702,10 @@
       <w:szCs w:val="32"/>
     </w:rPr>
   </w:style>
-  <w:style w:type="character" w:customStyle="1" w:styleId="TtuloCar">
-    <w:name w:val="Título Car"/>
-    <w:basedOn w:val="Fuentedeprrafopredeter"/>
-    <w:link w:val="Ttulo"/>
+  <w:style w:type="character" w:customStyle="1" w:styleId="TitleChar">
+    <w:name w:val="Title Char"/>
+    <w:basedOn w:val="DefaultParagraphFont"/>
+    <w:link w:val="Title"/>
     <w:uiPriority w:val="10"/>
     <w:locked/>
     <w:rsid w:val="002D1849"/>
@@ -35153,16 +35718,16 @@
       <w:szCs w:val="32"/>
     </w:rPr>
   </w:style>
-  <w:style w:type="paragraph" w:styleId="Tabladeilustraciones">
+  <w:style w:type="paragraph" w:styleId="TableofFigures">
     <w:name w:val="table of figures"/>
     <w:basedOn w:val="Normal"/>
     <w:next w:val="Normal"/>
     <w:uiPriority w:val="99"/>
     <w:rsid w:val="002D1849"/>
   </w:style>
-  <w:style w:type="table" w:styleId="Tablaconcuadrcula">
+  <w:style w:type="table" w:styleId="TableGrid">
     <w:name w:val="Table Grid"/>
-    <w:basedOn w:val="Tablanormal"/>
+    <w:basedOn w:val="TableNormal"/>
     <w:uiPriority w:val="59"/>
     <w:rsid w:val="004F0745"/>
     <w:rPr>
@@ -35189,7 +35754,7 @@
   </w:style>
   <w:style w:type="table" w:customStyle="1" w:styleId="Cuadrculaclara-nfasis11">
     <w:name w:val="Cuadrícula clara - Énfasis 11"/>
-    <w:basedOn w:val="Tablanormal"/>
+    <w:basedOn w:val="TableNormal"/>
     <w:uiPriority w:val="62"/>
     <w:rsid w:val="007E63EA"/>
     <w:tblPr>
@@ -35325,7 +35890,7 @@
   </w:style>
   <w:style w:type="table" w:customStyle="1" w:styleId="Sombreadomedio1-nfasis11">
     <w:name w:val="Sombreado medio 1 - Énfasis 11"/>
-    <w:basedOn w:val="Tablanormal"/>
+    <w:basedOn w:val="TableNormal"/>
     <w:uiPriority w:val="63"/>
     <w:rsid w:val="00BE0914"/>
     <w:tblPr>
@@ -35441,7 +36006,7 @@
   </w:style>
   <w:style w:type="table" w:customStyle="1" w:styleId="Sombreadoclaro-nfasis11">
     <w:name w:val="Sombreado claro - Énfasis 11"/>
-    <w:basedOn w:val="Tablanormal"/>
+    <w:basedOn w:val="TableNormal"/>
     <w:uiPriority w:val="60"/>
     <w:rsid w:val="004A24BB"/>
     <w:rPr>
@@ -35549,9 +36114,9 @@
       </w:tcPr>
     </w:tblStylePr>
   </w:style>
-  <w:style w:type="table" w:styleId="Cuadrculaclara-nfasis5">
+  <w:style w:type="table" w:styleId="LightGrid-Accent5">
     <w:name w:val="Light Grid Accent 5"/>
-    <w:basedOn w:val="Tablanormal"/>
+    <w:basedOn w:val="TableNormal"/>
     <w:uiPriority w:val="62"/>
     <w:rsid w:val="00442E3A"/>
     <w:tblPr>
@@ -35699,9 +36264,9 @@
       <w:lang w:val="es-CO" w:eastAsia="es-CO"/>
     </w:rPr>
   </w:style>
-  <w:style w:type="table" w:customStyle="1" w:styleId="LightList-Accent1">
-    <w:name w:val="Light List - Accent 1"/>
-    <w:basedOn w:val="Tablanormal"/>
+  <w:style w:type="table" w:customStyle="1" w:styleId="LightList-Accent11">
+    <w:name w:val="Light List - Accent 11"/>
+    <w:basedOn w:val="TableNormal"/>
     <w:uiPriority w:val="61"/>
     <w:rsid w:val="00EC2B8C"/>
     <w:tblPr>
@@ -35800,7 +36365,7 @@
   </w:style>
   <w:style w:type="table" w:customStyle="1" w:styleId="Listaclara-nfasis12">
     <w:name w:val="Lista clara - Énfasis 12"/>
-    <w:basedOn w:val="Tablanormal"/>
+    <w:basedOn w:val="TableNormal"/>
     <w:uiPriority w:val="61"/>
     <w:rsid w:val="00B22505"/>
     <w:tblPr>
@@ -35887,9 +36452,9 @@
       </w:tcPr>
     </w:tblStylePr>
   </w:style>
-  <w:style w:type="table" w:styleId="Listaclara-nfasis5">
+  <w:style w:type="table" w:styleId="LightList-Accent5">
     <w:name w:val="Light List Accent 5"/>
-    <w:basedOn w:val="Tablanormal"/>
+    <w:basedOn w:val="TableNormal"/>
     <w:uiPriority w:val="61"/>
     <w:rsid w:val="00593305"/>
     <w:tblPr>
@@ -35976,7 +36541,7 @@
       </w:tcPr>
     </w:tblStylePr>
   </w:style>
-  <w:style w:type="paragraph" w:styleId="Sinespaciado">
+  <w:style w:type="paragraph" w:styleId="NoSpacing">
     <w:name w:val="No Spacing"/>
     <w:uiPriority w:val="1"/>
     <w:qFormat/>
@@ -37539,69 +38104,69 @@
     </dgm:pt>
   </dgm:ptLst>
   <dgm:cxnLst>
+    <dgm:cxn modelId="{2331C5FC-EF6D-4047-BB00-D980079333E0}" type="presOf" srcId="{0F22237A-DDC7-452D-B478-255C00C1B178}" destId="{AC9D38B9-7AC2-4E71-868A-64556A20DE2C}" srcOrd="0" destOrd="0" presId="urn:microsoft.com/office/officeart/2005/8/layout/orgChart1"/>
+    <dgm:cxn modelId="{F7008C41-2F3A-4DBD-BEDE-CE24FF046F89}" type="presOf" srcId="{E2D6DF46-E1E6-47C9-9E6B-0A8FF60481E4}" destId="{263A4D0E-CF4B-45E7-B424-8EDB50F03CCE}" srcOrd="1" destOrd="0" presId="urn:microsoft.com/office/officeart/2005/8/layout/orgChart1"/>
+    <dgm:cxn modelId="{C279D5D0-2AC7-4418-85F6-AAC106E4EA72}" type="presOf" srcId="{61240B9D-8FD0-4FFD-A7FD-776E2736F1FA}" destId="{7CEA3BE3-99D2-4089-9C75-F49A8A87D99A}" srcOrd="1" destOrd="0" presId="urn:microsoft.com/office/officeart/2005/8/layout/orgChart1"/>
+    <dgm:cxn modelId="{C5227A1B-5538-41E7-8B31-D6C21EE55FAF}" type="presOf" srcId="{61240B9D-8FD0-4FFD-A7FD-776E2736F1FA}" destId="{9AD5C7B0-B1E3-4011-8F9B-C93C772F5F39}" srcOrd="0" destOrd="0" presId="urn:microsoft.com/office/officeart/2005/8/layout/orgChart1"/>
+    <dgm:cxn modelId="{030B6AAF-A3B6-4FAD-B1EF-141B310ACE83}" srcId="{E2D6DF46-E1E6-47C9-9E6B-0A8FF60481E4}" destId="{0F22237A-DDC7-452D-B478-255C00C1B178}" srcOrd="0" destOrd="0" parTransId="{10077BBD-71E2-4B5A-A65D-52D2FFC643FF}" sibTransId="{236E812D-7DB0-432D-9FFA-8DA0359CAC33}"/>
+    <dgm:cxn modelId="{7B2818B2-9C13-4222-BE3E-FA4F4BF9643E}" srcId="{61240B9D-8FD0-4FFD-A7FD-776E2736F1FA}" destId="{E2D6DF46-E1E6-47C9-9E6B-0A8FF60481E4}" srcOrd="0" destOrd="0" parTransId="{5A21EA1A-92AC-4F14-B1A7-9CD2613C0F84}" sibTransId="{ECE1475E-8F8E-4018-929A-6A645915B76A}"/>
+    <dgm:cxn modelId="{20A2D4F9-9EA1-4F02-A8DA-ACC9695A7473}" type="presOf" srcId="{5A21EA1A-92AC-4F14-B1A7-9CD2613C0F84}" destId="{9B911878-6F56-4481-992E-E3FDB73FBEE0}" srcOrd="0" destOrd="0" presId="urn:microsoft.com/office/officeart/2005/8/layout/orgChart1"/>
+    <dgm:cxn modelId="{FB5C5923-ED1F-4262-A254-A90809F1BFF5}" type="presOf" srcId="{2C595C2C-D504-4BD1-96E0-F4250F6138D9}" destId="{F92D1B29-4F48-4678-AE95-948814E62055}" srcOrd="1" destOrd="0" presId="urn:microsoft.com/office/officeart/2005/8/layout/orgChart1"/>
+    <dgm:cxn modelId="{AB173D4F-7B6B-4FB9-8D69-DD06F973B386}" type="presOf" srcId="{00092FE5-6E8F-491B-A947-8735AF8556AB}" destId="{9C0F06E2-0BF1-46A7-9CAC-6164D301E7D3}" srcOrd="0" destOrd="0" presId="urn:microsoft.com/office/officeart/2005/8/layout/orgChart1"/>
+    <dgm:cxn modelId="{123BB815-B4F8-4427-89D3-DC491D5304D4}" srcId="{61240B9D-8FD0-4FFD-A7FD-776E2736F1FA}" destId="{2C595C2C-D504-4BD1-96E0-F4250F6138D9}" srcOrd="1" destOrd="0" parTransId="{4383B180-7CF8-4EFA-B19D-047DA41D25B5}" sibTransId="{17F49688-B6D0-4F01-AF71-3D748B29F272}"/>
+    <dgm:cxn modelId="{9DCCDBF3-8B8E-49E8-B1D8-19DE09FECE0D}" type="presOf" srcId="{00092FE5-6E8F-491B-A947-8735AF8556AB}" destId="{57729C58-1BB1-4964-8DAF-8672D880122E}" srcOrd="1" destOrd="0" presId="urn:microsoft.com/office/officeart/2005/8/layout/orgChart1"/>
+    <dgm:cxn modelId="{BF2444F5-3886-434E-AF66-974D93B2A2C3}" type="presOf" srcId="{8E4AE549-AFF9-4DF6-ADC6-633595B3BD3A}" destId="{C4F7E341-4369-43E4-9BCC-C65D0D3E5312}" srcOrd="0" destOrd="0" presId="urn:microsoft.com/office/officeart/2005/8/layout/orgChart1"/>
+    <dgm:cxn modelId="{257D3AD1-3C58-4923-9F74-EF2F462C7F45}" type="presOf" srcId="{93647AD8-A95A-4F3F-8BE7-AE5FF236410A}" destId="{A917A338-BA25-40E4-9ACB-C44E16916023}" srcOrd="0" destOrd="0" presId="urn:microsoft.com/office/officeart/2005/8/layout/orgChart1"/>
+    <dgm:cxn modelId="{C5D0DFF2-B26C-4F7C-AF7D-AAD6B7D938C0}" type="presOf" srcId="{E2D6DF46-E1E6-47C9-9E6B-0A8FF60481E4}" destId="{E6D3BA0A-3260-445C-8DF2-10E559D9F876}" srcOrd="0" destOrd="0" presId="urn:microsoft.com/office/officeart/2005/8/layout/orgChart1"/>
+    <dgm:cxn modelId="{EA5C396E-D2F1-4E0B-B6DE-B38C94D63142}" type="presOf" srcId="{93647AD8-A95A-4F3F-8BE7-AE5FF236410A}" destId="{BA52F250-4442-4F05-95A4-49771894EC9D}" srcOrd="1" destOrd="0" presId="urn:microsoft.com/office/officeart/2005/8/layout/orgChart1"/>
+    <dgm:cxn modelId="{3C86CE35-CAF3-402A-A061-775F11895BCC}" srcId="{A2548885-D8B0-4EB2-8FA2-8AD3F6BBCFF4}" destId="{93647AD8-A95A-4F3F-8BE7-AE5FF236410A}" srcOrd="1" destOrd="0" parTransId="{C8B5E0EE-7714-4A3D-A843-62164E2E86B8}" sibTransId="{86F0DF4B-F5CE-44CF-BAE0-AF94485C5F57}"/>
+    <dgm:cxn modelId="{072F9F7E-E8D1-4170-A38D-EC95DAB2EEE6}" type="presOf" srcId="{A2548885-D8B0-4EB2-8FA2-8AD3F6BBCFF4}" destId="{A96D4600-15BB-44C8-86A8-92F1AA9FC552}" srcOrd="0" destOrd="0" presId="urn:microsoft.com/office/officeart/2005/8/layout/orgChart1"/>
+    <dgm:cxn modelId="{F3B3C4D9-3CC1-4515-8463-34CA6D4E77C2}" type="presOf" srcId="{0F22237A-DDC7-452D-B478-255C00C1B178}" destId="{48D22C86-C932-4D73-8CAF-E7682C1A58A8}" srcOrd="1" destOrd="0" presId="urn:microsoft.com/office/officeart/2005/8/layout/orgChart1"/>
+    <dgm:cxn modelId="{0922BCC5-0F86-42D1-ABBE-C6D1805D0676}" type="presOf" srcId="{10077BBD-71E2-4B5A-A65D-52D2FFC643FF}" destId="{6B6C10F3-5936-4966-955F-D355605F82D9}" srcOrd="0" destOrd="0" presId="urn:microsoft.com/office/officeart/2005/8/layout/orgChart1"/>
+    <dgm:cxn modelId="{E7797149-5054-49B7-8620-4E00D21FADEB}" type="presOf" srcId="{4383B180-7CF8-4EFA-B19D-047DA41D25B5}" destId="{6D56E61D-CBA6-4A9D-8EC5-2DFAC754CAC9}" srcOrd="0" destOrd="0" presId="urn:microsoft.com/office/officeart/2005/8/layout/orgChart1"/>
+    <dgm:cxn modelId="{AF0FDF32-B120-4920-BEA0-BDDC5E2C6D1C}" srcId="{A2548885-D8B0-4EB2-8FA2-8AD3F6BBCFF4}" destId="{61240B9D-8FD0-4FFD-A7FD-776E2736F1FA}" srcOrd="0" destOrd="0" parTransId="{F41EC4C1-1C2C-4997-BE51-99535C2575CA}" sibTransId="{99736E61-4526-4D91-BF0E-7B6386A8B18F}"/>
     <dgm:cxn modelId="{9CF84228-E685-425A-BCF4-07722DAFC6D1}" srcId="{61240B9D-8FD0-4FFD-A7FD-776E2736F1FA}" destId="{00092FE5-6E8F-491B-A947-8735AF8556AB}" srcOrd="2" destOrd="0" parTransId="{8E4AE549-AFF9-4DF6-ADC6-633595B3BD3A}" sibTransId="{94870679-B673-4BF7-AED9-3EF1B405586B}"/>
-    <dgm:cxn modelId="{7B2818B2-9C13-4222-BE3E-FA4F4BF9643E}" srcId="{61240B9D-8FD0-4FFD-A7FD-776E2736F1FA}" destId="{E2D6DF46-E1E6-47C9-9E6B-0A8FF60481E4}" srcOrd="0" destOrd="0" parTransId="{5A21EA1A-92AC-4F14-B1A7-9CD2613C0F84}" sibTransId="{ECE1475E-8F8E-4018-929A-6A645915B76A}"/>
-    <dgm:cxn modelId="{8EFFF5A1-426D-43B6-9C66-13901D27309E}" type="presOf" srcId="{61240B9D-8FD0-4FFD-A7FD-776E2736F1FA}" destId="{7CEA3BE3-99D2-4089-9C75-F49A8A87D99A}" srcOrd="1" destOrd="0" presId="urn:microsoft.com/office/officeart/2005/8/layout/orgChart1"/>
-    <dgm:cxn modelId="{3F55A50F-CD71-46C5-A85C-6046496E5627}" type="presOf" srcId="{0F22237A-DDC7-452D-B478-255C00C1B178}" destId="{AC9D38B9-7AC2-4E71-868A-64556A20DE2C}" srcOrd="0" destOrd="0" presId="urn:microsoft.com/office/officeart/2005/8/layout/orgChart1"/>
-    <dgm:cxn modelId="{090A6138-FD8B-4F94-9AF5-9FEA642B85D5}" type="presOf" srcId="{10077BBD-71E2-4B5A-A65D-52D2FFC643FF}" destId="{6B6C10F3-5936-4966-955F-D355605F82D9}" srcOrd="0" destOrd="0" presId="urn:microsoft.com/office/officeart/2005/8/layout/orgChart1"/>
-    <dgm:cxn modelId="{07A3B101-0E24-4265-B69E-B0B14ABA67A8}" type="presOf" srcId="{5A21EA1A-92AC-4F14-B1A7-9CD2613C0F84}" destId="{9B911878-6F56-4481-992E-E3FDB73FBEE0}" srcOrd="0" destOrd="0" presId="urn:microsoft.com/office/officeart/2005/8/layout/orgChart1"/>
-    <dgm:cxn modelId="{9B76FB56-C3D4-48A2-9CF6-29C9C60B9F37}" type="presOf" srcId="{4383B180-7CF8-4EFA-B19D-047DA41D25B5}" destId="{6D56E61D-CBA6-4A9D-8EC5-2DFAC754CAC9}" srcOrd="0" destOrd="0" presId="urn:microsoft.com/office/officeart/2005/8/layout/orgChart1"/>
-    <dgm:cxn modelId="{7C04CA6A-BF2C-41D2-9110-6188B02993AF}" type="presOf" srcId="{00092FE5-6E8F-491B-A947-8735AF8556AB}" destId="{57729C58-1BB1-4964-8DAF-8672D880122E}" srcOrd="1" destOrd="0" presId="urn:microsoft.com/office/officeart/2005/8/layout/orgChart1"/>
-    <dgm:cxn modelId="{8D8F6301-A2E2-449C-A622-61DA42A51EA8}" type="presOf" srcId="{E2D6DF46-E1E6-47C9-9E6B-0A8FF60481E4}" destId="{263A4D0E-CF4B-45E7-B424-8EDB50F03CCE}" srcOrd="1" destOrd="0" presId="urn:microsoft.com/office/officeart/2005/8/layout/orgChart1"/>
-    <dgm:cxn modelId="{3DAAB676-70B3-480A-93E5-F06379BB4F45}" type="presOf" srcId="{A2548885-D8B0-4EB2-8FA2-8AD3F6BBCFF4}" destId="{A96D4600-15BB-44C8-86A8-92F1AA9FC552}" srcOrd="0" destOrd="0" presId="urn:microsoft.com/office/officeart/2005/8/layout/orgChart1"/>
-    <dgm:cxn modelId="{BC32FAA8-BA9E-4DAC-B08D-6C82BBE756DA}" type="presOf" srcId="{2C595C2C-D504-4BD1-96E0-F4250F6138D9}" destId="{F92D1B29-4F48-4678-AE95-948814E62055}" srcOrd="1" destOrd="0" presId="urn:microsoft.com/office/officeart/2005/8/layout/orgChart1"/>
-    <dgm:cxn modelId="{030B6AAF-A3B6-4FAD-B1EF-141B310ACE83}" srcId="{E2D6DF46-E1E6-47C9-9E6B-0A8FF60481E4}" destId="{0F22237A-DDC7-452D-B478-255C00C1B178}" srcOrd="0" destOrd="0" parTransId="{10077BBD-71E2-4B5A-A65D-52D2FFC643FF}" sibTransId="{236E812D-7DB0-432D-9FFA-8DA0359CAC33}"/>
-    <dgm:cxn modelId="{19EBF5FB-838D-4551-A13A-218A3182181D}" type="presOf" srcId="{93647AD8-A95A-4F3F-8BE7-AE5FF236410A}" destId="{BA52F250-4442-4F05-95A4-49771894EC9D}" srcOrd="1" destOrd="0" presId="urn:microsoft.com/office/officeart/2005/8/layout/orgChart1"/>
-    <dgm:cxn modelId="{23D6D847-FBB7-4555-B82B-83E2EC832B3C}" type="presOf" srcId="{61240B9D-8FD0-4FFD-A7FD-776E2736F1FA}" destId="{9AD5C7B0-B1E3-4011-8F9B-C93C772F5F39}" srcOrd="0" destOrd="0" presId="urn:microsoft.com/office/officeart/2005/8/layout/orgChart1"/>
-    <dgm:cxn modelId="{62FC624A-673F-4620-B5E2-65131548BBE3}" type="presOf" srcId="{2C595C2C-D504-4BD1-96E0-F4250F6138D9}" destId="{64FAC93E-E220-48B7-ABB1-147EBAE04915}" srcOrd="0" destOrd="0" presId="urn:microsoft.com/office/officeart/2005/8/layout/orgChart1"/>
-    <dgm:cxn modelId="{18F91554-9431-4334-AD01-0393DE4E8AB4}" type="presOf" srcId="{E2D6DF46-E1E6-47C9-9E6B-0A8FF60481E4}" destId="{E6D3BA0A-3260-445C-8DF2-10E559D9F876}" srcOrd="0" destOrd="0" presId="urn:microsoft.com/office/officeart/2005/8/layout/orgChart1"/>
-    <dgm:cxn modelId="{AF0FDF32-B120-4920-BEA0-BDDC5E2C6D1C}" srcId="{A2548885-D8B0-4EB2-8FA2-8AD3F6BBCFF4}" destId="{61240B9D-8FD0-4FFD-A7FD-776E2736F1FA}" srcOrd="0" destOrd="0" parTransId="{F41EC4C1-1C2C-4997-BE51-99535C2575CA}" sibTransId="{99736E61-4526-4D91-BF0E-7B6386A8B18F}"/>
-    <dgm:cxn modelId="{DF6B32BE-E504-47F0-9E48-CC88CD6C7986}" type="presOf" srcId="{0F22237A-DDC7-452D-B478-255C00C1B178}" destId="{48D22C86-C932-4D73-8CAF-E7682C1A58A8}" srcOrd="1" destOrd="0" presId="urn:microsoft.com/office/officeart/2005/8/layout/orgChart1"/>
-    <dgm:cxn modelId="{47EA0C16-F1C3-4391-93D7-4809F5AE628E}" type="presOf" srcId="{93647AD8-A95A-4F3F-8BE7-AE5FF236410A}" destId="{A917A338-BA25-40E4-9ACB-C44E16916023}" srcOrd="0" destOrd="0" presId="urn:microsoft.com/office/officeart/2005/8/layout/orgChart1"/>
-    <dgm:cxn modelId="{1E4567A8-D575-4CC2-B09C-9CC82D7D005D}" type="presOf" srcId="{00092FE5-6E8F-491B-A947-8735AF8556AB}" destId="{9C0F06E2-0BF1-46A7-9CAC-6164D301E7D3}" srcOrd="0" destOrd="0" presId="urn:microsoft.com/office/officeart/2005/8/layout/orgChart1"/>
-    <dgm:cxn modelId="{3C86CE35-CAF3-402A-A061-775F11895BCC}" srcId="{A2548885-D8B0-4EB2-8FA2-8AD3F6BBCFF4}" destId="{93647AD8-A95A-4F3F-8BE7-AE5FF236410A}" srcOrd="1" destOrd="0" parTransId="{C8B5E0EE-7714-4A3D-A843-62164E2E86B8}" sibTransId="{86F0DF4B-F5CE-44CF-BAE0-AF94485C5F57}"/>
-    <dgm:cxn modelId="{123BB815-B4F8-4427-89D3-DC491D5304D4}" srcId="{61240B9D-8FD0-4FFD-A7FD-776E2736F1FA}" destId="{2C595C2C-D504-4BD1-96E0-F4250F6138D9}" srcOrd="1" destOrd="0" parTransId="{4383B180-7CF8-4EFA-B19D-047DA41D25B5}" sibTransId="{17F49688-B6D0-4F01-AF71-3D748B29F272}"/>
-    <dgm:cxn modelId="{312A56F2-379F-4414-B1E4-D40D1119E355}" type="presOf" srcId="{8E4AE549-AFF9-4DF6-ADC6-633595B3BD3A}" destId="{C4F7E341-4369-43E4-9BCC-C65D0D3E5312}" srcOrd="0" destOrd="0" presId="urn:microsoft.com/office/officeart/2005/8/layout/orgChart1"/>
-    <dgm:cxn modelId="{AFE87080-B196-4FE9-B6ED-44275505447B}" type="presParOf" srcId="{A96D4600-15BB-44C8-86A8-92F1AA9FC552}" destId="{A7709BDF-AE4A-4A4C-9551-EFF1EE593F0E}" srcOrd="0" destOrd="0" presId="urn:microsoft.com/office/officeart/2005/8/layout/orgChart1"/>
-    <dgm:cxn modelId="{143A0EBD-0E57-43E4-9BF0-8B101640CE83}" type="presParOf" srcId="{A7709BDF-AE4A-4A4C-9551-EFF1EE593F0E}" destId="{9EB11EAE-140B-4E12-A1A8-6BB674077BBE}" srcOrd="0" destOrd="0" presId="urn:microsoft.com/office/officeart/2005/8/layout/orgChart1"/>
-    <dgm:cxn modelId="{4503FCDF-9EE5-43F7-AC57-BF1780F0C4AD}" type="presParOf" srcId="{9EB11EAE-140B-4E12-A1A8-6BB674077BBE}" destId="{9AD5C7B0-B1E3-4011-8F9B-C93C772F5F39}" srcOrd="0" destOrd="0" presId="urn:microsoft.com/office/officeart/2005/8/layout/orgChart1"/>
-    <dgm:cxn modelId="{B3C6D4A3-D28B-4B4E-AFB3-FA7E328F40DA}" type="presParOf" srcId="{9EB11EAE-140B-4E12-A1A8-6BB674077BBE}" destId="{7CEA3BE3-99D2-4089-9C75-F49A8A87D99A}" srcOrd="1" destOrd="0" presId="urn:microsoft.com/office/officeart/2005/8/layout/orgChart1"/>
-    <dgm:cxn modelId="{587594BD-1952-4D88-8AE1-568CD1BDC366}" type="presParOf" srcId="{A7709BDF-AE4A-4A4C-9551-EFF1EE593F0E}" destId="{3D61B622-79AD-4C48-944B-640A99FCED3B}" srcOrd="1" destOrd="0" presId="urn:microsoft.com/office/officeart/2005/8/layout/orgChart1"/>
-    <dgm:cxn modelId="{0FCF6683-98AC-4E4F-81A2-DD628EA6BEA1}" type="presParOf" srcId="{3D61B622-79AD-4C48-944B-640A99FCED3B}" destId="{9B911878-6F56-4481-992E-E3FDB73FBEE0}" srcOrd="0" destOrd="0" presId="urn:microsoft.com/office/officeart/2005/8/layout/orgChart1"/>
-    <dgm:cxn modelId="{A5853F14-F850-4397-8EDF-9AD187182B89}" type="presParOf" srcId="{3D61B622-79AD-4C48-944B-640A99FCED3B}" destId="{5C6CDBD6-CDD1-4363-B93F-7008189D0F2F}" srcOrd="1" destOrd="0" presId="urn:microsoft.com/office/officeart/2005/8/layout/orgChart1"/>
-    <dgm:cxn modelId="{A279BC76-65CD-454C-A3F5-75CEFF8B22DC}" type="presParOf" srcId="{5C6CDBD6-CDD1-4363-B93F-7008189D0F2F}" destId="{420E0319-E44F-420B-8F7A-BC0614B6C94B}" srcOrd="0" destOrd="0" presId="urn:microsoft.com/office/officeart/2005/8/layout/orgChart1"/>
-    <dgm:cxn modelId="{04E5A286-6E98-4734-BF58-14390B2B9709}" type="presParOf" srcId="{420E0319-E44F-420B-8F7A-BC0614B6C94B}" destId="{E6D3BA0A-3260-445C-8DF2-10E559D9F876}" srcOrd="0" destOrd="0" presId="urn:microsoft.com/office/officeart/2005/8/layout/orgChart1"/>
-    <dgm:cxn modelId="{E38597D9-FCC6-425A-BD48-CB6F6F7F7AE7}" type="presParOf" srcId="{420E0319-E44F-420B-8F7A-BC0614B6C94B}" destId="{263A4D0E-CF4B-45E7-B424-8EDB50F03CCE}" srcOrd="1" destOrd="0" presId="urn:microsoft.com/office/officeart/2005/8/layout/orgChart1"/>
-    <dgm:cxn modelId="{7850AECA-A539-4964-ADA5-D7A8CE139554}" type="presParOf" srcId="{5C6CDBD6-CDD1-4363-B93F-7008189D0F2F}" destId="{DC787B01-D9A4-4FFC-AB85-1953F5341A34}" srcOrd="1" destOrd="0" presId="urn:microsoft.com/office/officeart/2005/8/layout/orgChart1"/>
-    <dgm:cxn modelId="{0B48E04E-C9D8-4610-9132-DBEFF69030CD}" type="presParOf" srcId="{DC787B01-D9A4-4FFC-AB85-1953F5341A34}" destId="{6B6C10F3-5936-4966-955F-D355605F82D9}" srcOrd="0" destOrd="0" presId="urn:microsoft.com/office/officeart/2005/8/layout/orgChart1"/>
-    <dgm:cxn modelId="{228DDE33-8362-49E9-AF2C-7CAE9494842B}" type="presParOf" srcId="{DC787B01-D9A4-4FFC-AB85-1953F5341A34}" destId="{A2D32E53-90E0-45A1-8C44-F5CC1A6E4E48}" srcOrd="1" destOrd="0" presId="urn:microsoft.com/office/officeart/2005/8/layout/orgChart1"/>
-    <dgm:cxn modelId="{DE6C1092-3933-4035-BF51-459DD4629C9D}" type="presParOf" srcId="{A2D32E53-90E0-45A1-8C44-F5CC1A6E4E48}" destId="{D8BE8B6D-6C38-4379-8A3D-054E4BC5CD9D}" srcOrd="0" destOrd="0" presId="urn:microsoft.com/office/officeart/2005/8/layout/orgChart1"/>
-    <dgm:cxn modelId="{0BE9B1DB-CCB5-4A67-8C27-840BCCD9146C}" type="presParOf" srcId="{D8BE8B6D-6C38-4379-8A3D-054E4BC5CD9D}" destId="{AC9D38B9-7AC2-4E71-868A-64556A20DE2C}" srcOrd="0" destOrd="0" presId="urn:microsoft.com/office/officeart/2005/8/layout/orgChart1"/>
-    <dgm:cxn modelId="{DE85BEA7-1BD9-40AE-A9B7-1375000A4028}" type="presParOf" srcId="{D8BE8B6D-6C38-4379-8A3D-054E4BC5CD9D}" destId="{48D22C86-C932-4D73-8CAF-E7682C1A58A8}" srcOrd="1" destOrd="0" presId="urn:microsoft.com/office/officeart/2005/8/layout/orgChart1"/>
-    <dgm:cxn modelId="{1855945B-9119-4377-BD79-C10223C6374E}" type="presParOf" srcId="{A2D32E53-90E0-45A1-8C44-F5CC1A6E4E48}" destId="{01B1EF2B-72A3-41B3-92E3-89E965FE08D0}" srcOrd="1" destOrd="0" presId="urn:microsoft.com/office/officeart/2005/8/layout/orgChart1"/>
-    <dgm:cxn modelId="{CE9EA0C0-6C27-4A1D-A9E0-5F0D8F985BD1}" type="presParOf" srcId="{A2D32E53-90E0-45A1-8C44-F5CC1A6E4E48}" destId="{F85BC891-D6B9-4CC9-871A-FFE21730D5E5}" srcOrd="2" destOrd="0" presId="urn:microsoft.com/office/officeart/2005/8/layout/orgChart1"/>
-    <dgm:cxn modelId="{55FF2D94-D6C8-4F5B-8B9C-4CF8A36F471F}" type="presParOf" srcId="{5C6CDBD6-CDD1-4363-B93F-7008189D0F2F}" destId="{4F67F191-F5D2-43BC-B076-A6E0E07E33E3}" srcOrd="2" destOrd="0" presId="urn:microsoft.com/office/officeart/2005/8/layout/orgChart1"/>
-    <dgm:cxn modelId="{58FB2EA9-E95D-4760-9D1F-3071D2558ED7}" type="presParOf" srcId="{3D61B622-79AD-4C48-944B-640A99FCED3B}" destId="{6D56E61D-CBA6-4A9D-8EC5-2DFAC754CAC9}" srcOrd="2" destOrd="0" presId="urn:microsoft.com/office/officeart/2005/8/layout/orgChart1"/>
-    <dgm:cxn modelId="{F27803DA-C9FB-47F0-AD20-4FCD248D1477}" type="presParOf" srcId="{3D61B622-79AD-4C48-944B-640A99FCED3B}" destId="{893AF861-A318-4B2B-9294-302D4282B2A4}" srcOrd="3" destOrd="0" presId="urn:microsoft.com/office/officeart/2005/8/layout/orgChart1"/>
-    <dgm:cxn modelId="{BA8E2AAF-0940-42E7-8CF5-D22E6690F886}" type="presParOf" srcId="{893AF861-A318-4B2B-9294-302D4282B2A4}" destId="{B66299F7-2D5F-4EAC-A8C0-A6E281D94937}" srcOrd="0" destOrd="0" presId="urn:microsoft.com/office/officeart/2005/8/layout/orgChart1"/>
-    <dgm:cxn modelId="{8D6D13DB-2357-4B15-8C41-73C76E680BE1}" type="presParOf" srcId="{B66299F7-2D5F-4EAC-A8C0-A6E281D94937}" destId="{64FAC93E-E220-48B7-ABB1-147EBAE04915}" srcOrd="0" destOrd="0" presId="urn:microsoft.com/office/officeart/2005/8/layout/orgChart1"/>
-    <dgm:cxn modelId="{F0D33C0E-71A5-40A3-9C8B-AD8431520352}" type="presParOf" srcId="{B66299F7-2D5F-4EAC-A8C0-A6E281D94937}" destId="{F92D1B29-4F48-4678-AE95-948814E62055}" srcOrd="1" destOrd="0" presId="urn:microsoft.com/office/officeart/2005/8/layout/orgChart1"/>
-    <dgm:cxn modelId="{5FDF1291-D512-460D-84BA-8B9D8C023CE5}" type="presParOf" srcId="{893AF861-A318-4B2B-9294-302D4282B2A4}" destId="{4A728031-4E0D-4DE2-AE4F-320E2D55420D}" srcOrd="1" destOrd="0" presId="urn:microsoft.com/office/officeart/2005/8/layout/orgChart1"/>
-    <dgm:cxn modelId="{709201D3-7D98-4F03-8DDF-66DBEEA9458A}" type="presParOf" srcId="{893AF861-A318-4B2B-9294-302D4282B2A4}" destId="{6776B605-F6AF-4341-8F69-91A5A35A94F3}" srcOrd="2" destOrd="0" presId="urn:microsoft.com/office/officeart/2005/8/layout/orgChart1"/>
-    <dgm:cxn modelId="{67873299-4DF9-450A-BF31-0139A4128289}" type="presParOf" srcId="{3D61B622-79AD-4C48-944B-640A99FCED3B}" destId="{C4F7E341-4369-43E4-9BCC-C65D0D3E5312}" srcOrd="4" destOrd="0" presId="urn:microsoft.com/office/officeart/2005/8/layout/orgChart1"/>
-    <dgm:cxn modelId="{7B317839-91A2-4C7C-998E-2AC4A9D8D237}" type="presParOf" srcId="{3D61B622-79AD-4C48-944B-640A99FCED3B}" destId="{065C8FC8-2275-4C9E-8A84-25DAA528B93B}" srcOrd="5" destOrd="0" presId="urn:microsoft.com/office/officeart/2005/8/layout/orgChart1"/>
-    <dgm:cxn modelId="{F9A1AF36-1540-44C1-8EC4-DC07EE6D2377}" type="presParOf" srcId="{065C8FC8-2275-4C9E-8A84-25DAA528B93B}" destId="{01189152-AB3F-4ABC-8573-038DDF590FAD}" srcOrd="0" destOrd="0" presId="urn:microsoft.com/office/officeart/2005/8/layout/orgChart1"/>
-    <dgm:cxn modelId="{8E53E1CF-A7CD-49A9-849E-84E8495F8696}" type="presParOf" srcId="{01189152-AB3F-4ABC-8573-038DDF590FAD}" destId="{9C0F06E2-0BF1-46A7-9CAC-6164D301E7D3}" srcOrd="0" destOrd="0" presId="urn:microsoft.com/office/officeart/2005/8/layout/orgChart1"/>
-    <dgm:cxn modelId="{747BD869-A503-4FA5-A061-BD8D1F05DAEF}" type="presParOf" srcId="{01189152-AB3F-4ABC-8573-038DDF590FAD}" destId="{57729C58-1BB1-4964-8DAF-8672D880122E}" srcOrd="1" destOrd="0" presId="urn:microsoft.com/office/officeart/2005/8/layout/orgChart1"/>
-    <dgm:cxn modelId="{FA91F09F-F67E-422B-9110-4DA333411461}" type="presParOf" srcId="{065C8FC8-2275-4C9E-8A84-25DAA528B93B}" destId="{317524AD-5B2D-44DE-9236-2863781B7229}" srcOrd="1" destOrd="0" presId="urn:microsoft.com/office/officeart/2005/8/layout/orgChart1"/>
-    <dgm:cxn modelId="{998A194C-505D-4F07-AF4C-3C00AA8FF749}" type="presParOf" srcId="{065C8FC8-2275-4C9E-8A84-25DAA528B93B}" destId="{2CB1AEE9-EC3D-4895-ACB4-D616A1F7E7E0}" srcOrd="2" destOrd="0" presId="urn:microsoft.com/office/officeart/2005/8/layout/orgChart1"/>
-    <dgm:cxn modelId="{7DA8B4EE-4761-4EBA-BE0E-2C198B4DD0D8}" type="presParOf" srcId="{A7709BDF-AE4A-4A4C-9551-EFF1EE593F0E}" destId="{143F1EF5-04A6-47E9-9069-3F7ED2D2D55E}" srcOrd="2" destOrd="0" presId="urn:microsoft.com/office/officeart/2005/8/layout/orgChart1"/>
-    <dgm:cxn modelId="{9B7E67A0-9D3F-441B-B338-607CDBD90BAB}" type="presParOf" srcId="{A96D4600-15BB-44C8-86A8-92F1AA9FC552}" destId="{DCCFFC2C-415E-4B92-A9F6-14E0980954DF}" srcOrd="1" destOrd="0" presId="urn:microsoft.com/office/officeart/2005/8/layout/orgChart1"/>
-    <dgm:cxn modelId="{45763AB1-5424-4776-A0DC-E6F969068CF5}" type="presParOf" srcId="{DCCFFC2C-415E-4B92-A9F6-14E0980954DF}" destId="{020235DB-5D31-46AF-B0C0-D5F542223CC3}" srcOrd="0" destOrd="0" presId="urn:microsoft.com/office/officeart/2005/8/layout/orgChart1"/>
-    <dgm:cxn modelId="{619E81E6-9881-49CF-B52A-BB22EC18AE6B}" type="presParOf" srcId="{020235DB-5D31-46AF-B0C0-D5F542223CC3}" destId="{A917A338-BA25-40E4-9ACB-C44E16916023}" srcOrd="0" destOrd="0" presId="urn:microsoft.com/office/officeart/2005/8/layout/orgChart1"/>
-    <dgm:cxn modelId="{F9B0A586-78BD-47A4-9148-06712F0EABEF}" type="presParOf" srcId="{020235DB-5D31-46AF-B0C0-D5F542223CC3}" destId="{BA52F250-4442-4F05-95A4-49771894EC9D}" srcOrd="1" destOrd="0" presId="urn:microsoft.com/office/officeart/2005/8/layout/orgChart1"/>
-    <dgm:cxn modelId="{8E94FAD7-D740-420B-A5B0-1B80393CBC7B}" type="presParOf" srcId="{DCCFFC2C-415E-4B92-A9F6-14E0980954DF}" destId="{A4F120AE-B394-480F-9682-46C59C6FE268}" srcOrd="1" destOrd="0" presId="urn:microsoft.com/office/officeart/2005/8/layout/orgChart1"/>
-    <dgm:cxn modelId="{DB591E64-F990-4111-88BB-1C9E98D99E77}" type="presParOf" srcId="{DCCFFC2C-415E-4B92-A9F6-14E0980954DF}" destId="{53311A8E-8946-4242-8857-32A4E689C774}" srcOrd="2" destOrd="0" presId="urn:microsoft.com/office/officeart/2005/8/layout/orgChart1"/>
+    <dgm:cxn modelId="{58967031-C589-48D5-95E0-EF301FFAD6A2}" type="presOf" srcId="{2C595C2C-D504-4BD1-96E0-F4250F6138D9}" destId="{64FAC93E-E220-48B7-ABB1-147EBAE04915}" srcOrd="0" destOrd="0" presId="urn:microsoft.com/office/officeart/2005/8/layout/orgChart1"/>
+    <dgm:cxn modelId="{B5AB9CAA-1FE5-4B9C-8BA8-37B7E360C918}" type="presParOf" srcId="{A96D4600-15BB-44C8-86A8-92F1AA9FC552}" destId="{A7709BDF-AE4A-4A4C-9551-EFF1EE593F0E}" srcOrd="0" destOrd="0" presId="urn:microsoft.com/office/officeart/2005/8/layout/orgChart1"/>
+    <dgm:cxn modelId="{9E71DCD2-6D87-4B3D-A7F6-F766A31DE55E}" type="presParOf" srcId="{A7709BDF-AE4A-4A4C-9551-EFF1EE593F0E}" destId="{9EB11EAE-140B-4E12-A1A8-6BB674077BBE}" srcOrd="0" destOrd="0" presId="urn:microsoft.com/office/officeart/2005/8/layout/orgChart1"/>
+    <dgm:cxn modelId="{19A2FBF5-47CE-49D3-84AE-9FA2EA6DE2D3}" type="presParOf" srcId="{9EB11EAE-140B-4E12-A1A8-6BB674077BBE}" destId="{9AD5C7B0-B1E3-4011-8F9B-C93C772F5F39}" srcOrd="0" destOrd="0" presId="urn:microsoft.com/office/officeart/2005/8/layout/orgChart1"/>
+    <dgm:cxn modelId="{A23136A9-A61E-4717-AC42-42E5C892D0D1}" type="presParOf" srcId="{9EB11EAE-140B-4E12-A1A8-6BB674077BBE}" destId="{7CEA3BE3-99D2-4089-9C75-F49A8A87D99A}" srcOrd="1" destOrd="0" presId="urn:microsoft.com/office/officeart/2005/8/layout/orgChart1"/>
+    <dgm:cxn modelId="{33678A10-D393-4396-9677-C1A132707A3D}" type="presParOf" srcId="{A7709BDF-AE4A-4A4C-9551-EFF1EE593F0E}" destId="{3D61B622-79AD-4C48-944B-640A99FCED3B}" srcOrd="1" destOrd="0" presId="urn:microsoft.com/office/officeart/2005/8/layout/orgChart1"/>
+    <dgm:cxn modelId="{7830DB8F-CE99-44CB-A979-E8515CDF737D}" type="presParOf" srcId="{3D61B622-79AD-4C48-944B-640A99FCED3B}" destId="{9B911878-6F56-4481-992E-E3FDB73FBEE0}" srcOrd="0" destOrd="0" presId="urn:microsoft.com/office/officeart/2005/8/layout/orgChart1"/>
+    <dgm:cxn modelId="{EF71D501-0BBD-42E5-A71E-7802B85F01BC}" type="presParOf" srcId="{3D61B622-79AD-4C48-944B-640A99FCED3B}" destId="{5C6CDBD6-CDD1-4363-B93F-7008189D0F2F}" srcOrd="1" destOrd="0" presId="urn:microsoft.com/office/officeart/2005/8/layout/orgChart1"/>
+    <dgm:cxn modelId="{345F342E-A66A-4E32-89B7-8D8B8CEB3D48}" type="presParOf" srcId="{5C6CDBD6-CDD1-4363-B93F-7008189D0F2F}" destId="{420E0319-E44F-420B-8F7A-BC0614B6C94B}" srcOrd="0" destOrd="0" presId="urn:microsoft.com/office/officeart/2005/8/layout/orgChart1"/>
+    <dgm:cxn modelId="{470ED494-31DB-46A2-AB93-0B97FF981C0C}" type="presParOf" srcId="{420E0319-E44F-420B-8F7A-BC0614B6C94B}" destId="{E6D3BA0A-3260-445C-8DF2-10E559D9F876}" srcOrd="0" destOrd="0" presId="urn:microsoft.com/office/officeart/2005/8/layout/orgChart1"/>
+    <dgm:cxn modelId="{F45C2E74-19CC-40A3-9B38-D9C4C9F00DF7}" type="presParOf" srcId="{420E0319-E44F-420B-8F7A-BC0614B6C94B}" destId="{263A4D0E-CF4B-45E7-B424-8EDB50F03CCE}" srcOrd="1" destOrd="0" presId="urn:microsoft.com/office/officeart/2005/8/layout/orgChart1"/>
+    <dgm:cxn modelId="{B0523B85-4EEA-4D4E-A3DB-3853ADDF3170}" type="presParOf" srcId="{5C6CDBD6-CDD1-4363-B93F-7008189D0F2F}" destId="{DC787B01-D9A4-4FFC-AB85-1953F5341A34}" srcOrd="1" destOrd="0" presId="urn:microsoft.com/office/officeart/2005/8/layout/orgChart1"/>
+    <dgm:cxn modelId="{7CC604CA-24B9-4583-8459-174306CA8452}" type="presParOf" srcId="{DC787B01-D9A4-4FFC-AB85-1953F5341A34}" destId="{6B6C10F3-5936-4966-955F-D355605F82D9}" srcOrd="0" destOrd="0" presId="urn:microsoft.com/office/officeart/2005/8/layout/orgChart1"/>
+    <dgm:cxn modelId="{5054C0D0-234A-44ED-B6B3-68F61622A3DB}" type="presParOf" srcId="{DC787B01-D9A4-4FFC-AB85-1953F5341A34}" destId="{A2D32E53-90E0-45A1-8C44-F5CC1A6E4E48}" srcOrd="1" destOrd="0" presId="urn:microsoft.com/office/officeart/2005/8/layout/orgChart1"/>
+    <dgm:cxn modelId="{793EBC53-846F-4200-85AF-2980AADA8C73}" type="presParOf" srcId="{A2D32E53-90E0-45A1-8C44-F5CC1A6E4E48}" destId="{D8BE8B6D-6C38-4379-8A3D-054E4BC5CD9D}" srcOrd="0" destOrd="0" presId="urn:microsoft.com/office/officeart/2005/8/layout/orgChart1"/>
+    <dgm:cxn modelId="{4F95E610-5096-4B31-9FDC-3C14B1D70828}" type="presParOf" srcId="{D8BE8B6D-6C38-4379-8A3D-054E4BC5CD9D}" destId="{AC9D38B9-7AC2-4E71-868A-64556A20DE2C}" srcOrd="0" destOrd="0" presId="urn:microsoft.com/office/officeart/2005/8/layout/orgChart1"/>
+    <dgm:cxn modelId="{3BFFE430-CD02-4F2B-9FD7-1784C125BB67}" type="presParOf" srcId="{D8BE8B6D-6C38-4379-8A3D-054E4BC5CD9D}" destId="{48D22C86-C932-4D73-8CAF-E7682C1A58A8}" srcOrd="1" destOrd="0" presId="urn:microsoft.com/office/officeart/2005/8/layout/orgChart1"/>
+    <dgm:cxn modelId="{AB268CD7-FEDD-4997-982E-4E08A6D83328}" type="presParOf" srcId="{A2D32E53-90E0-45A1-8C44-F5CC1A6E4E48}" destId="{01B1EF2B-72A3-41B3-92E3-89E965FE08D0}" srcOrd="1" destOrd="0" presId="urn:microsoft.com/office/officeart/2005/8/layout/orgChart1"/>
+    <dgm:cxn modelId="{351679A2-F447-40F2-8585-5A0BDC1CDD1A}" type="presParOf" srcId="{A2D32E53-90E0-45A1-8C44-F5CC1A6E4E48}" destId="{F85BC891-D6B9-4CC9-871A-FFE21730D5E5}" srcOrd="2" destOrd="0" presId="urn:microsoft.com/office/officeart/2005/8/layout/orgChart1"/>
+    <dgm:cxn modelId="{E32E0558-D58A-4E22-809A-266004F79AFF}" type="presParOf" srcId="{5C6CDBD6-CDD1-4363-B93F-7008189D0F2F}" destId="{4F67F191-F5D2-43BC-B076-A6E0E07E33E3}" srcOrd="2" destOrd="0" presId="urn:microsoft.com/office/officeart/2005/8/layout/orgChart1"/>
+    <dgm:cxn modelId="{CCF1F2B7-36A1-4386-8ACC-787124BEBE48}" type="presParOf" srcId="{3D61B622-79AD-4C48-944B-640A99FCED3B}" destId="{6D56E61D-CBA6-4A9D-8EC5-2DFAC754CAC9}" srcOrd="2" destOrd="0" presId="urn:microsoft.com/office/officeart/2005/8/layout/orgChart1"/>
+    <dgm:cxn modelId="{B57F46CA-03C0-4368-83A9-196A5947E8E2}" type="presParOf" srcId="{3D61B622-79AD-4C48-944B-640A99FCED3B}" destId="{893AF861-A318-4B2B-9294-302D4282B2A4}" srcOrd="3" destOrd="0" presId="urn:microsoft.com/office/officeart/2005/8/layout/orgChart1"/>
+    <dgm:cxn modelId="{9D7EF847-1FFB-4AB1-9676-EC96ED94820D}" type="presParOf" srcId="{893AF861-A318-4B2B-9294-302D4282B2A4}" destId="{B66299F7-2D5F-4EAC-A8C0-A6E281D94937}" srcOrd="0" destOrd="0" presId="urn:microsoft.com/office/officeart/2005/8/layout/orgChart1"/>
+    <dgm:cxn modelId="{47CE6FAE-22E0-4323-8700-6532C82B652C}" type="presParOf" srcId="{B66299F7-2D5F-4EAC-A8C0-A6E281D94937}" destId="{64FAC93E-E220-48B7-ABB1-147EBAE04915}" srcOrd="0" destOrd="0" presId="urn:microsoft.com/office/officeart/2005/8/layout/orgChart1"/>
+    <dgm:cxn modelId="{81B2471B-13EE-4BCF-A0FF-F83F65DBC3AD}" type="presParOf" srcId="{B66299F7-2D5F-4EAC-A8C0-A6E281D94937}" destId="{F92D1B29-4F48-4678-AE95-948814E62055}" srcOrd="1" destOrd="0" presId="urn:microsoft.com/office/officeart/2005/8/layout/orgChart1"/>
+    <dgm:cxn modelId="{23967865-B287-4DB1-89EE-EEC627258508}" type="presParOf" srcId="{893AF861-A318-4B2B-9294-302D4282B2A4}" destId="{4A728031-4E0D-4DE2-AE4F-320E2D55420D}" srcOrd="1" destOrd="0" presId="urn:microsoft.com/office/officeart/2005/8/layout/orgChart1"/>
+    <dgm:cxn modelId="{C6AE428C-2BB0-4C34-BB2A-DAAE00375C36}" type="presParOf" srcId="{893AF861-A318-4B2B-9294-302D4282B2A4}" destId="{6776B605-F6AF-4341-8F69-91A5A35A94F3}" srcOrd="2" destOrd="0" presId="urn:microsoft.com/office/officeart/2005/8/layout/orgChart1"/>
+    <dgm:cxn modelId="{91E74666-C945-4AD5-B422-20FA833FDE6C}" type="presParOf" srcId="{3D61B622-79AD-4C48-944B-640A99FCED3B}" destId="{C4F7E341-4369-43E4-9BCC-C65D0D3E5312}" srcOrd="4" destOrd="0" presId="urn:microsoft.com/office/officeart/2005/8/layout/orgChart1"/>
+    <dgm:cxn modelId="{37623A72-3C24-4F77-AF7B-191E52ED7B32}" type="presParOf" srcId="{3D61B622-79AD-4C48-944B-640A99FCED3B}" destId="{065C8FC8-2275-4C9E-8A84-25DAA528B93B}" srcOrd="5" destOrd="0" presId="urn:microsoft.com/office/officeart/2005/8/layout/orgChart1"/>
+    <dgm:cxn modelId="{FA7218F6-BC49-43A0-AE2F-321E1FC6FFA6}" type="presParOf" srcId="{065C8FC8-2275-4C9E-8A84-25DAA528B93B}" destId="{01189152-AB3F-4ABC-8573-038DDF590FAD}" srcOrd="0" destOrd="0" presId="urn:microsoft.com/office/officeart/2005/8/layout/orgChart1"/>
+    <dgm:cxn modelId="{962CEA3F-2BCB-4ACC-A4A0-D2EA5AAB5F71}" type="presParOf" srcId="{01189152-AB3F-4ABC-8573-038DDF590FAD}" destId="{9C0F06E2-0BF1-46A7-9CAC-6164D301E7D3}" srcOrd="0" destOrd="0" presId="urn:microsoft.com/office/officeart/2005/8/layout/orgChart1"/>
+    <dgm:cxn modelId="{FAE53DEE-17AE-4ED2-A2E9-4B34FD800FB7}" type="presParOf" srcId="{01189152-AB3F-4ABC-8573-038DDF590FAD}" destId="{57729C58-1BB1-4964-8DAF-8672D880122E}" srcOrd="1" destOrd="0" presId="urn:microsoft.com/office/officeart/2005/8/layout/orgChart1"/>
+    <dgm:cxn modelId="{E8533EA7-EB13-407C-A5C0-93523707162B}" type="presParOf" srcId="{065C8FC8-2275-4C9E-8A84-25DAA528B93B}" destId="{317524AD-5B2D-44DE-9236-2863781B7229}" srcOrd="1" destOrd="0" presId="urn:microsoft.com/office/officeart/2005/8/layout/orgChart1"/>
+    <dgm:cxn modelId="{033D2686-5D6E-4A0D-889F-51A26CE029C1}" type="presParOf" srcId="{065C8FC8-2275-4C9E-8A84-25DAA528B93B}" destId="{2CB1AEE9-EC3D-4895-ACB4-D616A1F7E7E0}" srcOrd="2" destOrd="0" presId="urn:microsoft.com/office/officeart/2005/8/layout/orgChart1"/>
+    <dgm:cxn modelId="{EC2A21C3-AB58-40FF-94DD-5BBDC5467E23}" type="presParOf" srcId="{A7709BDF-AE4A-4A4C-9551-EFF1EE593F0E}" destId="{143F1EF5-04A6-47E9-9069-3F7ED2D2D55E}" srcOrd="2" destOrd="0" presId="urn:microsoft.com/office/officeart/2005/8/layout/orgChart1"/>
+    <dgm:cxn modelId="{A4E45A06-B0B2-419F-BBF9-EFA410871E22}" type="presParOf" srcId="{A96D4600-15BB-44C8-86A8-92F1AA9FC552}" destId="{DCCFFC2C-415E-4B92-A9F6-14E0980954DF}" srcOrd="1" destOrd="0" presId="urn:microsoft.com/office/officeart/2005/8/layout/orgChart1"/>
+    <dgm:cxn modelId="{524B98F3-BCC8-482A-AAEA-25F90993C653}" type="presParOf" srcId="{DCCFFC2C-415E-4B92-A9F6-14E0980954DF}" destId="{020235DB-5D31-46AF-B0C0-D5F542223CC3}" srcOrd="0" destOrd="0" presId="urn:microsoft.com/office/officeart/2005/8/layout/orgChart1"/>
+    <dgm:cxn modelId="{41234C07-D54B-4555-A73C-A0E06D760515}" type="presParOf" srcId="{020235DB-5D31-46AF-B0C0-D5F542223CC3}" destId="{A917A338-BA25-40E4-9ACB-C44E16916023}" srcOrd="0" destOrd="0" presId="urn:microsoft.com/office/officeart/2005/8/layout/orgChart1"/>
+    <dgm:cxn modelId="{ED03FE90-8C57-4467-B4DA-A93D6FD7ECC8}" type="presParOf" srcId="{020235DB-5D31-46AF-B0C0-D5F542223CC3}" destId="{BA52F250-4442-4F05-95A4-49771894EC9D}" srcOrd="1" destOrd="0" presId="urn:microsoft.com/office/officeart/2005/8/layout/orgChart1"/>
+    <dgm:cxn modelId="{6CD22ECC-9A63-4FA4-A5FE-C4CD36261B61}" type="presParOf" srcId="{DCCFFC2C-415E-4B92-A9F6-14E0980954DF}" destId="{A4F120AE-B394-480F-9682-46C59C6FE268}" srcOrd="1" destOrd="0" presId="urn:microsoft.com/office/officeart/2005/8/layout/orgChart1"/>
+    <dgm:cxn modelId="{2142EC81-73E9-4CAC-AA4A-6B4B6D425C47}" type="presParOf" srcId="{DCCFFC2C-415E-4B92-A9F6-14E0980954DF}" destId="{53311A8E-8946-4242-8857-32A4E689C774}" srcOrd="2" destOrd="0" presId="urn:microsoft.com/office/officeart/2005/8/layout/orgChart1"/>
   </dgm:cxnLst>
   <dgm:bg/>
   <dgm:whole/>
